--- a/documentation/3.REQUIREMENT SPECIFICATIONS(FULL PART).docx
+++ b/documentation/3.REQUIREMENT SPECIFICATIONS(FULL PART).docx
@@ -666,8 +666,18 @@
           <w:szCs w:val="28"/>
           <w:lang w:val="en-US"/>
         </w:rPr>
-        <w:t xml:space="preserve"> i</w:t>
-      </w:r>
+        <w:t xml:space="preserve"> </w:t>
+      </w:r>
+      <w:proofErr w:type="spellStart"/>
+      <w:r>
+        <w:rPr>
+          <w:sz w:val="28"/>
+          <w:szCs w:val="28"/>
+          <w:lang w:val="en-US"/>
+        </w:rPr>
+        <w:t>i</w:t>
+      </w:r>
+      <w:proofErr w:type="spellEnd"/>
       <w:r>
         <w:rPr>
           <w:sz w:val="28"/>
@@ -785,9 +795,36 @@
         <w:rPr>
           <w:sz w:val="28"/>
           <w:szCs w:val="28"/>
-          <w:lang w:val="en-US"/>
-        </w:rPr>
-      </w:pPr>
+          <w:u w:val="single"/>
+          <w:lang w:val="en-US"/>
+        </w:rPr>
+      </w:pPr>
+      <w:r>
+        <w:rPr>
+          <w:sz w:val="28"/>
+          <w:szCs w:val="28"/>
+          <w:lang w:val="en-US"/>
+        </w:rPr>
+        <w:t>--</w:t>
+      </w:r>
+      <w:r>
+        <w:rPr>
+          <w:sz w:val="28"/>
+          <w:szCs w:val="28"/>
+          <w:u w:val="single"/>
+          <w:lang w:val="en-US"/>
+        </w:rPr>
+        <w:t>Breakdown:</w:t>
+      </w:r>
+      <w:r>
+        <w:rPr>
+          <w:sz w:val="28"/>
+          <w:szCs w:val="28"/>
+          <w:u w:val="single"/>
+          <w:lang w:val="en-US"/>
+        </w:rPr>
+        <w:t xml:space="preserve"> </w:t>
+      </w:r>
     </w:p>
     <w:p>
       <w:pPr>
@@ -799,219 +836,41 @@
         <w:rPr>
           <w:sz w:val="28"/>
           <w:szCs w:val="28"/>
-          <w:u w:val="single"/>
-          <w:lang w:val="en-US"/>
-        </w:rPr>
-      </w:pPr>
-      <w:r>
-        <w:rPr>
-          <w:sz w:val="28"/>
-          <w:szCs w:val="28"/>
-          <w:u w:val="single"/>
-          <w:lang w:val="en-US"/>
-        </w:rPr>
-        <w:t>Book Flight</w:t>
-      </w:r>
-      <w:r>
-        <w:rPr>
-          <w:sz w:val="28"/>
-          <w:szCs w:val="28"/>
-          <w:u w:val="single"/>
-          <w:lang w:val="en-US"/>
-        </w:rPr>
-        <w:t>:</w:t>
-      </w:r>
-    </w:p>
-    <w:p>
-      <w:pPr>
-        <w:pStyle w:val="ListParagraph"/>
-        <w:rPr>
-          <w:sz w:val="28"/>
-          <w:szCs w:val="28"/>
-          <w:lang w:val="en-US"/>
-        </w:rPr>
-      </w:pPr>
-      <w:r>
-        <w:rPr>
-          <w:sz w:val="28"/>
-          <w:szCs w:val="28"/>
-          <w:lang w:val="en-US"/>
-        </w:rPr>
-        <w:t>--</w:t>
-      </w:r>
-      <w:r>
-        <w:rPr>
-          <w:sz w:val="28"/>
-          <w:szCs w:val="28"/>
-          <w:lang w:val="en-US"/>
-        </w:rPr>
-        <w:t>As a</w:t>
-      </w:r>
-      <w:r>
-        <w:rPr>
-          <w:sz w:val="28"/>
-          <w:szCs w:val="28"/>
-          <w:lang w:val="en-US"/>
-        </w:rPr>
-        <w:t xml:space="preserve"> passenger</w:t>
-      </w:r>
-      <w:r>
-        <w:rPr>
-          <w:sz w:val="28"/>
-          <w:szCs w:val="28"/>
-          <w:lang w:val="en-US"/>
-        </w:rPr>
-        <w:t xml:space="preserve"> I</w:t>
-      </w:r>
-      <w:r>
-        <w:rPr>
-          <w:sz w:val="28"/>
-          <w:szCs w:val="28"/>
-          <w:lang w:val="en-US"/>
-        </w:rPr>
-        <w:t xml:space="preserve"> can book a flight by</w:t>
-      </w:r>
-      <w:r>
-        <w:rPr>
-          <w:sz w:val="28"/>
-          <w:szCs w:val="28"/>
-          <w:lang w:val="en-US"/>
-        </w:rPr>
-        <w:t xml:space="preserve"> select</w:t>
-      </w:r>
-      <w:r>
-        <w:rPr>
-          <w:sz w:val="28"/>
-          <w:szCs w:val="28"/>
-          <w:lang w:val="en-US"/>
-        </w:rPr>
-        <w:t xml:space="preserve">ing </w:t>
-      </w:r>
-      <w:r>
-        <w:rPr>
-          <w:sz w:val="28"/>
-          <w:szCs w:val="28"/>
-          <w:lang w:val="en-US"/>
-        </w:rPr>
-        <w:t xml:space="preserve">a flight from the list, </w:t>
-      </w:r>
-      <w:r>
-        <w:rPr>
-          <w:sz w:val="28"/>
-          <w:szCs w:val="28"/>
-          <w:lang w:val="en-US"/>
-        </w:rPr>
-        <w:t>you have to</w:t>
-      </w:r>
-      <w:r>
-        <w:rPr>
-          <w:sz w:val="28"/>
-          <w:szCs w:val="28"/>
-          <w:lang w:val="en-US"/>
-        </w:rPr>
-        <w:t xml:space="preserve"> provide personal information and payment details, </w:t>
-      </w:r>
-      <w:r>
-        <w:rPr>
-          <w:sz w:val="28"/>
-          <w:szCs w:val="28"/>
-          <w:lang w:val="en-US"/>
-        </w:rPr>
-        <w:t>so</w:t>
-      </w:r>
-      <w:r>
-        <w:rPr>
-          <w:sz w:val="28"/>
-          <w:szCs w:val="28"/>
-          <w:lang w:val="en-US"/>
-        </w:rPr>
-        <w:t xml:space="preserve"> the system </w:t>
-      </w:r>
-      <w:r>
-        <w:rPr>
-          <w:sz w:val="28"/>
-          <w:szCs w:val="28"/>
-          <w:lang w:val="en-US"/>
-        </w:rPr>
-        <w:t xml:space="preserve">can </w:t>
-      </w:r>
-      <w:r>
-        <w:rPr>
-          <w:sz w:val="28"/>
-          <w:szCs w:val="28"/>
-          <w:lang w:val="en-US"/>
-        </w:rPr>
-        <w:t>confirm the booking and issue a ticket.</w:t>
-      </w:r>
-    </w:p>
-    <w:p>
-      <w:pPr>
-        <w:pStyle w:val="ListParagraph"/>
-        <w:rPr>
-          <w:sz w:val="28"/>
-          <w:szCs w:val="28"/>
-          <w:lang w:val="en-US"/>
-        </w:rPr>
-      </w:pPr>
-      <w:r>
-        <w:rPr>
-          <w:sz w:val="28"/>
-          <w:szCs w:val="28"/>
-          <w:lang w:val="en-US"/>
-        </w:rPr>
-        <w:t>--</w:t>
-      </w:r>
-      <w:r>
-        <w:rPr>
-          <w:sz w:val="28"/>
-          <w:szCs w:val="28"/>
-          <w:u w:val="single"/>
-          <w:lang w:val="en-US"/>
-        </w:rPr>
-        <w:t>Textual Description</w:t>
-      </w:r>
-      <w:r>
-        <w:rPr>
-          <w:sz w:val="28"/>
-          <w:szCs w:val="28"/>
-          <w:lang w:val="en-US"/>
-        </w:rPr>
-        <w:t xml:space="preserve">: </w:t>
-      </w:r>
-      <w:r>
-        <w:rPr>
-          <w:sz w:val="28"/>
-          <w:szCs w:val="28"/>
-          <w:lang w:val="en-US"/>
-        </w:rPr>
-        <w:t xml:space="preserve">The passenger </w:t>
-      </w:r>
-      <w:r>
-        <w:rPr>
-          <w:sz w:val="28"/>
-          <w:szCs w:val="28"/>
-          <w:lang w:val="en-US"/>
-        </w:rPr>
-        <w:t>selects a flight from the list, insert its personal information and payment details</w:t>
-      </w:r>
-      <w:r>
-        <w:rPr>
-          <w:sz w:val="28"/>
-          <w:szCs w:val="28"/>
-          <w:lang w:val="en-US"/>
-        </w:rPr>
-        <w:t>, the system retrieves the information and books the flight , sending feedback later on.</w:t>
-      </w:r>
-    </w:p>
-    <w:p>
-      <w:pPr>
-        <w:pStyle w:val="ListParagraph"/>
-        <w:rPr>
-          <w:sz w:val="28"/>
-          <w:szCs w:val="28"/>
-          <w:lang w:val="en-US"/>
-        </w:rPr>
-      </w:pPr>
+          <w:lang w:val="en-US"/>
+        </w:rPr>
+      </w:pPr>
+      <w:r>
+        <w:rPr>
+          <w:sz w:val="28"/>
+          <w:szCs w:val="28"/>
+          <w:lang w:val="en-US"/>
+        </w:rPr>
+        <w:t xml:space="preserve">As a passenger </w:t>
+      </w:r>
+      <w:r>
+        <w:rPr>
+          <w:sz w:val="28"/>
+          <w:szCs w:val="28"/>
+          <w:lang w:val="en-US"/>
+        </w:rPr>
+        <w:t>I can enter my desired departure and arrival destinations</w:t>
+      </w:r>
+      <w:r>
+        <w:rPr>
+          <w:sz w:val="28"/>
+          <w:szCs w:val="28"/>
+          <w:lang w:val="en-US"/>
+        </w:rPr>
+        <w:t xml:space="preserve"> by </w:t>
+      </w:r>
+      <w:r>
+        <w:rPr>
+          <w:sz w:val="28"/>
+          <w:szCs w:val="28"/>
+          <w:lang w:val="en-US"/>
+        </w:rPr>
+        <w:t xml:space="preserve">typing in the corresponding box </w:t>
+      </w:r>
     </w:p>
     <w:p>
       <w:pPr>
@@ -1023,274 +882,41 @@
         <w:rPr>
           <w:sz w:val="28"/>
           <w:szCs w:val="28"/>
-          <w:u w:val="single"/>
-          <w:lang w:val="en-US"/>
-        </w:rPr>
-      </w:pPr>
-      <w:r>
-        <w:rPr>
-          <w:sz w:val="28"/>
-          <w:szCs w:val="28"/>
-          <w:u w:val="single"/>
-          <w:lang w:val="en-US"/>
-        </w:rPr>
-        <w:t>Cancel Reservation:</w:t>
-      </w:r>
-    </w:p>
-    <w:p>
-      <w:pPr>
-        <w:pStyle w:val="ListParagraph"/>
-        <w:rPr>
-          <w:sz w:val="28"/>
-          <w:szCs w:val="28"/>
-          <w:lang w:val="en-US"/>
-        </w:rPr>
-      </w:pPr>
-      <w:r>
-        <w:rPr>
-          <w:sz w:val="28"/>
-          <w:szCs w:val="28"/>
-          <w:lang w:val="en-US"/>
-        </w:rPr>
-        <w:t>--</w:t>
-      </w:r>
-      <w:r>
-        <w:rPr>
-          <w:sz w:val="28"/>
-          <w:szCs w:val="28"/>
-          <w:lang w:val="en-US"/>
-        </w:rPr>
-        <w:t xml:space="preserve">As a </w:t>
-      </w:r>
-      <w:r>
-        <w:rPr>
-          <w:sz w:val="28"/>
-          <w:szCs w:val="28"/>
-          <w:lang w:val="en-US"/>
-        </w:rPr>
-        <w:t>passenger</w:t>
-      </w:r>
-      <w:r>
-        <w:rPr>
-          <w:sz w:val="28"/>
-          <w:szCs w:val="28"/>
-          <w:lang w:val="en-US"/>
-        </w:rPr>
-        <w:t xml:space="preserve"> i</w:t>
-      </w:r>
-      <w:r>
-        <w:rPr>
-          <w:sz w:val="28"/>
-          <w:szCs w:val="28"/>
-          <w:lang w:val="en-US"/>
-        </w:rPr>
-        <w:t xml:space="preserve"> can cancel an existing flight reservation</w:t>
-      </w:r>
-      <w:r>
-        <w:rPr>
-          <w:sz w:val="28"/>
-          <w:szCs w:val="28"/>
-          <w:lang w:val="en-US"/>
-        </w:rPr>
-        <w:t xml:space="preserve"> by</w:t>
-      </w:r>
-      <w:r>
-        <w:rPr>
-          <w:sz w:val="28"/>
-          <w:szCs w:val="28"/>
-          <w:lang w:val="en-US"/>
-        </w:rPr>
-        <w:t xml:space="preserve"> log</w:t>
-      </w:r>
-      <w:r>
-        <w:rPr>
-          <w:sz w:val="28"/>
-          <w:szCs w:val="28"/>
-          <w:lang w:val="en-US"/>
-        </w:rPr>
-        <w:t xml:space="preserve">ging </w:t>
-      </w:r>
-      <w:r>
-        <w:rPr>
-          <w:sz w:val="28"/>
-          <w:szCs w:val="28"/>
-          <w:lang w:val="en-US"/>
-        </w:rPr>
-        <w:t xml:space="preserve">into </w:t>
-      </w:r>
-      <w:r>
-        <w:rPr>
-          <w:sz w:val="28"/>
-          <w:szCs w:val="28"/>
-          <w:lang w:val="en-US"/>
-        </w:rPr>
-        <w:t>my</w:t>
-      </w:r>
-      <w:r>
-        <w:rPr>
-          <w:sz w:val="28"/>
-          <w:szCs w:val="28"/>
-          <w:lang w:val="en-US"/>
-        </w:rPr>
-        <w:t xml:space="preserve"> account</w:t>
-      </w:r>
-      <w:r>
-        <w:rPr>
-          <w:sz w:val="28"/>
-          <w:szCs w:val="28"/>
-          <w:lang w:val="en-US"/>
-        </w:rPr>
-        <w:t xml:space="preserve">, </w:t>
-      </w:r>
-      <w:r>
-        <w:rPr>
-          <w:sz w:val="28"/>
-          <w:szCs w:val="28"/>
-          <w:lang w:val="en-US"/>
-        </w:rPr>
-        <w:t>then</w:t>
-      </w:r>
-      <w:r>
-        <w:rPr>
-          <w:sz w:val="28"/>
-          <w:szCs w:val="28"/>
-          <w:lang w:val="en-US"/>
-        </w:rPr>
-        <w:t xml:space="preserve"> select the reservation to cancel</w:t>
-      </w:r>
-      <w:r>
-        <w:rPr>
-          <w:sz w:val="28"/>
-          <w:szCs w:val="28"/>
-          <w:lang w:val="en-US"/>
-        </w:rPr>
-        <w:t xml:space="preserve"> </w:t>
-      </w:r>
-      <w:r>
-        <w:rPr>
-          <w:sz w:val="28"/>
-          <w:szCs w:val="28"/>
-          <w:lang w:val="en-US"/>
-        </w:rPr>
-        <w:t>, so</w:t>
-      </w:r>
-      <w:r>
-        <w:rPr>
-          <w:sz w:val="28"/>
-          <w:szCs w:val="28"/>
-          <w:lang w:val="en-US"/>
-        </w:rPr>
-        <w:t xml:space="preserve"> </w:t>
-      </w:r>
-      <w:r>
-        <w:rPr>
-          <w:sz w:val="28"/>
-          <w:szCs w:val="28"/>
-          <w:lang w:val="en-US"/>
-        </w:rPr>
-        <w:t xml:space="preserve">that </w:t>
-      </w:r>
-      <w:r>
-        <w:rPr>
-          <w:sz w:val="28"/>
-          <w:szCs w:val="28"/>
-          <w:lang w:val="en-US"/>
-        </w:rPr>
-        <w:t>t</w:t>
-      </w:r>
-      <w:r>
-        <w:rPr>
-          <w:sz w:val="28"/>
-          <w:szCs w:val="28"/>
-          <w:lang w:val="en-US"/>
-        </w:rPr>
-        <w:t>he system</w:t>
-      </w:r>
-      <w:r>
-        <w:rPr>
-          <w:sz w:val="28"/>
-          <w:szCs w:val="28"/>
-          <w:lang w:val="en-US"/>
-        </w:rPr>
-        <w:t xml:space="preserve"> will</w:t>
-      </w:r>
-      <w:r>
-        <w:rPr>
-          <w:sz w:val="28"/>
-          <w:szCs w:val="28"/>
-          <w:lang w:val="en-US"/>
-        </w:rPr>
-        <w:t xml:space="preserve"> cancel the reservation and process any refunds</w:t>
-      </w:r>
-      <w:r>
-        <w:rPr>
-          <w:sz w:val="28"/>
-          <w:szCs w:val="28"/>
-          <w:lang w:val="en-US"/>
-        </w:rPr>
-        <w:t>.</w:t>
-      </w:r>
-    </w:p>
-    <w:p>
-      <w:pPr>
-        <w:pStyle w:val="ListParagraph"/>
-        <w:rPr>
-          <w:sz w:val="28"/>
-          <w:szCs w:val="28"/>
-          <w:lang w:val="en-US"/>
-        </w:rPr>
-      </w:pPr>
-      <w:r>
-        <w:rPr>
-          <w:sz w:val="28"/>
-          <w:szCs w:val="28"/>
-          <w:lang w:val="en-US"/>
-        </w:rPr>
-        <w:t>--</w:t>
-      </w:r>
-      <w:r>
-        <w:rPr>
-          <w:sz w:val="28"/>
-          <w:szCs w:val="28"/>
-          <w:u w:val="single"/>
-          <w:lang w:val="en-US"/>
-        </w:rPr>
-        <w:t>Textual Description</w:t>
-      </w:r>
-      <w:r>
-        <w:rPr>
-          <w:sz w:val="28"/>
-          <w:szCs w:val="28"/>
-          <w:lang w:val="en-US"/>
-        </w:rPr>
-        <w:t xml:space="preserve">: </w:t>
-      </w:r>
-      <w:r>
-        <w:rPr>
-          <w:sz w:val="28"/>
-          <w:szCs w:val="28"/>
-          <w:lang w:val="en-US"/>
-        </w:rPr>
-        <w:t xml:space="preserve">The passenger can cancel the existing flight he/she </w:t>
-      </w:r>
-      <w:r>
-        <w:rPr>
-          <w:sz w:val="28"/>
-          <w:szCs w:val="28"/>
-          <w:lang w:val="en-US"/>
-        </w:rPr>
-        <w:t>booked , and the system will return refunds.</w:t>
-      </w:r>
-    </w:p>
-    <w:p>
-      <w:pPr>
-        <w:pStyle w:val="ListParagraph"/>
-        <w:rPr>
-          <w:sz w:val="28"/>
-          <w:szCs w:val="28"/>
-          <w:lang w:val="en-US"/>
-        </w:rPr>
-      </w:pPr>
+          <w:lang w:val="en-US"/>
+        </w:rPr>
+      </w:pPr>
+      <w:r>
+        <w:rPr>
+          <w:sz w:val="28"/>
+          <w:szCs w:val="28"/>
+          <w:lang w:val="en-US"/>
+        </w:rPr>
+        <w:t xml:space="preserve">As a passenger I can </w:t>
+      </w:r>
+      <w:r>
+        <w:rPr>
+          <w:sz w:val="28"/>
+          <w:szCs w:val="28"/>
+          <w:lang w:val="en-US"/>
+        </w:rPr>
+        <w:t xml:space="preserve">enter </w:t>
+      </w:r>
+      <w:r>
+        <w:rPr>
+          <w:sz w:val="28"/>
+          <w:szCs w:val="28"/>
+          <w:lang w:val="en-US"/>
+        </w:rPr>
+        <w:t xml:space="preserve">the date that I want to fly </w:t>
+      </w:r>
+      <w:r>
+        <w:rPr>
+          <w:sz w:val="28"/>
+          <w:szCs w:val="28"/>
+          <w:lang w:val="en-US"/>
+        </w:rPr>
+        <w:t>, via clicking on the desired date in the calendar picker.</w:t>
+      </w:r>
     </w:p>
     <w:p>
       <w:pPr>
@@ -1302,174 +928,56 @@
         <w:rPr>
           <w:sz w:val="28"/>
           <w:szCs w:val="28"/>
-          <w:u w:val="single"/>
-          <w:lang w:val="en-US"/>
-        </w:rPr>
-      </w:pPr>
-      <w:r>
-        <w:rPr>
-          <w:sz w:val="28"/>
-          <w:szCs w:val="28"/>
-          <w:u w:val="single"/>
-          <w:lang w:val="en-US"/>
-        </w:rPr>
-        <w:t>Login/Signup</w:t>
-      </w:r>
-      <w:r>
-        <w:rPr>
-          <w:sz w:val="28"/>
-          <w:szCs w:val="28"/>
-          <w:u w:val="single"/>
-          <w:lang w:val="en-US"/>
-        </w:rPr>
-        <w:t>:</w:t>
-      </w:r>
-    </w:p>
-    <w:p>
-      <w:pPr>
-        <w:pStyle w:val="ListParagraph"/>
-        <w:rPr>
-          <w:sz w:val="28"/>
-          <w:szCs w:val="28"/>
-          <w:lang w:val="en-US"/>
-        </w:rPr>
-      </w:pPr>
-      <w:r>
-        <w:rPr>
-          <w:sz w:val="28"/>
-          <w:szCs w:val="28"/>
-          <w:lang w:val="en-US"/>
-        </w:rPr>
-        <w:t>--</w:t>
-      </w:r>
-      <w:r>
-        <w:rPr>
-          <w:sz w:val="28"/>
-          <w:szCs w:val="28"/>
-          <w:lang w:val="en-US"/>
-        </w:rPr>
-        <w:t>As a passenger</w:t>
-      </w:r>
-      <w:r>
-        <w:rPr>
-          <w:sz w:val="28"/>
-          <w:szCs w:val="28"/>
-          <w:lang w:val="en-US"/>
-        </w:rPr>
-        <w:t xml:space="preserve">, I can log in or sign up to the system </w:t>
-      </w:r>
-      <w:r>
-        <w:rPr>
-          <w:sz w:val="28"/>
-          <w:szCs w:val="28"/>
-          <w:lang w:val="en-US"/>
-        </w:rPr>
-        <w:t xml:space="preserve">, so that I can </w:t>
-      </w:r>
-      <w:r>
-        <w:rPr>
-          <w:sz w:val="28"/>
-          <w:szCs w:val="28"/>
-          <w:lang w:val="en-US"/>
-        </w:rPr>
-        <w:t>continue to search/book/cancel flights</w:t>
-      </w:r>
-      <w:r>
-        <w:rPr>
-          <w:sz w:val="28"/>
-          <w:szCs w:val="28"/>
-          <w:lang w:val="en-US"/>
-        </w:rPr>
-        <w:t xml:space="preserve"> in the webpage.</w:t>
-      </w:r>
-    </w:p>
-    <w:p>
-      <w:pPr>
-        <w:pStyle w:val="ListParagraph"/>
-        <w:rPr>
-          <w:sz w:val="28"/>
-          <w:szCs w:val="28"/>
-          <w:lang w:val="en-US"/>
-        </w:rPr>
-      </w:pPr>
-      <w:r>
-        <w:rPr>
-          <w:sz w:val="28"/>
-          <w:szCs w:val="28"/>
-          <w:lang w:val="en-US"/>
-        </w:rPr>
-        <w:t>--</w:t>
-      </w:r>
-      <w:r>
-        <w:rPr>
-          <w:sz w:val="28"/>
-          <w:szCs w:val="28"/>
-          <w:u w:val="single"/>
-          <w:lang w:val="en-US"/>
-        </w:rPr>
-        <w:t>Textual Description</w:t>
-      </w:r>
-      <w:r>
-        <w:rPr>
-          <w:sz w:val="28"/>
-          <w:szCs w:val="28"/>
-          <w:lang w:val="en-US"/>
-        </w:rPr>
-        <w:t>:</w:t>
-      </w:r>
-      <w:r>
-        <w:rPr>
-          <w:sz w:val="28"/>
-          <w:szCs w:val="28"/>
-          <w:lang w:val="en-US"/>
-        </w:rPr>
-        <w:t xml:space="preserve"> The passenger will select the menu button </w:t>
-      </w:r>
-      <w:r>
-        <w:rPr>
-          <w:sz w:val="28"/>
-          <w:szCs w:val="28"/>
-          <w:lang w:val="en-US"/>
-        </w:rPr>
-        <w:t>on the top of the page</w:t>
-      </w:r>
-      <w:r>
-        <w:rPr>
-          <w:sz w:val="28"/>
-          <w:szCs w:val="28"/>
-          <w:lang w:val="en-US"/>
-        </w:rPr>
-        <w:t xml:space="preserve">, he/she will have choices of Log in/Sign up, </w:t>
-      </w:r>
-      <w:r>
-        <w:rPr>
-          <w:sz w:val="28"/>
-          <w:szCs w:val="28"/>
-          <w:lang w:val="en-US"/>
-        </w:rPr>
-        <w:t xml:space="preserve">depends on </w:t>
-      </w:r>
-      <w:r>
-        <w:rPr>
-          <w:sz w:val="28"/>
-          <w:szCs w:val="28"/>
-          <w:lang w:val="en-US"/>
-        </w:rPr>
-        <w:lastRenderedPageBreak/>
-        <w:t xml:space="preserve">the </w:t>
-      </w:r>
-      <w:r>
-        <w:rPr>
-          <w:sz w:val="28"/>
-          <w:szCs w:val="28"/>
-          <w:lang w:val="en-US"/>
-        </w:rPr>
-        <w:t>current situation of the passenger he/she will choose on of the two too continue.</w:t>
-      </w:r>
-    </w:p>
-    <w:p>
-      <w:pPr>
-        <w:pStyle w:val="ListParagraph"/>
+          <w:lang w:val="en-US"/>
+        </w:rPr>
+      </w:pPr>
+      <w:r>
+        <w:rPr>
+          <w:sz w:val="28"/>
+          <w:szCs w:val="28"/>
+          <w:lang w:val="en-US"/>
+        </w:rPr>
+        <w:t xml:space="preserve">As a passenger based on these search terms , I will be able to see a list of all the available flights that meets </w:t>
+      </w:r>
+      <w:r>
+        <w:rPr>
+          <w:sz w:val="28"/>
+          <w:szCs w:val="28"/>
+          <w:lang w:val="en-US"/>
+        </w:rPr>
+        <w:t>those search terms</w:t>
+      </w:r>
+    </w:p>
+    <w:p>
+      <w:pPr>
+        <w:pStyle w:val="ListParagraph"/>
+        <w:rPr>
+          <w:sz w:val="28"/>
+          <w:szCs w:val="28"/>
+          <w:lang w:val="en-US"/>
+        </w:rPr>
+      </w:pPr>
+    </w:p>
+    <w:p>
+      <w:pPr>
+        <w:rPr>
+          <w:sz w:val="28"/>
+          <w:szCs w:val="28"/>
+          <w:lang w:val="en-US"/>
+        </w:rPr>
+      </w:pPr>
+    </w:p>
+    <w:p>
+      <w:pPr>
+        <w:rPr>
+          <w:sz w:val="28"/>
+          <w:szCs w:val="28"/>
+          <w:lang w:val="en-US"/>
+        </w:rPr>
+      </w:pPr>
+    </w:p>
+    <w:p>
+      <w:pPr>
         <w:rPr>
           <w:sz w:val="28"/>
           <w:szCs w:val="28"/>
@@ -1498,6 +1006,743 @@
           <w:u w:val="single"/>
           <w:lang w:val="en-US"/>
         </w:rPr>
+        <w:t>Book Flight</w:t>
+      </w:r>
+      <w:r>
+        <w:rPr>
+          <w:sz w:val="28"/>
+          <w:szCs w:val="28"/>
+          <w:u w:val="single"/>
+          <w:lang w:val="en-US"/>
+        </w:rPr>
+        <w:t>:</w:t>
+      </w:r>
+    </w:p>
+    <w:p>
+      <w:pPr>
+        <w:pStyle w:val="ListParagraph"/>
+        <w:rPr>
+          <w:sz w:val="28"/>
+          <w:szCs w:val="28"/>
+          <w:lang w:val="en-US"/>
+        </w:rPr>
+      </w:pPr>
+      <w:r>
+        <w:rPr>
+          <w:sz w:val="28"/>
+          <w:szCs w:val="28"/>
+          <w:lang w:val="en-US"/>
+        </w:rPr>
+        <w:t>--</w:t>
+      </w:r>
+      <w:r>
+        <w:rPr>
+          <w:sz w:val="28"/>
+          <w:szCs w:val="28"/>
+          <w:lang w:val="en-US"/>
+        </w:rPr>
+        <w:t>As a</w:t>
+      </w:r>
+      <w:r>
+        <w:rPr>
+          <w:sz w:val="28"/>
+          <w:szCs w:val="28"/>
+          <w:lang w:val="en-US"/>
+        </w:rPr>
+        <w:t xml:space="preserve"> passenger</w:t>
+      </w:r>
+      <w:r>
+        <w:rPr>
+          <w:sz w:val="28"/>
+          <w:szCs w:val="28"/>
+          <w:lang w:val="en-US"/>
+        </w:rPr>
+        <w:t xml:space="preserve"> I</w:t>
+      </w:r>
+      <w:r>
+        <w:rPr>
+          <w:sz w:val="28"/>
+          <w:szCs w:val="28"/>
+          <w:lang w:val="en-US"/>
+        </w:rPr>
+        <w:t xml:space="preserve"> can book a flight by</w:t>
+      </w:r>
+      <w:r>
+        <w:rPr>
+          <w:sz w:val="28"/>
+          <w:szCs w:val="28"/>
+          <w:lang w:val="en-US"/>
+        </w:rPr>
+        <w:t xml:space="preserve"> select</w:t>
+      </w:r>
+      <w:r>
+        <w:rPr>
+          <w:sz w:val="28"/>
+          <w:szCs w:val="28"/>
+          <w:lang w:val="en-US"/>
+        </w:rPr>
+        <w:t xml:space="preserve">ing </w:t>
+      </w:r>
+      <w:r>
+        <w:rPr>
+          <w:sz w:val="28"/>
+          <w:szCs w:val="28"/>
+          <w:lang w:val="en-US"/>
+        </w:rPr>
+        <w:t xml:space="preserve">a flight from the list, </w:t>
+      </w:r>
+      <w:r>
+        <w:rPr>
+          <w:sz w:val="28"/>
+          <w:szCs w:val="28"/>
+          <w:lang w:val="en-US"/>
+        </w:rPr>
+        <w:t>you have to</w:t>
+      </w:r>
+      <w:r>
+        <w:rPr>
+          <w:sz w:val="28"/>
+          <w:szCs w:val="28"/>
+          <w:lang w:val="en-US"/>
+        </w:rPr>
+        <w:t xml:space="preserve"> provide personal information and payment details, </w:t>
+      </w:r>
+      <w:r>
+        <w:rPr>
+          <w:sz w:val="28"/>
+          <w:szCs w:val="28"/>
+          <w:lang w:val="en-US"/>
+        </w:rPr>
+        <w:t>so</w:t>
+      </w:r>
+      <w:r>
+        <w:rPr>
+          <w:sz w:val="28"/>
+          <w:szCs w:val="28"/>
+          <w:lang w:val="en-US"/>
+        </w:rPr>
+        <w:t xml:space="preserve"> the system </w:t>
+      </w:r>
+      <w:r>
+        <w:rPr>
+          <w:sz w:val="28"/>
+          <w:szCs w:val="28"/>
+          <w:lang w:val="en-US"/>
+        </w:rPr>
+        <w:t xml:space="preserve">can </w:t>
+      </w:r>
+      <w:r>
+        <w:rPr>
+          <w:sz w:val="28"/>
+          <w:szCs w:val="28"/>
+          <w:lang w:val="en-US"/>
+        </w:rPr>
+        <w:t>confirm the booking and issue a ticket.</w:t>
+      </w:r>
+    </w:p>
+    <w:p>
+      <w:pPr>
+        <w:pStyle w:val="ListParagraph"/>
+        <w:rPr>
+          <w:sz w:val="28"/>
+          <w:szCs w:val="28"/>
+          <w:lang w:val="en-US"/>
+        </w:rPr>
+      </w:pPr>
+      <w:r>
+        <w:rPr>
+          <w:sz w:val="28"/>
+          <w:szCs w:val="28"/>
+          <w:lang w:val="en-US"/>
+        </w:rPr>
+        <w:t>--</w:t>
+      </w:r>
+      <w:r>
+        <w:rPr>
+          <w:sz w:val="28"/>
+          <w:szCs w:val="28"/>
+          <w:u w:val="single"/>
+          <w:lang w:val="en-US"/>
+        </w:rPr>
+        <w:t>Textual Description</w:t>
+      </w:r>
+      <w:r>
+        <w:rPr>
+          <w:sz w:val="28"/>
+          <w:szCs w:val="28"/>
+          <w:lang w:val="en-US"/>
+        </w:rPr>
+        <w:t xml:space="preserve">: </w:t>
+      </w:r>
+      <w:r>
+        <w:rPr>
+          <w:sz w:val="28"/>
+          <w:szCs w:val="28"/>
+          <w:lang w:val="en-US"/>
+        </w:rPr>
+        <w:t xml:space="preserve">The passenger </w:t>
+      </w:r>
+      <w:r>
+        <w:rPr>
+          <w:sz w:val="28"/>
+          <w:szCs w:val="28"/>
+          <w:lang w:val="en-US"/>
+        </w:rPr>
+        <w:t>selects a flight from the list, insert its personal information and payment details</w:t>
+      </w:r>
+      <w:r>
+        <w:rPr>
+          <w:sz w:val="28"/>
+          <w:szCs w:val="28"/>
+          <w:lang w:val="en-US"/>
+        </w:rPr>
+        <w:t>, the system retrieves the information and books the flight , sending feedback later on.</w:t>
+      </w:r>
+    </w:p>
+    <w:p>
+      <w:pPr>
+        <w:pStyle w:val="ListParagraph"/>
+        <w:rPr>
+          <w:sz w:val="28"/>
+          <w:szCs w:val="28"/>
+          <w:u w:val="single"/>
+          <w:lang w:val="en-US"/>
+        </w:rPr>
+      </w:pPr>
+      <w:r>
+        <w:rPr>
+          <w:sz w:val="28"/>
+          <w:szCs w:val="28"/>
+          <w:lang w:val="en-US"/>
+        </w:rPr>
+        <w:t>--</w:t>
+      </w:r>
+      <w:r>
+        <w:rPr>
+          <w:sz w:val="28"/>
+          <w:szCs w:val="28"/>
+          <w:u w:val="single"/>
+          <w:lang w:val="en-US"/>
+        </w:rPr>
+        <w:t>Breakdown:</w:t>
+      </w:r>
+    </w:p>
+    <w:p>
+      <w:pPr>
+        <w:pStyle w:val="ListParagraph"/>
+        <w:rPr>
+          <w:sz w:val="28"/>
+          <w:szCs w:val="28"/>
+          <w:lang w:val="en-US"/>
+        </w:rPr>
+      </w:pPr>
+    </w:p>
+    <w:p>
+      <w:pPr>
+        <w:pStyle w:val="ListParagraph"/>
+        <w:rPr>
+          <w:sz w:val="28"/>
+          <w:szCs w:val="28"/>
+          <w:lang w:val="en-US"/>
+        </w:rPr>
+      </w:pPr>
+    </w:p>
+    <w:p>
+      <w:pPr>
+        <w:pStyle w:val="ListParagraph"/>
+        <w:numPr>
+          <w:ilvl w:val="0"/>
+          <w:numId w:val="1"/>
+        </w:numPr>
+        <w:rPr>
+          <w:sz w:val="28"/>
+          <w:szCs w:val="28"/>
+          <w:u w:val="single"/>
+          <w:lang w:val="en-US"/>
+        </w:rPr>
+      </w:pPr>
+      <w:r>
+        <w:rPr>
+          <w:sz w:val="28"/>
+          <w:szCs w:val="28"/>
+          <w:u w:val="single"/>
+          <w:lang w:val="en-US"/>
+        </w:rPr>
+        <w:t>Cancel Reservation:</w:t>
+      </w:r>
+    </w:p>
+    <w:p>
+      <w:pPr>
+        <w:pStyle w:val="ListParagraph"/>
+        <w:rPr>
+          <w:sz w:val="28"/>
+          <w:szCs w:val="28"/>
+          <w:lang w:val="en-US"/>
+        </w:rPr>
+      </w:pPr>
+      <w:r>
+        <w:rPr>
+          <w:sz w:val="28"/>
+          <w:szCs w:val="28"/>
+          <w:lang w:val="en-US"/>
+        </w:rPr>
+        <w:t>--</w:t>
+      </w:r>
+      <w:r>
+        <w:rPr>
+          <w:sz w:val="28"/>
+          <w:szCs w:val="28"/>
+          <w:lang w:val="en-US"/>
+        </w:rPr>
+        <w:t xml:space="preserve">As a </w:t>
+      </w:r>
+      <w:r>
+        <w:rPr>
+          <w:sz w:val="28"/>
+          <w:szCs w:val="28"/>
+          <w:lang w:val="en-US"/>
+        </w:rPr>
+        <w:t>passenger</w:t>
+      </w:r>
+      <w:r>
+        <w:rPr>
+          <w:sz w:val="28"/>
+          <w:szCs w:val="28"/>
+          <w:lang w:val="en-US"/>
+        </w:rPr>
+        <w:t xml:space="preserve"> </w:t>
+      </w:r>
+      <w:proofErr w:type="spellStart"/>
+      <w:r>
+        <w:rPr>
+          <w:sz w:val="28"/>
+          <w:szCs w:val="28"/>
+          <w:lang w:val="en-US"/>
+        </w:rPr>
+        <w:t>i</w:t>
+      </w:r>
+      <w:proofErr w:type="spellEnd"/>
+      <w:r>
+        <w:rPr>
+          <w:sz w:val="28"/>
+          <w:szCs w:val="28"/>
+          <w:lang w:val="en-US"/>
+        </w:rPr>
+        <w:t xml:space="preserve"> can cancel an existing flight reservation</w:t>
+      </w:r>
+      <w:r>
+        <w:rPr>
+          <w:sz w:val="28"/>
+          <w:szCs w:val="28"/>
+          <w:lang w:val="en-US"/>
+        </w:rPr>
+        <w:t xml:space="preserve"> by</w:t>
+      </w:r>
+      <w:r>
+        <w:rPr>
+          <w:sz w:val="28"/>
+          <w:szCs w:val="28"/>
+          <w:lang w:val="en-US"/>
+        </w:rPr>
+        <w:t xml:space="preserve"> log</w:t>
+      </w:r>
+      <w:r>
+        <w:rPr>
+          <w:sz w:val="28"/>
+          <w:szCs w:val="28"/>
+          <w:lang w:val="en-US"/>
+        </w:rPr>
+        <w:t xml:space="preserve">ging </w:t>
+      </w:r>
+      <w:r>
+        <w:rPr>
+          <w:sz w:val="28"/>
+          <w:szCs w:val="28"/>
+          <w:lang w:val="en-US"/>
+        </w:rPr>
+        <w:t xml:space="preserve">into </w:t>
+      </w:r>
+      <w:r>
+        <w:rPr>
+          <w:sz w:val="28"/>
+          <w:szCs w:val="28"/>
+          <w:lang w:val="en-US"/>
+        </w:rPr>
+        <w:t>my</w:t>
+      </w:r>
+      <w:r>
+        <w:rPr>
+          <w:sz w:val="28"/>
+          <w:szCs w:val="28"/>
+          <w:lang w:val="en-US"/>
+        </w:rPr>
+        <w:t xml:space="preserve"> account</w:t>
+      </w:r>
+      <w:r>
+        <w:rPr>
+          <w:sz w:val="28"/>
+          <w:szCs w:val="28"/>
+          <w:lang w:val="en-US"/>
+        </w:rPr>
+        <w:t xml:space="preserve">, </w:t>
+      </w:r>
+      <w:r>
+        <w:rPr>
+          <w:sz w:val="28"/>
+          <w:szCs w:val="28"/>
+          <w:lang w:val="en-US"/>
+        </w:rPr>
+        <w:t>then</w:t>
+      </w:r>
+      <w:r>
+        <w:rPr>
+          <w:sz w:val="28"/>
+          <w:szCs w:val="28"/>
+          <w:lang w:val="en-US"/>
+        </w:rPr>
+        <w:t xml:space="preserve"> select the reservation to cancel</w:t>
+      </w:r>
+      <w:r>
+        <w:rPr>
+          <w:sz w:val="28"/>
+          <w:szCs w:val="28"/>
+          <w:lang w:val="en-US"/>
+        </w:rPr>
+        <w:t xml:space="preserve"> </w:t>
+      </w:r>
+      <w:r>
+        <w:rPr>
+          <w:sz w:val="28"/>
+          <w:szCs w:val="28"/>
+          <w:lang w:val="en-US"/>
+        </w:rPr>
+        <w:t>, so</w:t>
+      </w:r>
+      <w:r>
+        <w:rPr>
+          <w:sz w:val="28"/>
+          <w:szCs w:val="28"/>
+          <w:lang w:val="en-US"/>
+        </w:rPr>
+        <w:t xml:space="preserve"> </w:t>
+      </w:r>
+      <w:r>
+        <w:rPr>
+          <w:sz w:val="28"/>
+          <w:szCs w:val="28"/>
+          <w:lang w:val="en-US"/>
+        </w:rPr>
+        <w:t xml:space="preserve">that </w:t>
+      </w:r>
+      <w:r>
+        <w:rPr>
+          <w:sz w:val="28"/>
+          <w:szCs w:val="28"/>
+          <w:lang w:val="en-US"/>
+        </w:rPr>
+        <w:t>t</w:t>
+      </w:r>
+      <w:r>
+        <w:rPr>
+          <w:sz w:val="28"/>
+          <w:szCs w:val="28"/>
+          <w:lang w:val="en-US"/>
+        </w:rPr>
+        <w:t>he system</w:t>
+      </w:r>
+      <w:r>
+        <w:rPr>
+          <w:sz w:val="28"/>
+          <w:szCs w:val="28"/>
+          <w:lang w:val="en-US"/>
+        </w:rPr>
+        <w:t xml:space="preserve"> will</w:t>
+      </w:r>
+      <w:r>
+        <w:rPr>
+          <w:sz w:val="28"/>
+          <w:szCs w:val="28"/>
+          <w:lang w:val="en-US"/>
+        </w:rPr>
+        <w:t xml:space="preserve"> cancel the reservation and process any refunds</w:t>
+      </w:r>
+      <w:r>
+        <w:rPr>
+          <w:sz w:val="28"/>
+          <w:szCs w:val="28"/>
+          <w:lang w:val="en-US"/>
+        </w:rPr>
+        <w:t>.</w:t>
+      </w:r>
+    </w:p>
+    <w:p>
+      <w:pPr>
+        <w:pStyle w:val="ListParagraph"/>
+        <w:rPr>
+          <w:sz w:val="28"/>
+          <w:szCs w:val="28"/>
+          <w:lang w:val="en-US"/>
+        </w:rPr>
+      </w:pPr>
+      <w:r>
+        <w:rPr>
+          <w:sz w:val="28"/>
+          <w:szCs w:val="28"/>
+          <w:lang w:val="en-US"/>
+        </w:rPr>
+        <w:t>--</w:t>
+      </w:r>
+      <w:r>
+        <w:rPr>
+          <w:sz w:val="28"/>
+          <w:szCs w:val="28"/>
+          <w:u w:val="single"/>
+          <w:lang w:val="en-US"/>
+        </w:rPr>
+        <w:t>Textual Description</w:t>
+      </w:r>
+      <w:r>
+        <w:rPr>
+          <w:sz w:val="28"/>
+          <w:szCs w:val="28"/>
+          <w:lang w:val="en-US"/>
+        </w:rPr>
+        <w:t xml:space="preserve">: </w:t>
+      </w:r>
+      <w:r>
+        <w:rPr>
+          <w:sz w:val="28"/>
+          <w:szCs w:val="28"/>
+          <w:lang w:val="en-US"/>
+        </w:rPr>
+        <w:t xml:space="preserve">The passenger can cancel the existing flight he/she </w:t>
+      </w:r>
+      <w:r>
+        <w:rPr>
+          <w:sz w:val="28"/>
+          <w:szCs w:val="28"/>
+          <w:lang w:val="en-US"/>
+        </w:rPr>
+        <w:t>booked , and the system will return refunds.</w:t>
+      </w:r>
+    </w:p>
+    <w:p>
+      <w:pPr>
+        <w:pStyle w:val="ListParagraph"/>
+        <w:rPr>
+          <w:sz w:val="28"/>
+          <w:szCs w:val="28"/>
+          <w:lang w:val="en-US"/>
+        </w:rPr>
+      </w:pPr>
+    </w:p>
+    <w:p>
+      <w:pPr>
+        <w:pStyle w:val="ListParagraph"/>
+        <w:numPr>
+          <w:ilvl w:val="0"/>
+          <w:numId w:val="1"/>
+        </w:numPr>
+        <w:rPr>
+          <w:sz w:val="28"/>
+          <w:szCs w:val="28"/>
+          <w:u w:val="single"/>
+          <w:lang w:val="en-US"/>
+        </w:rPr>
+      </w:pPr>
+      <w:r>
+        <w:rPr>
+          <w:sz w:val="28"/>
+          <w:szCs w:val="28"/>
+          <w:u w:val="single"/>
+          <w:lang w:val="en-US"/>
+        </w:rPr>
+        <w:t>Login/Signup</w:t>
+      </w:r>
+      <w:r>
+        <w:rPr>
+          <w:sz w:val="28"/>
+          <w:szCs w:val="28"/>
+          <w:u w:val="single"/>
+          <w:lang w:val="en-US"/>
+        </w:rPr>
+        <w:t>:</w:t>
+      </w:r>
+    </w:p>
+    <w:p>
+      <w:pPr>
+        <w:pStyle w:val="ListParagraph"/>
+        <w:rPr>
+          <w:sz w:val="28"/>
+          <w:szCs w:val="28"/>
+          <w:lang w:val="en-US"/>
+        </w:rPr>
+      </w:pPr>
+      <w:r>
+        <w:rPr>
+          <w:sz w:val="28"/>
+          <w:szCs w:val="28"/>
+          <w:lang w:val="en-US"/>
+        </w:rPr>
+        <w:t>--</w:t>
+      </w:r>
+      <w:r>
+        <w:rPr>
+          <w:sz w:val="28"/>
+          <w:szCs w:val="28"/>
+          <w:lang w:val="en-US"/>
+        </w:rPr>
+        <w:t>As a passenger</w:t>
+      </w:r>
+      <w:r>
+        <w:rPr>
+          <w:sz w:val="28"/>
+          <w:szCs w:val="28"/>
+          <w:lang w:val="en-US"/>
+        </w:rPr>
+        <w:t xml:space="preserve">, I can log in or sign up to the system </w:t>
+      </w:r>
+      <w:r>
+        <w:rPr>
+          <w:sz w:val="28"/>
+          <w:szCs w:val="28"/>
+          <w:lang w:val="en-US"/>
+        </w:rPr>
+        <w:t xml:space="preserve">, so that I can </w:t>
+      </w:r>
+      <w:r>
+        <w:rPr>
+          <w:sz w:val="28"/>
+          <w:szCs w:val="28"/>
+          <w:lang w:val="en-US"/>
+        </w:rPr>
+        <w:t>continue to search/book/cancel flights</w:t>
+      </w:r>
+      <w:r>
+        <w:rPr>
+          <w:sz w:val="28"/>
+          <w:szCs w:val="28"/>
+          <w:lang w:val="en-US"/>
+        </w:rPr>
+        <w:t xml:space="preserve"> in the webpage.</w:t>
+      </w:r>
+    </w:p>
+    <w:p>
+      <w:pPr>
+        <w:pStyle w:val="ListParagraph"/>
+        <w:rPr>
+          <w:sz w:val="28"/>
+          <w:szCs w:val="28"/>
+          <w:lang w:val="en-US"/>
+        </w:rPr>
+      </w:pPr>
+      <w:r>
+        <w:rPr>
+          <w:sz w:val="28"/>
+          <w:szCs w:val="28"/>
+          <w:lang w:val="en-US"/>
+        </w:rPr>
+        <w:t>--</w:t>
+      </w:r>
+      <w:r>
+        <w:rPr>
+          <w:sz w:val="28"/>
+          <w:szCs w:val="28"/>
+          <w:u w:val="single"/>
+          <w:lang w:val="en-US"/>
+        </w:rPr>
+        <w:t>Textual Description</w:t>
+      </w:r>
+      <w:r>
+        <w:rPr>
+          <w:sz w:val="28"/>
+          <w:szCs w:val="28"/>
+          <w:lang w:val="en-US"/>
+        </w:rPr>
+        <w:t xml:space="preserve">: The passenger will select the menu button </w:t>
+      </w:r>
+      <w:r>
+        <w:rPr>
+          <w:sz w:val="28"/>
+          <w:szCs w:val="28"/>
+          <w:lang w:val="en-US"/>
+        </w:rPr>
+        <w:t>on the top of the page</w:t>
+      </w:r>
+      <w:r>
+        <w:rPr>
+          <w:sz w:val="28"/>
+          <w:szCs w:val="28"/>
+          <w:lang w:val="en-US"/>
+        </w:rPr>
+        <w:t xml:space="preserve">, he/she will have choices of Log in/Sign up, </w:t>
+      </w:r>
+      <w:r>
+        <w:rPr>
+          <w:sz w:val="28"/>
+          <w:szCs w:val="28"/>
+          <w:lang w:val="en-US"/>
+        </w:rPr>
+        <w:t xml:space="preserve">depends on the </w:t>
+      </w:r>
+      <w:r>
+        <w:rPr>
+          <w:sz w:val="28"/>
+          <w:szCs w:val="28"/>
+          <w:lang w:val="en-US"/>
+        </w:rPr>
+        <w:t xml:space="preserve">current situation of the passenger he/she will choose </w:t>
+      </w:r>
+      <w:proofErr w:type="spellStart"/>
+      <w:r>
+        <w:rPr>
+          <w:sz w:val="28"/>
+          <w:szCs w:val="28"/>
+          <w:lang w:val="en-US"/>
+        </w:rPr>
+        <w:t>on</w:t>
+      </w:r>
+      <w:proofErr w:type="spellEnd"/>
+      <w:r>
+        <w:rPr>
+          <w:sz w:val="28"/>
+          <w:szCs w:val="28"/>
+          <w:lang w:val="en-US"/>
+        </w:rPr>
+        <w:t xml:space="preserve"> of the two too continue.</w:t>
+      </w:r>
+    </w:p>
+    <w:p>
+      <w:pPr>
+        <w:pStyle w:val="ListParagraph"/>
+        <w:rPr>
+          <w:sz w:val="28"/>
+          <w:szCs w:val="28"/>
+          <w:lang w:val="en-US"/>
+        </w:rPr>
+      </w:pPr>
+    </w:p>
+    <w:p>
+      <w:pPr>
+        <w:pStyle w:val="ListParagraph"/>
+        <w:numPr>
+          <w:ilvl w:val="0"/>
+          <w:numId w:val="1"/>
+        </w:numPr>
+        <w:rPr>
+          <w:sz w:val="28"/>
+          <w:szCs w:val="28"/>
+          <w:u w:val="single"/>
+          <w:lang w:val="en-US"/>
+        </w:rPr>
+      </w:pPr>
+      <w:r>
+        <w:rPr>
+          <w:sz w:val="28"/>
+          <w:szCs w:val="28"/>
+          <w:u w:val="single"/>
+          <w:lang w:val="en-US"/>
+        </w:rPr>
         <w:t>Edit Profile:</w:t>
       </w:r>
     </w:p>
@@ -1583,15 +1828,7 @@
           <w:szCs w:val="28"/>
           <w:lang w:val="en-US"/>
         </w:rPr>
-        <w:t>:</w:t>
-      </w:r>
-      <w:r>
-        <w:rPr>
-          <w:sz w:val="28"/>
-          <w:szCs w:val="28"/>
-          <w:lang w:val="en-US"/>
-        </w:rPr>
-        <w:t xml:space="preserve"> The passenger can </w:t>
+        <w:t xml:space="preserve">: The passenger can </w:t>
       </w:r>
       <w:r>
         <w:rPr>
@@ -1908,6 +2145,7 @@
         </w:rPr>
         <w:t xml:space="preserve">later on </w:t>
       </w:r>
+      <w:proofErr w:type="spellStart"/>
       <w:r>
         <w:rPr>
           <w:sz w:val="28"/>
@@ -1916,6 +2154,7 @@
         </w:rPr>
         <w:t>i</w:t>
       </w:r>
+      <w:proofErr w:type="spellEnd"/>
       <w:r>
         <w:rPr>
           <w:sz w:val="28"/>
@@ -1940,6 +2179,7 @@
           <w:szCs w:val="28"/>
           <w:lang w:val="en-US"/>
         </w:rPr>
+        <w:lastRenderedPageBreak/>
         <w:t>--</w:t>
       </w:r>
       <w:r>
@@ -1957,15 +2197,7 @@
           <w:szCs w:val="28"/>
           <w:lang w:val="en-US"/>
         </w:rPr>
-        <w:t>:</w:t>
-      </w:r>
-      <w:r>
-        <w:rPr>
-          <w:sz w:val="28"/>
-          <w:szCs w:val="28"/>
-          <w:lang w:val="en-US"/>
-        </w:rPr>
-        <w:t xml:space="preserve"> The administrator </w:t>
+        <w:t xml:space="preserve">: The administrator </w:t>
       </w:r>
       <w:r>
         <w:rPr>
@@ -2344,6 +2576,7 @@
         </w:rPr>
         <w:t>,</w:t>
       </w:r>
+      <w:proofErr w:type="spellStart"/>
       <w:r>
         <w:rPr>
           <w:sz w:val="28"/>
@@ -2352,6 +2585,7 @@
         </w:rPr>
         <w:t>i</w:t>
       </w:r>
+      <w:proofErr w:type="spellEnd"/>
       <w:r>
         <w:rPr>
           <w:sz w:val="28"/>
@@ -2743,7 +2977,6 @@
           <w:u w:val="single"/>
           <w:lang w:val="en-US"/>
         </w:rPr>
-        <w:lastRenderedPageBreak/>
         <w:t>GRAPH</w:t>
       </w:r>
       <w:r>
@@ -2783,6 +3016,7 @@
           <w:szCs w:val="28"/>
           <w:lang w:val="en-US"/>
         </w:rPr>
+        <w:lastRenderedPageBreak/>
         <w:drawing>
           <wp:inline distT="0" distB="0" distL="0" distR="0" wp14:anchorId="26B89CFE" wp14:editId="6621A44B">
             <wp:extent cx="8517501" cy="6000115"/>
@@ -4883,7 +5117,7 @@
   <w:abstractNum w:abstractNumId="2" w15:restartNumberingAfterBreak="0">
     <w:nsid w:val="0CE85F32"/>
     <w:multiLevelType w:val="hybridMultilevel"/>
-    <w:tmpl w:val="0616BDB0"/>
+    <w:tmpl w:val="4D28765E"/>
     <w:lvl w:ilvl="0" w:tplc="10000001">
       <w:start w:val="1"/>
       <w:numFmt w:val="bullet"/>

--- a/documentation/3.REQUIREMENT SPECIFICATIONS(FULL PART).docx
+++ b/documentation/3.REQUIREMENT SPECIFICATIONS(FULL PART).docx
@@ -605,6 +605,18 @@
     </w:p>
     <w:p>
       <w:pPr>
+        <w:rPr>
+          <w:b/>
+          <w:bCs/>
+          <w:sz w:val="32"/>
+          <w:szCs w:val="32"/>
+          <w:u w:val="single"/>
+          <w:lang w:val="en-US"/>
+        </w:rPr>
+      </w:pPr>
+    </w:p>
+    <w:p>
+      <w:pPr>
         <w:pStyle w:val="ListParagraph"/>
         <w:numPr>
           <w:ilvl w:val="0"/>
@@ -666,6 +678,14 @@
           <w:szCs w:val="28"/>
           <w:lang w:val="en-US"/>
         </w:rPr>
+        <w:t>,</w:t>
+      </w:r>
+      <w:r>
+        <w:rPr>
+          <w:sz w:val="28"/>
+          <w:szCs w:val="28"/>
+          <w:lang w:val="en-US"/>
+        </w:rPr>
         <w:t xml:space="preserve"> </w:t>
       </w:r>
       <w:proofErr w:type="spellStart"/>
@@ -692,6 +712,14 @@
           <w:szCs w:val="28"/>
           <w:lang w:val="en-US"/>
         </w:rPr>
+        <w:t>,</w:t>
+      </w:r>
+      <w:r>
+        <w:rPr>
+          <w:sz w:val="28"/>
+          <w:szCs w:val="28"/>
+          <w:lang w:val="en-US"/>
+        </w:rPr>
         <w:t xml:space="preserve"> so I can </w:t>
       </w:r>
       <w:r>
@@ -712,6 +740,16 @@
           <w:lang w:val="en-US"/>
         </w:rPr>
       </w:pPr>
+    </w:p>
+    <w:p>
+      <w:pPr>
+        <w:pStyle w:val="ListParagraph"/>
+        <w:rPr>
+          <w:sz w:val="28"/>
+          <w:szCs w:val="28"/>
+          <w:lang w:val="en-US"/>
+        </w:rPr>
+      </w:pPr>
       <w:r>
         <w:rPr>
           <w:sz w:val="28"/>
@@ -743,7 +781,79 @@
           <w:szCs w:val="28"/>
           <w:lang w:val="en-US"/>
         </w:rPr>
-        <w:t>The passenger provides search criteria</w:t>
+        <w:t xml:space="preserve">The passenger </w:t>
+      </w:r>
+      <w:r>
+        <w:rPr>
+          <w:sz w:val="28"/>
+          <w:szCs w:val="28"/>
+          <w:lang w:val="en-US"/>
+        </w:rPr>
+        <w:t>is provided with</w:t>
+      </w:r>
+      <w:r>
+        <w:rPr>
+          <w:sz w:val="28"/>
+          <w:szCs w:val="28"/>
+          <w:lang w:val="en-US"/>
+        </w:rPr>
+        <w:t xml:space="preserve"> the</w:t>
+      </w:r>
+      <w:r>
+        <w:rPr>
+          <w:sz w:val="28"/>
+          <w:szCs w:val="28"/>
+          <w:lang w:val="en-US"/>
+        </w:rPr>
+        <w:t xml:space="preserve"> search criteria</w:t>
+      </w:r>
+      <w:r>
+        <w:rPr>
+          <w:sz w:val="28"/>
+          <w:szCs w:val="28"/>
+          <w:lang w:val="en-US"/>
+        </w:rPr>
+        <w:t xml:space="preserve"> (</w:t>
+      </w:r>
+      <w:r>
+        <w:rPr>
+          <w:sz w:val="28"/>
+          <w:szCs w:val="28"/>
+          <w:lang w:val="en-US"/>
+        </w:rPr>
+        <w:t>textbox, calendar etc</w:t>
+      </w:r>
+      <w:r>
+        <w:rPr>
+          <w:sz w:val="28"/>
+          <w:szCs w:val="28"/>
+          <w:lang w:val="en-US"/>
+        </w:rPr>
+        <w:t>.) and after</w:t>
+      </w:r>
+      <w:r>
+        <w:rPr>
+          <w:sz w:val="28"/>
+          <w:szCs w:val="28"/>
+          <w:lang w:val="en-US"/>
+        </w:rPr>
+        <w:t xml:space="preserve"> inserting </w:t>
+      </w:r>
+      <w:r>
+        <w:rPr>
+          <w:sz w:val="28"/>
+          <w:szCs w:val="28"/>
+          <w:lang w:val="en-US"/>
+        </w:rPr>
+        <w:t>his/her</w:t>
+      </w:r>
+      <w:r>
+        <w:rPr>
+          <w:sz w:val="28"/>
+          <w:szCs w:val="28"/>
+          <w:lang w:val="en-US"/>
+        </w:rPr>
+        <w:t xml:space="preserve"> preferences </w:t>
       </w:r>
       <w:r>
         <w:rPr>
@@ -770,7 +880,31 @@
           <w:szCs w:val="28"/>
           <w:lang w:val="en-US"/>
         </w:rPr>
-        <w:t>he system retrieves a list of available flights</w:t>
+        <w:t xml:space="preserve">he system </w:t>
+      </w:r>
+      <w:r>
+        <w:rPr>
+          <w:sz w:val="28"/>
+          <w:szCs w:val="28"/>
+          <w:lang w:val="en-US"/>
+        </w:rPr>
+        <w:t>shows</w:t>
+      </w:r>
+      <w:r>
+        <w:rPr>
+          <w:sz w:val="28"/>
+          <w:szCs w:val="28"/>
+          <w:lang w:val="en-US"/>
+        </w:rPr>
+        <w:t xml:space="preserve"> a list of available flights</w:t>
+      </w:r>
+      <w:r>
+        <w:rPr>
+          <w:sz w:val="28"/>
+          <w:szCs w:val="28"/>
+          <w:lang w:val="en-US"/>
+        </w:rPr>
+        <w:t xml:space="preserve"> based on the criteria</w:t>
       </w:r>
       <w:r>
         <w:rPr>
@@ -786,8 +920,50 @@
           <w:szCs w:val="28"/>
           <w:lang w:val="en-US"/>
         </w:rPr>
-        <w:t>he passenger views the list of flights.</w:t>
-      </w:r>
+        <w:t>he passenger</w:t>
+      </w:r>
+      <w:r>
+        <w:rPr>
+          <w:sz w:val="28"/>
+          <w:szCs w:val="28"/>
+          <w:lang w:val="en-US"/>
+        </w:rPr>
+        <w:t xml:space="preserve"> </w:t>
+      </w:r>
+      <w:r>
+        <w:rPr>
+          <w:sz w:val="28"/>
+          <w:szCs w:val="28"/>
+          <w:lang w:val="en-US"/>
+        </w:rPr>
+        <w:t xml:space="preserve">can continue </w:t>
+      </w:r>
+      <w:r>
+        <w:rPr>
+          <w:sz w:val="28"/>
+          <w:szCs w:val="28"/>
+          <w:lang w:val="en-US"/>
+        </w:rPr>
+        <w:t>to the next stage</w:t>
+      </w:r>
+      <w:r>
+        <w:rPr>
+          <w:sz w:val="28"/>
+          <w:szCs w:val="28"/>
+          <w:lang w:val="en-US"/>
+        </w:rPr>
+        <w:t>.</w:t>
+      </w:r>
+    </w:p>
+    <w:p>
+      <w:pPr>
+        <w:pStyle w:val="ListParagraph"/>
+        <w:rPr>
+          <w:sz w:val="28"/>
+          <w:szCs w:val="28"/>
+          <w:lang w:val="en-US"/>
+        </w:rPr>
+      </w:pPr>
     </w:p>
     <w:p>
       <w:pPr>
@@ -937,50 +1113,137 @@
           <w:szCs w:val="28"/>
           <w:lang w:val="en-US"/>
         </w:rPr>
-        <w:t xml:space="preserve">As a passenger based on these search terms , I will be able to see a list of all the available flights that meets </w:t>
-      </w:r>
-      <w:r>
-        <w:rPr>
-          <w:sz w:val="28"/>
-          <w:szCs w:val="28"/>
-          <w:lang w:val="en-US"/>
-        </w:rPr>
-        <w:t>those search terms</w:t>
-      </w:r>
-    </w:p>
-    <w:p>
-      <w:pPr>
-        <w:pStyle w:val="ListParagraph"/>
-        <w:rPr>
-          <w:sz w:val="28"/>
-          <w:szCs w:val="28"/>
-          <w:lang w:val="en-US"/>
-        </w:rPr>
-      </w:pPr>
-    </w:p>
-    <w:p>
-      <w:pPr>
-        <w:rPr>
-          <w:sz w:val="28"/>
-          <w:szCs w:val="28"/>
-          <w:lang w:val="en-US"/>
-        </w:rPr>
-      </w:pPr>
-    </w:p>
-    <w:p>
-      <w:pPr>
-        <w:rPr>
-          <w:sz w:val="28"/>
-          <w:szCs w:val="28"/>
-          <w:lang w:val="en-US"/>
-        </w:rPr>
-      </w:pPr>
-    </w:p>
-    <w:p>
-      <w:pPr>
-        <w:rPr>
-          <w:sz w:val="28"/>
-          <w:szCs w:val="28"/>
+        <w:t xml:space="preserve">As a passenger </w:t>
+      </w:r>
+      <w:r>
+        <w:rPr>
+          <w:sz w:val="28"/>
+          <w:szCs w:val="28"/>
+          <w:lang w:val="en-US"/>
+        </w:rPr>
+        <w:t>I</w:t>
+      </w:r>
+      <w:r>
+        <w:rPr>
+          <w:sz w:val="28"/>
+          <w:szCs w:val="28"/>
+          <w:lang w:val="en-US"/>
+        </w:rPr>
+        <w:t xml:space="preserve"> will be able to see a list of all the available flights </w:t>
+      </w:r>
+      <w:r>
+        <w:rPr>
+          <w:sz w:val="28"/>
+          <w:szCs w:val="28"/>
+          <w:lang w:val="en-US"/>
+        </w:rPr>
+        <w:t>based on the search terms provided.</w:t>
+      </w:r>
+    </w:p>
+    <w:p>
+      <w:pPr>
+        <w:rPr>
+          <w:sz w:val="28"/>
+          <w:szCs w:val="28"/>
+          <w:lang w:val="en-US"/>
+        </w:rPr>
+      </w:pPr>
+      <w:r>
+        <w:rPr>
+          <w:noProof/>
+          <w:sz w:val="28"/>
+          <w:szCs w:val="28"/>
+          <w:lang w:val="en-US"/>
+        </w:rPr>
+        <w:drawing>
+          <wp:inline distT="0" distB="0" distL="0" distR="0" wp14:anchorId="22F07DD9" wp14:editId="25F548FD">
+            <wp:extent cx="4261449" cy="2036771"/>
+            <wp:effectExtent l="0" t="0" r="6350" b="1905"/>
+            <wp:docPr id="687919500" name="Picture 1" descr="A diagram of a flight schedule&#10;&#10;Description automatically generated with medium confidence"/>
+            <wp:cNvGraphicFramePr>
+              <a:graphicFrameLocks xmlns:a="http://schemas.openxmlformats.org/drawingml/2006/main" noChangeAspect="1"/>
+            </wp:cNvGraphicFramePr>
+            <a:graphic xmlns:a="http://schemas.openxmlformats.org/drawingml/2006/main">
+              <a:graphicData uri="http://schemas.openxmlformats.org/drawingml/2006/picture">
+                <pic:pic xmlns:pic="http://schemas.openxmlformats.org/drawingml/2006/picture">
+                  <pic:nvPicPr>
+                    <pic:cNvPr id="687919500" name="Picture 1" descr="A diagram of a flight schedule&#10;&#10;Description automatically generated with medium confidence"/>
+                    <pic:cNvPicPr/>
+                  </pic:nvPicPr>
+                  <pic:blipFill>
+                    <a:blip r:embed="rId5">
+                      <a:extLst>
+                        <a:ext uri="{28A0092B-C50C-407E-A947-70E740481C1C}">
+                          <a14:useLocalDpi xmlns:a14="http://schemas.microsoft.com/office/drawing/2010/main" val="0"/>
+                        </a:ext>
+                      </a:extLst>
+                    </a:blip>
+                    <a:stretch>
+                      <a:fillRect/>
+                    </a:stretch>
+                  </pic:blipFill>
+                  <pic:spPr>
+                    <a:xfrm>
+                      <a:off x="0" y="0"/>
+                      <a:ext cx="4292214" cy="2051475"/>
+                    </a:xfrm>
+                    <a:prstGeom prst="rect">
+                      <a:avLst/>
+                    </a:prstGeom>
+                  </pic:spPr>
+                </pic:pic>
+              </a:graphicData>
+            </a:graphic>
+          </wp:inline>
+        </w:drawing>
+      </w:r>
+    </w:p>
+    <w:p>
+      <w:pPr>
+        <w:rPr>
+          <w:sz w:val="28"/>
+          <w:szCs w:val="28"/>
+          <w:u w:val="single"/>
+          <w:lang w:val="en-US"/>
+        </w:rPr>
+      </w:pPr>
+    </w:p>
+    <w:p>
+      <w:pPr>
+        <w:rPr>
+          <w:sz w:val="28"/>
+          <w:szCs w:val="28"/>
+          <w:u w:val="single"/>
+          <w:lang w:val="en-US"/>
+        </w:rPr>
+      </w:pPr>
+    </w:p>
+    <w:p>
+      <w:pPr>
+        <w:rPr>
+          <w:sz w:val="28"/>
+          <w:szCs w:val="28"/>
+          <w:u w:val="single"/>
+          <w:lang w:val="en-US"/>
+        </w:rPr>
+      </w:pPr>
+    </w:p>
+    <w:p>
+      <w:pPr>
+        <w:rPr>
+          <w:sz w:val="28"/>
+          <w:szCs w:val="28"/>
+          <w:u w:val="single"/>
+          <w:lang w:val="en-US"/>
+        </w:rPr>
+      </w:pPr>
+    </w:p>
+    <w:p>
+      <w:pPr>
+        <w:rPr>
+          <w:sz w:val="28"/>
+          <w:szCs w:val="28"/>
+          <w:u w:val="single"/>
           <w:lang w:val="en-US"/>
         </w:rPr>
       </w:pPr>
@@ -1015,6 +1278,15 @@
           <w:u w:val="single"/>
           <w:lang w:val="en-US"/>
         </w:rPr>
+        <w:t>s</w:t>
+      </w:r>
+      <w:r>
+        <w:rPr>
+          <w:sz w:val="28"/>
+          <w:szCs w:val="28"/>
+          <w:u w:val="single"/>
+          <w:lang w:val="en-US"/>
+        </w:rPr>
         <w:t>:</w:t>
       </w:r>
     </w:p>
@@ -1057,6 +1329,14 @@
           <w:szCs w:val="28"/>
           <w:lang w:val="en-US"/>
         </w:rPr>
+        <w:t>,</w:t>
+      </w:r>
+      <w:r>
+        <w:rPr>
+          <w:sz w:val="28"/>
+          <w:szCs w:val="28"/>
+          <w:lang w:val="en-US"/>
+        </w:rPr>
         <w:t xml:space="preserve"> I</w:t>
       </w:r>
       <w:r>
@@ -1097,15 +1377,39 @@
           <w:szCs w:val="28"/>
           <w:lang w:val="en-US"/>
         </w:rPr>
-        <w:t>you have to</w:t>
-      </w:r>
-      <w:r>
-        <w:rPr>
-          <w:sz w:val="28"/>
-          <w:szCs w:val="28"/>
-          <w:lang w:val="en-US"/>
-        </w:rPr>
-        <w:t xml:space="preserve"> provide personal information and payment details, </w:t>
+        <w:t>after</w:t>
+      </w:r>
+      <w:r>
+        <w:rPr>
+          <w:sz w:val="28"/>
+          <w:szCs w:val="28"/>
+          <w:lang w:val="en-US"/>
+        </w:rPr>
+        <w:t xml:space="preserve"> </w:t>
+      </w:r>
+      <w:r>
+        <w:rPr>
+          <w:sz w:val="28"/>
+          <w:szCs w:val="28"/>
+          <w:lang w:val="en-US"/>
+        </w:rPr>
+        <w:t xml:space="preserve">providing </w:t>
+      </w:r>
+      <w:r>
+        <w:rPr>
+          <w:sz w:val="28"/>
+          <w:szCs w:val="28"/>
+          <w:lang w:val="en-US"/>
+        </w:rPr>
+        <w:t>my</w:t>
+      </w:r>
+      <w:r>
+        <w:rPr>
+          <w:sz w:val="28"/>
+          <w:szCs w:val="28"/>
+          <w:lang w:val="en-US"/>
+        </w:rPr>
+        <w:t xml:space="preserve"> personal information and payment details, </w:t>
       </w:r>
       <w:r>
         <w:rPr>
@@ -1149,6 +1453,16 @@
           <w:lang w:val="en-US"/>
         </w:rPr>
       </w:pPr>
+    </w:p>
+    <w:p>
+      <w:pPr>
+        <w:pStyle w:val="ListParagraph"/>
+        <w:rPr>
+          <w:sz w:val="28"/>
+          <w:szCs w:val="28"/>
+          <w:lang w:val="en-US"/>
+        </w:rPr>
+      </w:pPr>
       <w:r>
         <w:rPr>
           <w:sz w:val="28"/>
@@ -1196,8 +1510,52 @@
           <w:szCs w:val="28"/>
           <w:lang w:val="en-US"/>
         </w:rPr>
-        <w:t>, the system retrieves the information and books the flight , sending feedback later on.</w:t>
-      </w:r>
+        <w:t xml:space="preserve">, the system retrieves the information and books the flight , </w:t>
+      </w:r>
+      <w:r>
+        <w:rPr>
+          <w:sz w:val="28"/>
+          <w:szCs w:val="28"/>
+          <w:lang w:val="en-US"/>
+        </w:rPr>
+        <w:t xml:space="preserve">issue a ticket and </w:t>
+      </w:r>
+      <w:r>
+        <w:rPr>
+          <w:sz w:val="28"/>
+          <w:szCs w:val="28"/>
+          <w:lang w:val="en-US"/>
+        </w:rPr>
+        <w:t>send feedback later on</w:t>
+      </w:r>
+      <w:r>
+        <w:rPr>
+          <w:sz w:val="28"/>
+          <w:szCs w:val="28"/>
+          <w:lang w:val="en-US"/>
+        </w:rPr>
+        <w:t>.</w:t>
+      </w:r>
+    </w:p>
+    <w:p>
+      <w:pPr>
+        <w:pStyle w:val="ListParagraph"/>
+        <w:rPr>
+          <w:sz w:val="28"/>
+          <w:szCs w:val="28"/>
+          <w:lang w:val="en-US"/>
+        </w:rPr>
+      </w:pPr>
+    </w:p>
+    <w:p>
+      <w:pPr>
+        <w:pStyle w:val="ListParagraph"/>
+        <w:rPr>
+          <w:sz w:val="28"/>
+          <w:szCs w:val="28"/>
+          <w:lang w:val="en-US"/>
+        </w:rPr>
+      </w:pPr>
     </w:p>
     <w:p>
       <w:pPr>
@@ -1226,26 +1584,6 @@
         </w:rPr>
         <w:t>Breakdown:</w:t>
       </w:r>
-    </w:p>
-    <w:p>
-      <w:pPr>
-        <w:pStyle w:val="ListParagraph"/>
-        <w:rPr>
-          <w:sz w:val="28"/>
-          <w:szCs w:val="28"/>
-          <w:lang w:val="en-US"/>
-        </w:rPr>
-      </w:pPr>
-    </w:p>
-    <w:p>
-      <w:pPr>
-        <w:pStyle w:val="ListParagraph"/>
-        <w:rPr>
-          <w:sz w:val="28"/>
-          <w:szCs w:val="28"/>
-          <w:lang w:val="en-US"/>
-        </w:rPr>
-      </w:pPr>
     </w:p>
     <w:p>
       <w:pPr>
@@ -1257,52 +1595,16 @@
         <w:rPr>
           <w:sz w:val="28"/>
           <w:szCs w:val="28"/>
-          <w:u w:val="single"/>
-          <w:lang w:val="en-US"/>
-        </w:rPr>
-      </w:pPr>
-      <w:r>
-        <w:rPr>
-          <w:sz w:val="28"/>
-          <w:szCs w:val="28"/>
-          <w:u w:val="single"/>
-          <w:lang w:val="en-US"/>
-        </w:rPr>
-        <w:t>Cancel Reservation:</w:t>
-      </w:r>
-    </w:p>
-    <w:p>
-      <w:pPr>
-        <w:pStyle w:val="ListParagraph"/>
-        <w:rPr>
-          <w:sz w:val="28"/>
-          <w:szCs w:val="28"/>
-          <w:lang w:val="en-US"/>
-        </w:rPr>
-      </w:pPr>
-      <w:r>
-        <w:rPr>
-          <w:sz w:val="28"/>
-          <w:szCs w:val="28"/>
-          <w:lang w:val="en-US"/>
-        </w:rPr>
-        <w:t>--</w:t>
-      </w:r>
-      <w:r>
-        <w:rPr>
-          <w:sz w:val="28"/>
-          <w:szCs w:val="28"/>
-          <w:lang w:val="en-US"/>
-        </w:rPr>
-        <w:t xml:space="preserve">As a </w:t>
-      </w:r>
-      <w:r>
-        <w:rPr>
-          <w:sz w:val="28"/>
-          <w:szCs w:val="28"/>
-          <w:lang w:val="en-US"/>
-        </w:rPr>
-        <w:t>passenger</w:t>
+          <w:lang w:val="en-US"/>
+        </w:rPr>
+      </w:pPr>
+      <w:r>
+        <w:rPr>
+          <w:sz w:val="28"/>
+          <w:szCs w:val="28"/>
+          <w:lang w:val="en-US"/>
+        </w:rPr>
+        <w:t>As a passenger I</w:t>
       </w:r>
       <w:r>
         <w:rPr>
@@ -1312,159 +1614,37 @@
         </w:rPr>
         <w:t xml:space="preserve"> </w:t>
       </w:r>
-      <w:proofErr w:type="spellStart"/>
-      <w:r>
-        <w:rPr>
-          <w:sz w:val="28"/>
-          <w:szCs w:val="28"/>
-          <w:lang w:val="en-US"/>
-        </w:rPr>
-        <w:t>i</w:t>
-      </w:r>
-      <w:proofErr w:type="spellEnd"/>
-      <w:r>
-        <w:rPr>
-          <w:sz w:val="28"/>
-          <w:szCs w:val="28"/>
-          <w:lang w:val="en-US"/>
-        </w:rPr>
-        <w:t xml:space="preserve"> can cancel an existing flight reservation</w:t>
-      </w:r>
-      <w:r>
-        <w:rPr>
-          <w:sz w:val="28"/>
-          <w:szCs w:val="28"/>
-          <w:lang w:val="en-US"/>
-        </w:rPr>
-        <w:t xml:space="preserve"> by</w:t>
-      </w:r>
-      <w:r>
-        <w:rPr>
-          <w:sz w:val="28"/>
-          <w:szCs w:val="28"/>
-          <w:lang w:val="en-US"/>
-        </w:rPr>
-        <w:t xml:space="preserve"> log</w:t>
-      </w:r>
-      <w:r>
-        <w:rPr>
-          <w:sz w:val="28"/>
-          <w:szCs w:val="28"/>
-          <w:lang w:val="en-US"/>
-        </w:rPr>
-        <w:t xml:space="preserve">ging </w:t>
-      </w:r>
-      <w:r>
-        <w:rPr>
-          <w:sz w:val="28"/>
-          <w:szCs w:val="28"/>
-          <w:lang w:val="en-US"/>
-        </w:rPr>
-        <w:t xml:space="preserve">into </w:t>
-      </w:r>
-      <w:r>
-        <w:rPr>
-          <w:sz w:val="28"/>
-          <w:szCs w:val="28"/>
-          <w:lang w:val="en-US"/>
-        </w:rPr>
-        <w:t>my</w:t>
-      </w:r>
-      <w:r>
-        <w:rPr>
-          <w:sz w:val="28"/>
-          <w:szCs w:val="28"/>
-          <w:lang w:val="en-US"/>
-        </w:rPr>
-        <w:t xml:space="preserve"> account</w:t>
-      </w:r>
-      <w:r>
-        <w:rPr>
-          <w:sz w:val="28"/>
-          <w:szCs w:val="28"/>
-          <w:lang w:val="en-US"/>
-        </w:rPr>
-        <w:t xml:space="preserve">, </w:t>
-      </w:r>
-      <w:r>
-        <w:rPr>
-          <w:sz w:val="28"/>
-          <w:szCs w:val="28"/>
-          <w:lang w:val="en-US"/>
-        </w:rPr>
-        <w:t>then</w:t>
-      </w:r>
-      <w:r>
-        <w:rPr>
-          <w:sz w:val="28"/>
-          <w:szCs w:val="28"/>
-          <w:lang w:val="en-US"/>
-        </w:rPr>
-        <w:t xml:space="preserve"> select the reservation to cancel</w:t>
-      </w:r>
-      <w:r>
-        <w:rPr>
-          <w:sz w:val="28"/>
-          <w:szCs w:val="28"/>
-          <w:lang w:val="en-US"/>
-        </w:rPr>
-        <w:t xml:space="preserve"> </w:t>
-      </w:r>
-      <w:r>
-        <w:rPr>
-          <w:sz w:val="28"/>
-          <w:szCs w:val="28"/>
-          <w:lang w:val="en-US"/>
-        </w:rPr>
-        <w:t>, so</w:t>
-      </w:r>
-      <w:r>
-        <w:rPr>
-          <w:sz w:val="28"/>
-          <w:szCs w:val="28"/>
-          <w:lang w:val="en-US"/>
-        </w:rPr>
-        <w:t xml:space="preserve"> </w:t>
-      </w:r>
-      <w:r>
-        <w:rPr>
-          <w:sz w:val="28"/>
-          <w:szCs w:val="28"/>
-          <w:lang w:val="en-US"/>
-        </w:rPr>
-        <w:t xml:space="preserve">that </w:t>
-      </w:r>
-      <w:r>
-        <w:rPr>
-          <w:sz w:val="28"/>
-          <w:szCs w:val="28"/>
-          <w:lang w:val="en-US"/>
-        </w:rPr>
-        <w:t>t</w:t>
-      </w:r>
-      <w:r>
-        <w:rPr>
-          <w:sz w:val="28"/>
-          <w:szCs w:val="28"/>
-          <w:lang w:val="en-US"/>
-        </w:rPr>
-        <w:t>he system</w:t>
-      </w:r>
-      <w:r>
-        <w:rPr>
-          <w:sz w:val="28"/>
-          <w:szCs w:val="28"/>
-          <w:lang w:val="en-US"/>
-        </w:rPr>
-        <w:t xml:space="preserve"> will</w:t>
-      </w:r>
-      <w:r>
-        <w:rPr>
-          <w:sz w:val="28"/>
-          <w:szCs w:val="28"/>
-          <w:lang w:val="en-US"/>
-        </w:rPr>
-        <w:t xml:space="preserve"> cancel the reservation and process any refunds</w:t>
+      <w:r>
+        <w:rPr>
+          <w:sz w:val="28"/>
+          <w:szCs w:val="28"/>
+          <w:lang w:val="en-US"/>
+        </w:rPr>
+        <w:t xml:space="preserve">will </w:t>
+      </w:r>
+      <w:r>
+        <w:rPr>
+          <w:sz w:val="28"/>
+          <w:szCs w:val="28"/>
+          <w:lang w:val="en-US"/>
+        </w:rPr>
+        <w:t xml:space="preserve">retrieve a list of flights based on the previous information that </w:t>
+      </w:r>
+      <w:r>
+        <w:rPr>
+          <w:sz w:val="28"/>
+          <w:szCs w:val="28"/>
+          <w:lang w:val="en-US"/>
+        </w:rPr>
+        <w:t>I</w:t>
+      </w:r>
+      <w:r>
+        <w:rPr>
+          <w:sz w:val="28"/>
+          <w:szCs w:val="28"/>
+          <w:lang w:val="en-US"/>
+        </w:rPr>
+        <w:t xml:space="preserve"> provided</w:t>
       </w:r>
       <w:r>
         <w:rPr>
@@ -1474,67 +1654,6 @@
         </w:rPr>
         <w:t>.</w:t>
       </w:r>
-    </w:p>
-    <w:p>
-      <w:pPr>
-        <w:pStyle w:val="ListParagraph"/>
-        <w:rPr>
-          <w:sz w:val="28"/>
-          <w:szCs w:val="28"/>
-          <w:lang w:val="en-US"/>
-        </w:rPr>
-      </w:pPr>
-      <w:r>
-        <w:rPr>
-          <w:sz w:val="28"/>
-          <w:szCs w:val="28"/>
-          <w:lang w:val="en-US"/>
-        </w:rPr>
-        <w:t>--</w:t>
-      </w:r>
-      <w:r>
-        <w:rPr>
-          <w:sz w:val="28"/>
-          <w:szCs w:val="28"/>
-          <w:u w:val="single"/>
-          <w:lang w:val="en-US"/>
-        </w:rPr>
-        <w:t>Textual Description</w:t>
-      </w:r>
-      <w:r>
-        <w:rPr>
-          <w:sz w:val="28"/>
-          <w:szCs w:val="28"/>
-          <w:lang w:val="en-US"/>
-        </w:rPr>
-        <w:t xml:space="preserve">: </w:t>
-      </w:r>
-      <w:r>
-        <w:rPr>
-          <w:sz w:val="28"/>
-          <w:szCs w:val="28"/>
-          <w:lang w:val="en-US"/>
-        </w:rPr>
-        <w:t xml:space="preserve">The passenger can cancel the existing flight he/she </w:t>
-      </w:r>
-      <w:r>
-        <w:rPr>
-          <w:sz w:val="28"/>
-          <w:szCs w:val="28"/>
-          <w:lang w:val="en-US"/>
-        </w:rPr>
-        <w:t>booked , and the system will return refunds.</w:t>
-      </w:r>
-    </w:p>
-    <w:p>
-      <w:pPr>
-        <w:pStyle w:val="ListParagraph"/>
-        <w:rPr>
-          <w:sz w:val="28"/>
-          <w:szCs w:val="28"/>
-          <w:lang w:val="en-US"/>
-        </w:rPr>
-      </w:pPr>
     </w:p>
     <w:p>
       <w:pPr>
@@ -1546,46 +1665,9 @@
         <w:rPr>
           <w:sz w:val="28"/>
           <w:szCs w:val="28"/>
-          <w:u w:val="single"/>
-          <w:lang w:val="en-US"/>
-        </w:rPr>
-      </w:pPr>
-      <w:r>
-        <w:rPr>
-          <w:sz w:val="28"/>
-          <w:szCs w:val="28"/>
-          <w:u w:val="single"/>
-          <w:lang w:val="en-US"/>
-        </w:rPr>
-        <w:t>Login/Signup</w:t>
-      </w:r>
-      <w:r>
-        <w:rPr>
-          <w:sz w:val="28"/>
-          <w:szCs w:val="28"/>
-          <w:u w:val="single"/>
-          <w:lang w:val="en-US"/>
-        </w:rPr>
-        <w:t>:</w:t>
-      </w:r>
-    </w:p>
-    <w:p>
-      <w:pPr>
-        <w:pStyle w:val="ListParagraph"/>
-        <w:rPr>
-          <w:sz w:val="28"/>
-          <w:szCs w:val="28"/>
-          <w:lang w:val="en-US"/>
-        </w:rPr>
-      </w:pPr>
-      <w:r>
-        <w:rPr>
-          <w:sz w:val="28"/>
-          <w:szCs w:val="28"/>
-          <w:lang w:val="en-US"/>
-        </w:rPr>
-        <w:t>--</w:t>
-      </w:r>
+          <w:lang w:val="en-US"/>
+        </w:rPr>
+      </w:pPr>
       <w:r>
         <w:rPr>
           <w:sz w:val="28"/>
@@ -1600,127 +1682,56 @@
           <w:szCs w:val="28"/>
           <w:lang w:val="en-US"/>
         </w:rPr>
-        <w:t xml:space="preserve">, I can log in or sign up to the system </w:t>
-      </w:r>
-      <w:r>
-        <w:rPr>
-          <w:sz w:val="28"/>
-          <w:szCs w:val="28"/>
-          <w:lang w:val="en-US"/>
-        </w:rPr>
-        <w:t xml:space="preserve">, so that I can </w:t>
-      </w:r>
-      <w:r>
-        <w:rPr>
-          <w:sz w:val="28"/>
-          <w:szCs w:val="28"/>
-          <w:lang w:val="en-US"/>
-        </w:rPr>
-        <w:t>continue to search/book/cancel flights</w:t>
-      </w:r>
-      <w:r>
-        <w:rPr>
-          <w:sz w:val="28"/>
-          <w:szCs w:val="28"/>
-          <w:lang w:val="en-US"/>
-        </w:rPr>
-        <w:t xml:space="preserve"> in the webpage.</w:t>
-      </w:r>
-    </w:p>
-    <w:p>
-      <w:pPr>
-        <w:pStyle w:val="ListParagraph"/>
-        <w:rPr>
-          <w:sz w:val="28"/>
-          <w:szCs w:val="28"/>
-          <w:lang w:val="en-US"/>
-        </w:rPr>
-      </w:pPr>
-      <w:r>
-        <w:rPr>
-          <w:sz w:val="28"/>
-          <w:szCs w:val="28"/>
-          <w:lang w:val="en-US"/>
-        </w:rPr>
-        <w:t>--</w:t>
-      </w:r>
-      <w:r>
-        <w:rPr>
-          <w:sz w:val="28"/>
-          <w:szCs w:val="28"/>
-          <w:u w:val="single"/>
-          <w:lang w:val="en-US"/>
-        </w:rPr>
-        <w:t>Textual Description</w:t>
-      </w:r>
-      <w:r>
-        <w:rPr>
-          <w:sz w:val="28"/>
-          <w:szCs w:val="28"/>
-          <w:lang w:val="en-US"/>
-        </w:rPr>
-        <w:t xml:space="preserve">: The passenger will select the menu button </w:t>
-      </w:r>
-      <w:r>
-        <w:rPr>
-          <w:sz w:val="28"/>
-          <w:szCs w:val="28"/>
-          <w:lang w:val="en-US"/>
-        </w:rPr>
-        <w:t>on the top of the page</w:t>
-      </w:r>
-      <w:r>
-        <w:rPr>
-          <w:sz w:val="28"/>
-          <w:szCs w:val="28"/>
-          <w:lang w:val="en-US"/>
-        </w:rPr>
-        <w:t xml:space="preserve">, he/she will have choices of Log in/Sign up, </w:t>
-      </w:r>
-      <w:r>
-        <w:rPr>
-          <w:sz w:val="28"/>
-          <w:szCs w:val="28"/>
-          <w:lang w:val="en-US"/>
-        </w:rPr>
-        <w:t xml:space="preserve">depends on the </w:t>
-      </w:r>
-      <w:r>
-        <w:rPr>
-          <w:sz w:val="28"/>
-          <w:szCs w:val="28"/>
-          <w:lang w:val="en-US"/>
-        </w:rPr>
-        <w:t xml:space="preserve">current situation of the passenger he/she will choose </w:t>
-      </w:r>
-      <w:proofErr w:type="spellStart"/>
-      <w:r>
-        <w:rPr>
-          <w:sz w:val="28"/>
-          <w:szCs w:val="28"/>
-          <w:lang w:val="en-US"/>
-        </w:rPr>
-        <w:t>on</w:t>
-      </w:r>
-      <w:proofErr w:type="spellEnd"/>
-      <w:r>
-        <w:rPr>
-          <w:sz w:val="28"/>
-          <w:szCs w:val="28"/>
-          <w:lang w:val="en-US"/>
-        </w:rPr>
-        <w:t xml:space="preserve"> of the two too continue.</w:t>
-      </w:r>
-    </w:p>
-    <w:p>
-      <w:pPr>
-        <w:pStyle w:val="ListParagraph"/>
-        <w:rPr>
-          <w:sz w:val="28"/>
-          <w:szCs w:val="28"/>
-          <w:lang w:val="en-US"/>
-        </w:rPr>
-      </w:pPr>
+        <w:t xml:space="preserve"> I</w:t>
+      </w:r>
+      <w:r>
+        <w:rPr>
+          <w:sz w:val="28"/>
+          <w:szCs w:val="28"/>
+          <w:lang w:val="en-US"/>
+        </w:rPr>
+        <w:t xml:space="preserve"> will have to select a flight </w:t>
+      </w:r>
+      <w:r>
+        <w:rPr>
+          <w:sz w:val="28"/>
+          <w:szCs w:val="28"/>
+          <w:lang w:val="en-US"/>
+        </w:rPr>
+        <w:t xml:space="preserve">based on </w:t>
+      </w:r>
+      <w:r>
+        <w:rPr>
+          <w:sz w:val="28"/>
+          <w:szCs w:val="28"/>
+          <w:lang w:val="en-US"/>
+        </w:rPr>
+        <w:t>my</w:t>
+      </w:r>
+      <w:r>
+        <w:rPr>
+          <w:sz w:val="28"/>
+          <w:szCs w:val="28"/>
+          <w:lang w:val="en-US"/>
+        </w:rPr>
+        <w:t xml:space="preserve"> personal preferences and </w:t>
+      </w:r>
+      <w:r>
+        <w:rPr>
+          <w:sz w:val="28"/>
+          <w:szCs w:val="28"/>
+          <w:lang w:val="en-US"/>
+        </w:rPr>
+        <w:t>click on it</w:t>
+      </w:r>
+      <w:r>
+        <w:rPr>
+          <w:sz w:val="28"/>
+          <w:szCs w:val="28"/>
+          <w:lang w:val="en-US"/>
+        </w:rPr>
+        <w:t>.</w:t>
+      </w:r>
     </w:p>
     <w:p>
       <w:pPr>
@@ -1732,6 +1743,1477 @@
         <w:rPr>
           <w:sz w:val="28"/>
           <w:szCs w:val="28"/>
+          <w:lang w:val="en-US"/>
+        </w:rPr>
+      </w:pPr>
+      <w:r>
+        <w:rPr>
+          <w:sz w:val="28"/>
+          <w:szCs w:val="28"/>
+          <w:lang w:val="en-US"/>
+        </w:rPr>
+        <w:t>As a passenger I</w:t>
+      </w:r>
+      <w:r>
+        <w:rPr>
+          <w:sz w:val="28"/>
+          <w:szCs w:val="28"/>
+          <w:lang w:val="en-US"/>
+        </w:rPr>
+        <w:t xml:space="preserve"> </w:t>
+      </w:r>
+      <w:r>
+        <w:rPr>
+          <w:sz w:val="28"/>
+          <w:szCs w:val="28"/>
+          <w:lang w:val="en-US"/>
+        </w:rPr>
+        <w:t>have to</w:t>
+      </w:r>
+      <w:r>
+        <w:rPr>
+          <w:sz w:val="28"/>
+          <w:szCs w:val="28"/>
+          <w:lang w:val="en-US"/>
+        </w:rPr>
+        <w:t xml:space="preserve"> insert any personal information and payment details that the system requires</w:t>
+      </w:r>
+      <w:r>
+        <w:rPr>
+          <w:sz w:val="28"/>
+          <w:szCs w:val="28"/>
+          <w:lang w:val="en-US"/>
+        </w:rPr>
+        <w:t xml:space="preserve"> to proc</w:t>
+      </w:r>
+      <w:r>
+        <w:rPr>
+          <w:sz w:val="28"/>
+          <w:szCs w:val="28"/>
+          <w:lang w:val="en-US"/>
+        </w:rPr>
+        <w:t>ess.</w:t>
+      </w:r>
+    </w:p>
+    <w:p>
+      <w:pPr>
+        <w:pStyle w:val="ListParagraph"/>
+        <w:numPr>
+          <w:ilvl w:val="0"/>
+          <w:numId w:val="1"/>
+        </w:numPr>
+        <w:rPr>
+          <w:sz w:val="28"/>
+          <w:szCs w:val="28"/>
+          <w:lang w:val="en-US"/>
+        </w:rPr>
+      </w:pPr>
+      <w:r>
+        <w:rPr>
+          <w:sz w:val="28"/>
+          <w:szCs w:val="28"/>
+          <w:lang w:val="en-US"/>
+        </w:rPr>
+        <w:t>As a passenger</w:t>
+      </w:r>
+      <w:r>
+        <w:rPr>
+          <w:sz w:val="28"/>
+          <w:szCs w:val="28"/>
+          <w:lang w:val="en-US"/>
+        </w:rPr>
+        <w:t xml:space="preserve"> </w:t>
+      </w:r>
+      <w:r>
+        <w:rPr>
+          <w:sz w:val="28"/>
+          <w:szCs w:val="28"/>
+          <w:lang w:val="en-US"/>
+        </w:rPr>
+        <w:t>I can</w:t>
+      </w:r>
+      <w:r>
+        <w:rPr>
+          <w:sz w:val="28"/>
+          <w:szCs w:val="28"/>
+          <w:lang w:val="en-US"/>
+        </w:rPr>
+        <w:t xml:space="preserve"> click on the button saying “Book Flight” and the system will retrieve the information</w:t>
+      </w:r>
+      <w:r>
+        <w:rPr>
+          <w:sz w:val="28"/>
+          <w:szCs w:val="28"/>
+          <w:lang w:val="en-US"/>
+        </w:rPr>
+        <w:t xml:space="preserve"> issue a ticket </w:t>
+      </w:r>
+      <w:r>
+        <w:rPr>
+          <w:sz w:val="28"/>
+          <w:szCs w:val="28"/>
+          <w:lang w:val="en-US"/>
+        </w:rPr>
+        <w:t>and send feedback later on.</w:t>
+      </w:r>
+    </w:p>
+    <w:p>
+      <w:pPr>
+        <w:rPr>
+          <w:sz w:val="28"/>
+          <w:szCs w:val="28"/>
+          <w:lang w:val="en-US"/>
+        </w:rPr>
+      </w:pPr>
+      <w:r>
+        <w:rPr>
+          <w:noProof/>
+          <w:lang w:val="en-US"/>
+        </w:rPr>
+        <w:drawing>
+          <wp:inline distT="0" distB="0" distL="0" distR="0" wp14:anchorId="22A0AD74" wp14:editId="38C8DCDF">
+            <wp:extent cx="5731510" cy="2033905"/>
+            <wp:effectExtent l="0" t="0" r="2540" b="4445"/>
+            <wp:docPr id="1099450934" name="Picture 2"/>
+            <wp:cNvGraphicFramePr>
+              <a:graphicFrameLocks xmlns:a="http://schemas.openxmlformats.org/drawingml/2006/main" noChangeAspect="1"/>
+            </wp:cNvGraphicFramePr>
+            <a:graphic xmlns:a="http://schemas.openxmlformats.org/drawingml/2006/main">
+              <a:graphicData uri="http://schemas.openxmlformats.org/drawingml/2006/picture">
+                <pic:pic xmlns:pic="http://schemas.openxmlformats.org/drawingml/2006/picture">
+                  <pic:nvPicPr>
+                    <pic:cNvPr id="1099450934" name="Picture 1099450934"/>
+                    <pic:cNvPicPr/>
+                  </pic:nvPicPr>
+                  <pic:blipFill>
+                    <a:blip r:embed="rId6">
+                      <a:extLst>
+                        <a:ext uri="{28A0092B-C50C-407E-A947-70E740481C1C}">
+                          <a14:useLocalDpi xmlns:a14="http://schemas.microsoft.com/office/drawing/2010/main" val="0"/>
+                        </a:ext>
+                      </a:extLst>
+                    </a:blip>
+                    <a:stretch>
+                      <a:fillRect/>
+                    </a:stretch>
+                  </pic:blipFill>
+                  <pic:spPr>
+                    <a:xfrm>
+                      <a:off x="0" y="0"/>
+                      <a:ext cx="5731510" cy="2033905"/>
+                    </a:xfrm>
+                    <a:prstGeom prst="rect">
+                      <a:avLst/>
+                    </a:prstGeom>
+                  </pic:spPr>
+                </pic:pic>
+              </a:graphicData>
+            </a:graphic>
+          </wp:inline>
+        </w:drawing>
+      </w:r>
+    </w:p>
+    <w:p>
+      <w:pPr>
+        <w:pStyle w:val="ListParagraph"/>
+        <w:rPr>
+          <w:sz w:val="28"/>
+          <w:szCs w:val="28"/>
+          <w:lang w:val="en-US"/>
+        </w:rPr>
+      </w:pPr>
+    </w:p>
+    <w:p>
+      <w:pPr>
+        <w:pStyle w:val="ListParagraph"/>
+        <w:rPr>
+          <w:sz w:val="28"/>
+          <w:szCs w:val="28"/>
+          <w:lang w:val="en-US"/>
+        </w:rPr>
+      </w:pPr>
+    </w:p>
+    <w:p>
+      <w:pPr>
+        <w:pStyle w:val="ListParagraph"/>
+        <w:rPr>
+          <w:sz w:val="28"/>
+          <w:szCs w:val="28"/>
+          <w:lang w:val="en-US"/>
+        </w:rPr>
+      </w:pPr>
+    </w:p>
+    <w:p>
+      <w:pPr>
+        <w:pStyle w:val="ListParagraph"/>
+        <w:rPr>
+          <w:sz w:val="28"/>
+          <w:szCs w:val="28"/>
+          <w:u w:val="single"/>
+          <w:lang w:val="en-US"/>
+        </w:rPr>
+      </w:pPr>
+    </w:p>
+    <w:p>
+      <w:pPr>
+        <w:pStyle w:val="ListParagraph"/>
+        <w:rPr>
+          <w:sz w:val="28"/>
+          <w:szCs w:val="28"/>
+          <w:u w:val="single"/>
+          <w:lang w:val="en-US"/>
+        </w:rPr>
+      </w:pPr>
+    </w:p>
+    <w:p>
+      <w:pPr>
+        <w:pStyle w:val="ListParagraph"/>
+        <w:rPr>
+          <w:sz w:val="28"/>
+          <w:szCs w:val="28"/>
+          <w:u w:val="single"/>
+          <w:lang w:val="en-US"/>
+        </w:rPr>
+      </w:pPr>
+    </w:p>
+    <w:p>
+      <w:pPr>
+        <w:pStyle w:val="ListParagraph"/>
+        <w:rPr>
+          <w:sz w:val="28"/>
+          <w:szCs w:val="28"/>
+          <w:u w:val="single"/>
+          <w:lang w:val="en-US"/>
+        </w:rPr>
+      </w:pPr>
+    </w:p>
+    <w:p>
+      <w:pPr>
+        <w:pStyle w:val="ListParagraph"/>
+        <w:rPr>
+          <w:sz w:val="28"/>
+          <w:szCs w:val="28"/>
+          <w:u w:val="single"/>
+          <w:lang w:val="en-US"/>
+        </w:rPr>
+      </w:pPr>
+    </w:p>
+    <w:p>
+      <w:pPr>
+        <w:pStyle w:val="ListParagraph"/>
+        <w:rPr>
+          <w:sz w:val="28"/>
+          <w:szCs w:val="28"/>
+          <w:u w:val="single"/>
+          <w:lang w:val="en-US"/>
+        </w:rPr>
+      </w:pPr>
+    </w:p>
+    <w:p>
+      <w:pPr>
+        <w:pStyle w:val="ListParagraph"/>
+        <w:numPr>
+          <w:ilvl w:val="0"/>
+          <w:numId w:val="1"/>
+        </w:numPr>
+        <w:rPr>
+          <w:sz w:val="28"/>
+          <w:szCs w:val="28"/>
+          <w:u w:val="single"/>
+          <w:lang w:val="en-US"/>
+        </w:rPr>
+      </w:pPr>
+      <w:r>
+        <w:rPr>
+          <w:sz w:val="28"/>
+          <w:szCs w:val="28"/>
+          <w:u w:val="single"/>
+          <w:lang w:val="en-US"/>
+        </w:rPr>
+        <w:t>Cancel Reservation</w:t>
+      </w:r>
+      <w:r>
+        <w:rPr>
+          <w:sz w:val="28"/>
+          <w:szCs w:val="28"/>
+          <w:u w:val="single"/>
+          <w:lang w:val="en-US"/>
+        </w:rPr>
+        <w:t>/Flight</w:t>
+      </w:r>
+      <w:r>
+        <w:rPr>
+          <w:sz w:val="28"/>
+          <w:szCs w:val="28"/>
+          <w:u w:val="single"/>
+          <w:lang w:val="en-US"/>
+        </w:rPr>
+        <w:t>:</w:t>
+      </w:r>
+    </w:p>
+    <w:p>
+      <w:pPr>
+        <w:pStyle w:val="ListParagraph"/>
+        <w:rPr>
+          <w:sz w:val="28"/>
+          <w:szCs w:val="28"/>
+          <w:u w:val="single"/>
+          <w:lang w:val="en-US"/>
+        </w:rPr>
+      </w:pPr>
+      <w:r>
+        <w:rPr>
+          <w:sz w:val="28"/>
+          <w:szCs w:val="28"/>
+          <w:lang w:val="en-US"/>
+        </w:rPr>
+        <w:t>--</w:t>
+      </w:r>
+      <w:r>
+        <w:rPr>
+          <w:sz w:val="28"/>
+          <w:szCs w:val="28"/>
+          <w:lang w:val="en-US"/>
+        </w:rPr>
+        <w:t xml:space="preserve">As a </w:t>
+      </w:r>
+      <w:r>
+        <w:rPr>
+          <w:sz w:val="28"/>
+          <w:szCs w:val="28"/>
+          <w:lang w:val="en-US"/>
+        </w:rPr>
+        <w:t>passenger</w:t>
+      </w:r>
+      <w:r>
+        <w:rPr>
+          <w:sz w:val="28"/>
+          <w:szCs w:val="28"/>
+          <w:lang w:val="en-US"/>
+        </w:rPr>
+        <w:t xml:space="preserve"> </w:t>
+      </w:r>
+      <w:r>
+        <w:rPr>
+          <w:sz w:val="28"/>
+          <w:szCs w:val="28"/>
+          <w:lang w:val="en-US"/>
+        </w:rPr>
+        <w:t>,I</w:t>
+      </w:r>
+      <w:r>
+        <w:rPr>
+          <w:sz w:val="28"/>
+          <w:szCs w:val="28"/>
+          <w:lang w:val="en-US"/>
+        </w:rPr>
+        <w:t xml:space="preserve"> can cancel an existing flight reservation by logging into </w:t>
+      </w:r>
+      <w:r>
+        <w:rPr>
+          <w:sz w:val="28"/>
+          <w:szCs w:val="28"/>
+          <w:lang w:val="en-US"/>
+        </w:rPr>
+        <w:t>my</w:t>
+      </w:r>
+      <w:r>
+        <w:rPr>
+          <w:sz w:val="28"/>
+          <w:szCs w:val="28"/>
+          <w:lang w:val="en-US"/>
+        </w:rPr>
+        <w:t xml:space="preserve"> account, select</w:t>
+      </w:r>
+      <w:r>
+        <w:rPr>
+          <w:sz w:val="28"/>
+          <w:szCs w:val="28"/>
+          <w:lang w:val="en-US"/>
+        </w:rPr>
+        <w:t>ing</w:t>
+      </w:r>
+      <w:r>
+        <w:rPr>
+          <w:sz w:val="28"/>
+          <w:szCs w:val="28"/>
+          <w:lang w:val="en-US"/>
+        </w:rPr>
+        <w:t xml:space="preserve"> the</w:t>
+      </w:r>
+      <w:r>
+        <w:rPr>
+          <w:sz w:val="28"/>
+          <w:szCs w:val="28"/>
+          <w:lang w:val="en-US"/>
+        </w:rPr>
+        <w:t xml:space="preserve"> menu and then</w:t>
+      </w:r>
+      <w:r>
+        <w:rPr>
+          <w:sz w:val="28"/>
+          <w:szCs w:val="28"/>
+          <w:lang w:val="en-US"/>
+        </w:rPr>
+        <w:t xml:space="preserve"> </w:t>
+      </w:r>
+      <w:r>
+        <w:rPr>
+          <w:sz w:val="28"/>
+          <w:szCs w:val="28"/>
+          <w:lang w:val="en-US"/>
+        </w:rPr>
+        <w:t>flights</w:t>
+      </w:r>
+      <w:r>
+        <w:rPr>
+          <w:sz w:val="28"/>
+          <w:szCs w:val="28"/>
+          <w:lang w:val="en-US"/>
+        </w:rPr>
+        <w:t xml:space="preserve"> to cancel </w:t>
+      </w:r>
+      <w:r>
+        <w:rPr>
+          <w:sz w:val="28"/>
+          <w:szCs w:val="28"/>
+          <w:lang w:val="en-US"/>
+        </w:rPr>
+        <w:t>, so</w:t>
+      </w:r>
+      <w:r>
+        <w:rPr>
+          <w:sz w:val="28"/>
+          <w:szCs w:val="28"/>
+          <w:lang w:val="en-US"/>
+        </w:rPr>
+        <w:t xml:space="preserve"> </w:t>
+      </w:r>
+      <w:r>
+        <w:rPr>
+          <w:sz w:val="28"/>
+          <w:szCs w:val="28"/>
+          <w:lang w:val="en-US"/>
+        </w:rPr>
+        <w:t xml:space="preserve">that </w:t>
+      </w:r>
+      <w:r>
+        <w:rPr>
+          <w:sz w:val="28"/>
+          <w:szCs w:val="28"/>
+          <w:lang w:val="en-US"/>
+        </w:rPr>
+        <w:t>the system</w:t>
+      </w:r>
+      <w:r>
+        <w:rPr>
+          <w:sz w:val="28"/>
+          <w:szCs w:val="28"/>
+          <w:lang w:val="en-US"/>
+        </w:rPr>
+        <w:t xml:space="preserve"> will</w:t>
+      </w:r>
+      <w:r>
+        <w:rPr>
+          <w:sz w:val="28"/>
+          <w:szCs w:val="28"/>
+          <w:lang w:val="en-US"/>
+        </w:rPr>
+        <w:t xml:space="preserve"> cancel the reservation and process any refunds.</w:t>
+      </w:r>
+    </w:p>
+    <w:p>
+      <w:pPr>
+        <w:pStyle w:val="ListParagraph"/>
+        <w:rPr>
+          <w:sz w:val="28"/>
+          <w:szCs w:val="28"/>
+          <w:lang w:val="en-US"/>
+        </w:rPr>
+      </w:pPr>
+    </w:p>
+    <w:p>
+      <w:pPr>
+        <w:pStyle w:val="ListParagraph"/>
+        <w:rPr>
+          <w:sz w:val="28"/>
+          <w:szCs w:val="28"/>
+          <w:lang w:val="en-US"/>
+        </w:rPr>
+      </w:pPr>
+      <w:r>
+        <w:rPr>
+          <w:sz w:val="28"/>
+          <w:szCs w:val="28"/>
+          <w:lang w:val="en-US"/>
+        </w:rPr>
+        <w:t>--</w:t>
+      </w:r>
+      <w:r>
+        <w:rPr>
+          <w:sz w:val="28"/>
+          <w:szCs w:val="28"/>
+          <w:u w:val="single"/>
+          <w:lang w:val="en-US"/>
+        </w:rPr>
+        <w:t>Textual Description</w:t>
+      </w:r>
+      <w:r>
+        <w:rPr>
+          <w:sz w:val="28"/>
+          <w:szCs w:val="28"/>
+          <w:lang w:val="en-US"/>
+        </w:rPr>
+        <w:t xml:space="preserve">: </w:t>
+      </w:r>
+      <w:r>
+        <w:rPr>
+          <w:sz w:val="28"/>
+          <w:szCs w:val="28"/>
+          <w:lang w:val="en-US"/>
+        </w:rPr>
+        <w:t xml:space="preserve">The passenger </w:t>
+      </w:r>
+      <w:r>
+        <w:rPr>
+          <w:sz w:val="28"/>
+          <w:szCs w:val="28"/>
+          <w:lang w:val="en-US"/>
+        </w:rPr>
+        <w:t xml:space="preserve">will log in via its account </w:t>
+      </w:r>
+      <w:r>
+        <w:rPr>
+          <w:sz w:val="28"/>
+          <w:szCs w:val="28"/>
+          <w:lang w:val="en-US"/>
+        </w:rPr>
+        <w:t xml:space="preserve">,select the menu tab/button , </w:t>
+      </w:r>
+      <w:r>
+        <w:rPr>
+          <w:sz w:val="28"/>
+          <w:szCs w:val="28"/>
+          <w:lang w:val="en-US"/>
+        </w:rPr>
+        <w:t>click on flights to cancel</w:t>
+      </w:r>
+      <w:r>
+        <w:rPr>
+          <w:sz w:val="28"/>
+          <w:szCs w:val="28"/>
+          <w:lang w:val="en-US"/>
+        </w:rPr>
+        <w:t xml:space="preserve"> </w:t>
+      </w:r>
+      <w:r>
+        <w:rPr>
+          <w:sz w:val="28"/>
+          <w:szCs w:val="28"/>
+          <w:lang w:val="en-US"/>
+        </w:rPr>
+        <w:t xml:space="preserve">, find the flight he/she wants to cancel click on it and </w:t>
+      </w:r>
+      <w:r>
+        <w:rPr>
+          <w:sz w:val="28"/>
+          <w:szCs w:val="28"/>
+          <w:lang w:val="en-US"/>
+        </w:rPr>
+        <w:t>proceed.</w:t>
+      </w:r>
+    </w:p>
+    <w:p>
+      <w:pPr>
+        <w:pStyle w:val="ListParagraph"/>
+        <w:rPr>
+          <w:sz w:val="28"/>
+          <w:szCs w:val="28"/>
+          <w:lang w:val="en-US"/>
+        </w:rPr>
+      </w:pPr>
+    </w:p>
+    <w:p>
+      <w:pPr>
+        <w:pStyle w:val="ListParagraph"/>
+        <w:rPr>
+          <w:sz w:val="28"/>
+          <w:szCs w:val="28"/>
+          <w:u w:val="single"/>
+          <w:lang w:val="en-US"/>
+        </w:rPr>
+      </w:pPr>
+      <w:r>
+        <w:rPr>
+          <w:sz w:val="28"/>
+          <w:szCs w:val="28"/>
+          <w:lang w:val="en-US"/>
+        </w:rPr>
+        <w:t>--</w:t>
+      </w:r>
+      <w:r>
+        <w:rPr>
+          <w:sz w:val="28"/>
+          <w:szCs w:val="28"/>
+          <w:u w:val="single"/>
+          <w:lang w:val="en-US"/>
+        </w:rPr>
+        <w:t>Breakdown:</w:t>
+      </w:r>
+    </w:p>
+    <w:p>
+      <w:pPr>
+        <w:pStyle w:val="ListParagraph"/>
+        <w:numPr>
+          <w:ilvl w:val="0"/>
+          <w:numId w:val="1"/>
+        </w:numPr>
+        <w:rPr>
+          <w:sz w:val="28"/>
+          <w:szCs w:val="28"/>
+          <w:lang w:val="en-US"/>
+        </w:rPr>
+      </w:pPr>
+      <w:r>
+        <w:rPr>
+          <w:sz w:val="28"/>
+          <w:szCs w:val="28"/>
+          <w:lang w:val="en-US"/>
+        </w:rPr>
+        <w:t xml:space="preserve">As a passenger </w:t>
+      </w:r>
+      <w:r>
+        <w:rPr>
+          <w:sz w:val="28"/>
+          <w:szCs w:val="28"/>
+          <w:lang w:val="en-US"/>
+        </w:rPr>
+        <w:t>I will be able to find the menu tab/button on the top of the screen and c</w:t>
+      </w:r>
+      <w:r>
+        <w:rPr>
+          <w:sz w:val="28"/>
+          <w:szCs w:val="28"/>
+          <w:lang w:val="en-US"/>
+        </w:rPr>
+        <w:t>lick on it.</w:t>
+      </w:r>
+    </w:p>
+    <w:p>
+      <w:pPr>
+        <w:pStyle w:val="ListParagraph"/>
+        <w:numPr>
+          <w:ilvl w:val="0"/>
+          <w:numId w:val="1"/>
+        </w:numPr>
+        <w:rPr>
+          <w:sz w:val="28"/>
+          <w:szCs w:val="28"/>
+          <w:lang w:val="en-US"/>
+        </w:rPr>
+      </w:pPr>
+      <w:r>
+        <w:rPr>
+          <w:sz w:val="28"/>
+          <w:szCs w:val="28"/>
+          <w:lang w:val="en-US"/>
+        </w:rPr>
+        <w:t xml:space="preserve">As a passenger I will be able to see the button for the </w:t>
+      </w:r>
+      <w:r>
+        <w:rPr>
+          <w:sz w:val="28"/>
+          <w:szCs w:val="28"/>
+          <w:lang w:val="en-US"/>
+        </w:rPr>
+        <w:t>cancellation of the flights and click on it to proceed.</w:t>
+      </w:r>
+    </w:p>
+    <w:p>
+      <w:pPr>
+        <w:pStyle w:val="ListParagraph"/>
+        <w:numPr>
+          <w:ilvl w:val="0"/>
+          <w:numId w:val="1"/>
+        </w:numPr>
+        <w:rPr>
+          <w:sz w:val="28"/>
+          <w:szCs w:val="28"/>
+          <w:lang w:val="en-US"/>
+        </w:rPr>
+      </w:pPr>
+      <w:r>
+        <w:rPr>
+          <w:sz w:val="28"/>
+          <w:szCs w:val="28"/>
+          <w:lang w:val="en-US"/>
+        </w:rPr>
+        <w:t xml:space="preserve">As a passenger </w:t>
+      </w:r>
+      <w:r>
+        <w:rPr>
+          <w:sz w:val="28"/>
+          <w:szCs w:val="28"/>
+          <w:lang w:val="en-US"/>
+        </w:rPr>
+        <w:t>I will be provided with a list of my booked flights.</w:t>
+      </w:r>
+    </w:p>
+    <w:p>
+      <w:pPr>
+        <w:pStyle w:val="ListParagraph"/>
+        <w:numPr>
+          <w:ilvl w:val="0"/>
+          <w:numId w:val="1"/>
+        </w:numPr>
+        <w:rPr>
+          <w:sz w:val="28"/>
+          <w:szCs w:val="28"/>
+          <w:lang w:val="en-US"/>
+        </w:rPr>
+      </w:pPr>
+      <w:r>
+        <w:rPr>
+          <w:sz w:val="28"/>
+          <w:szCs w:val="28"/>
+          <w:lang w:val="en-US"/>
+        </w:rPr>
+        <w:t xml:space="preserve">As a passenger I will have to click on </w:t>
+      </w:r>
+      <w:r>
+        <w:rPr>
+          <w:sz w:val="28"/>
+          <w:szCs w:val="28"/>
+          <w:lang w:val="en-US"/>
+        </w:rPr>
+        <w:t>the flight I want and cancel it by clicking on the button cancel flight.</w:t>
+      </w:r>
+    </w:p>
+    <w:p>
+      <w:pPr>
+        <w:pStyle w:val="ListParagraph"/>
+        <w:numPr>
+          <w:ilvl w:val="0"/>
+          <w:numId w:val="1"/>
+        </w:numPr>
+        <w:rPr>
+          <w:sz w:val="28"/>
+          <w:szCs w:val="28"/>
+          <w:lang w:val="en-US"/>
+        </w:rPr>
+      </w:pPr>
+      <w:r>
+        <w:rPr>
+          <w:sz w:val="28"/>
+          <w:szCs w:val="28"/>
+          <w:lang w:val="en-US"/>
+        </w:rPr>
+        <w:t xml:space="preserve">The system will get notified and proceed with the cancellation </w:t>
+      </w:r>
+      <w:r>
+        <w:rPr>
+          <w:sz w:val="28"/>
+          <w:szCs w:val="28"/>
+          <w:lang w:val="en-US"/>
+        </w:rPr>
+        <w:t>, with returning refunds and feedback information.</w:t>
+      </w:r>
+    </w:p>
+    <w:p>
+      <w:pPr>
+        <w:rPr>
+          <w:sz w:val="28"/>
+          <w:szCs w:val="28"/>
+          <w:lang w:val="en-US"/>
+        </w:rPr>
+      </w:pPr>
+      <w:r>
+        <w:rPr>
+          <w:noProof/>
+          <w:sz w:val="28"/>
+          <w:szCs w:val="28"/>
+          <w:lang w:val="en-US"/>
+        </w:rPr>
+        <w:drawing>
+          <wp:inline distT="0" distB="0" distL="0" distR="0" wp14:anchorId="532AE31A" wp14:editId="2D0C97C2">
+            <wp:extent cx="5731510" cy="2094865"/>
+            <wp:effectExtent l="0" t="0" r="2540" b="635"/>
+            <wp:docPr id="1536122551" name="Picture 3" descr="A diagram of a flight&#10;&#10;Description automatically generated"/>
+            <wp:cNvGraphicFramePr>
+              <a:graphicFrameLocks xmlns:a="http://schemas.openxmlformats.org/drawingml/2006/main" noChangeAspect="1"/>
+            </wp:cNvGraphicFramePr>
+            <a:graphic xmlns:a="http://schemas.openxmlformats.org/drawingml/2006/main">
+              <a:graphicData uri="http://schemas.openxmlformats.org/drawingml/2006/picture">
+                <pic:pic xmlns:pic="http://schemas.openxmlformats.org/drawingml/2006/picture">
+                  <pic:nvPicPr>
+                    <pic:cNvPr id="1536122551" name="Picture 3" descr="A diagram of a flight&#10;&#10;Description automatically generated"/>
+                    <pic:cNvPicPr/>
+                  </pic:nvPicPr>
+                  <pic:blipFill>
+                    <a:blip r:embed="rId7">
+                      <a:extLst>
+                        <a:ext uri="{28A0092B-C50C-407E-A947-70E740481C1C}">
+                          <a14:useLocalDpi xmlns:a14="http://schemas.microsoft.com/office/drawing/2010/main" val="0"/>
+                        </a:ext>
+                      </a:extLst>
+                    </a:blip>
+                    <a:stretch>
+                      <a:fillRect/>
+                    </a:stretch>
+                  </pic:blipFill>
+                  <pic:spPr>
+                    <a:xfrm>
+                      <a:off x="0" y="0"/>
+                      <a:ext cx="5731510" cy="2094865"/>
+                    </a:xfrm>
+                    <a:prstGeom prst="rect">
+                      <a:avLst/>
+                    </a:prstGeom>
+                  </pic:spPr>
+                </pic:pic>
+              </a:graphicData>
+            </a:graphic>
+          </wp:inline>
+        </w:drawing>
+      </w:r>
+    </w:p>
+    <w:p>
+      <w:pPr>
+        <w:rPr>
+          <w:sz w:val="28"/>
+          <w:szCs w:val="28"/>
+          <w:lang w:val="en-US"/>
+        </w:rPr>
+      </w:pPr>
+    </w:p>
+    <w:p>
+      <w:pPr>
+        <w:rPr>
+          <w:sz w:val="28"/>
+          <w:szCs w:val="28"/>
+          <w:lang w:val="en-US"/>
+        </w:rPr>
+      </w:pPr>
+    </w:p>
+    <w:p>
+      <w:pPr>
+        <w:pStyle w:val="ListParagraph"/>
+        <w:rPr>
+          <w:sz w:val="28"/>
+          <w:szCs w:val="28"/>
+          <w:lang w:val="en-US"/>
+        </w:rPr>
+      </w:pPr>
+    </w:p>
+    <w:p>
+      <w:pPr>
+        <w:pStyle w:val="ListParagraph"/>
+        <w:rPr>
+          <w:sz w:val="28"/>
+          <w:szCs w:val="28"/>
+          <w:u w:val="single"/>
+          <w:lang w:val="en-US"/>
+        </w:rPr>
+      </w:pPr>
+    </w:p>
+    <w:p>
+      <w:pPr>
+        <w:pStyle w:val="ListParagraph"/>
+        <w:rPr>
+          <w:sz w:val="28"/>
+          <w:szCs w:val="28"/>
+          <w:u w:val="single"/>
+          <w:lang w:val="en-US"/>
+        </w:rPr>
+      </w:pPr>
+    </w:p>
+    <w:p>
+      <w:pPr>
+        <w:pStyle w:val="ListParagraph"/>
+        <w:rPr>
+          <w:sz w:val="28"/>
+          <w:szCs w:val="28"/>
+          <w:u w:val="single"/>
+          <w:lang w:val="en-US"/>
+        </w:rPr>
+      </w:pPr>
+    </w:p>
+    <w:p>
+      <w:pPr>
+        <w:pStyle w:val="ListParagraph"/>
+        <w:numPr>
+          <w:ilvl w:val="0"/>
+          <w:numId w:val="1"/>
+        </w:numPr>
+        <w:rPr>
+          <w:sz w:val="28"/>
+          <w:szCs w:val="28"/>
+          <w:u w:val="single"/>
+          <w:lang w:val="en-US"/>
+        </w:rPr>
+      </w:pPr>
+      <w:r>
+        <w:rPr>
+          <w:sz w:val="28"/>
+          <w:szCs w:val="28"/>
+          <w:u w:val="single"/>
+          <w:lang w:val="en-US"/>
+        </w:rPr>
+        <w:t>Login/Signup</w:t>
+      </w:r>
+      <w:r>
+        <w:rPr>
+          <w:sz w:val="28"/>
+          <w:szCs w:val="28"/>
+          <w:u w:val="single"/>
+          <w:lang w:val="en-US"/>
+        </w:rPr>
+        <w:t>:</w:t>
+      </w:r>
+    </w:p>
+    <w:p>
+      <w:pPr>
+        <w:pStyle w:val="ListParagraph"/>
+        <w:rPr>
+          <w:sz w:val="28"/>
+          <w:szCs w:val="28"/>
+          <w:u w:val="single"/>
+          <w:lang w:val="en-US"/>
+        </w:rPr>
+      </w:pPr>
+    </w:p>
+    <w:p>
+      <w:pPr>
+        <w:pStyle w:val="ListParagraph"/>
+        <w:rPr>
+          <w:sz w:val="28"/>
+          <w:szCs w:val="28"/>
+          <w:lang w:val="en-US"/>
+        </w:rPr>
+      </w:pPr>
+      <w:r>
+        <w:rPr>
+          <w:sz w:val="28"/>
+          <w:szCs w:val="28"/>
+          <w:lang w:val="en-US"/>
+        </w:rPr>
+        <w:t>--</w:t>
+      </w:r>
+      <w:r>
+        <w:rPr>
+          <w:sz w:val="28"/>
+          <w:szCs w:val="28"/>
+          <w:lang w:val="en-US"/>
+        </w:rPr>
+        <w:t>As a passenger</w:t>
+      </w:r>
+      <w:r>
+        <w:rPr>
+          <w:sz w:val="28"/>
+          <w:szCs w:val="28"/>
+          <w:lang w:val="en-US"/>
+        </w:rPr>
+        <w:t xml:space="preserve">, I can log in or sign up to the system </w:t>
+      </w:r>
+      <w:r>
+        <w:rPr>
+          <w:sz w:val="28"/>
+          <w:szCs w:val="28"/>
+          <w:lang w:val="en-US"/>
+        </w:rPr>
+        <w:t xml:space="preserve">, so that I can </w:t>
+      </w:r>
+      <w:r>
+        <w:rPr>
+          <w:sz w:val="28"/>
+          <w:szCs w:val="28"/>
+          <w:lang w:val="en-US"/>
+        </w:rPr>
+        <w:t>continue to search/book/cancel flights</w:t>
+      </w:r>
+      <w:r>
+        <w:rPr>
+          <w:sz w:val="28"/>
+          <w:szCs w:val="28"/>
+          <w:lang w:val="en-US"/>
+        </w:rPr>
+        <w:t xml:space="preserve"> in the </w:t>
+      </w:r>
+      <w:r>
+        <w:rPr>
+          <w:sz w:val="28"/>
+          <w:szCs w:val="28"/>
+          <w:lang w:val="en-US"/>
+        </w:rPr>
+        <w:t>system.</w:t>
+      </w:r>
+    </w:p>
+    <w:p>
+      <w:pPr>
+        <w:pStyle w:val="ListParagraph"/>
+        <w:rPr>
+          <w:sz w:val="28"/>
+          <w:szCs w:val="28"/>
+          <w:lang w:val="en-US"/>
+        </w:rPr>
+      </w:pPr>
+    </w:p>
+    <w:p>
+      <w:pPr>
+        <w:pStyle w:val="ListParagraph"/>
+        <w:rPr>
+          <w:sz w:val="28"/>
+          <w:szCs w:val="28"/>
+          <w:lang w:val="en-US"/>
+        </w:rPr>
+      </w:pPr>
+      <w:r>
+        <w:rPr>
+          <w:sz w:val="28"/>
+          <w:szCs w:val="28"/>
+          <w:lang w:val="en-US"/>
+        </w:rPr>
+        <w:t>--</w:t>
+      </w:r>
+      <w:r>
+        <w:rPr>
+          <w:sz w:val="28"/>
+          <w:szCs w:val="28"/>
+          <w:u w:val="single"/>
+          <w:lang w:val="en-US"/>
+        </w:rPr>
+        <w:t>Textual Description</w:t>
+      </w:r>
+      <w:r>
+        <w:rPr>
+          <w:sz w:val="28"/>
+          <w:szCs w:val="28"/>
+          <w:lang w:val="en-US"/>
+        </w:rPr>
+        <w:t xml:space="preserve">: The passenger will select the menu button </w:t>
+      </w:r>
+      <w:r>
+        <w:rPr>
+          <w:sz w:val="28"/>
+          <w:szCs w:val="28"/>
+          <w:lang w:val="en-US"/>
+        </w:rPr>
+        <w:t>on the top of the page</w:t>
+      </w:r>
+      <w:r>
+        <w:rPr>
+          <w:sz w:val="28"/>
+          <w:szCs w:val="28"/>
+          <w:lang w:val="en-US"/>
+        </w:rPr>
+        <w:t xml:space="preserve">, he/she will have choices of Log in/Sign up, </w:t>
+      </w:r>
+      <w:r>
+        <w:rPr>
+          <w:sz w:val="28"/>
+          <w:szCs w:val="28"/>
+          <w:lang w:val="en-US"/>
+        </w:rPr>
+        <w:t xml:space="preserve">depends on the </w:t>
+      </w:r>
+      <w:r>
+        <w:rPr>
+          <w:sz w:val="28"/>
+          <w:szCs w:val="28"/>
+          <w:lang w:val="en-US"/>
+        </w:rPr>
+        <w:t>current situation of the passenger he/she will choose on</w:t>
+      </w:r>
+      <w:r>
+        <w:rPr>
+          <w:sz w:val="28"/>
+          <w:szCs w:val="28"/>
+          <w:lang w:val="en-US"/>
+        </w:rPr>
+        <w:t>e</w:t>
+      </w:r>
+      <w:r>
+        <w:rPr>
+          <w:sz w:val="28"/>
+          <w:szCs w:val="28"/>
+          <w:lang w:val="en-US"/>
+        </w:rPr>
+        <w:t xml:space="preserve"> of the two</w:t>
+      </w:r>
+      <w:r>
+        <w:rPr>
+          <w:sz w:val="28"/>
+          <w:szCs w:val="28"/>
+          <w:lang w:val="en-US"/>
+        </w:rPr>
+        <w:t>, then the passenger will have to provide any personal information required for the system to process.</w:t>
+      </w:r>
+    </w:p>
+    <w:p>
+      <w:pPr>
+        <w:pStyle w:val="ListParagraph"/>
+        <w:rPr>
+          <w:sz w:val="28"/>
+          <w:szCs w:val="28"/>
+          <w:lang w:val="en-US"/>
+        </w:rPr>
+      </w:pPr>
+    </w:p>
+    <w:p>
+      <w:pPr>
+        <w:pStyle w:val="ListParagraph"/>
+        <w:rPr>
+          <w:sz w:val="28"/>
+          <w:szCs w:val="28"/>
+          <w:lang w:val="en-US"/>
+        </w:rPr>
+      </w:pPr>
+      <w:r>
+        <w:rPr>
+          <w:sz w:val="28"/>
+          <w:szCs w:val="28"/>
+          <w:lang w:val="en-US"/>
+        </w:rPr>
+        <w:t>--</w:t>
+      </w:r>
+      <w:r>
+        <w:rPr>
+          <w:sz w:val="28"/>
+          <w:szCs w:val="28"/>
+          <w:u w:val="single"/>
+          <w:lang w:val="en-US"/>
+        </w:rPr>
+        <w:t>Breakdown</w:t>
+      </w:r>
+      <w:r>
+        <w:rPr>
+          <w:sz w:val="28"/>
+          <w:szCs w:val="28"/>
+          <w:lang w:val="en-US"/>
+        </w:rPr>
+        <w:t>:</w:t>
+      </w:r>
+    </w:p>
+    <w:p>
+      <w:pPr>
+        <w:pStyle w:val="ListParagraph"/>
+        <w:numPr>
+          <w:ilvl w:val="0"/>
+          <w:numId w:val="1"/>
+        </w:numPr>
+        <w:rPr>
+          <w:sz w:val="28"/>
+          <w:szCs w:val="28"/>
+          <w:lang w:val="en-US"/>
+        </w:rPr>
+      </w:pPr>
+      <w:r>
+        <w:rPr>
+          <w:sz w:val="28"/>
+          <w:szCs w:val="28"/>
+          <w:lang w:val="en-US"/>
+        </w:rPr>
+        <w:t xml:space="preserve">As a passenger when </w:t>
+      </w:r>
+      <w:r>
+        <w:rPr>
+          <w:sz w:val="28"/>
+          <w:szCs w:val="28"/>
+          <w:lang w:val="en-US"/>
+        </w:rPr>
+        <w:t>I am at the home</w:t>
+      </w:r>
+      <w:r>
+        <w:rPr>
+          <w:sz w:val="28"/>
+          <w:szCs w:val="28"/>
+          <w:lang w:val="en-US"/>
+        </w:rPr>
+        <w:t xml:space="preserve"> screen I will be able to see the menu tab/button on the top of the screen and click on it.</w:t>
+      </w:r>
+    </w:p>
+    <w:p>
+      <w:pPr>
+        <w:pStyle w:val="ListParagraph"/>
+        <w:numPr>
+          <w:ilvl w:val="0"/>
+          <w:numId w:val="1"/>
+        </w:numPr>
+        <w:rPr>
+          <w:sz w:val="28"/>
+          <w:szCs w:val="28"/>
+          <w:lang w:val="en-US"/>
+        </w:rPr>
+      </w:pPr>
+      <w:r>
+        <w:rPr>
+          <w:sz w:val="28"/>
+          <w:szCs w:val="28"/>
+          <w:lang w:val="en-US"/>
+        </w:rPr>
+        <w:t xml:space="preserve">As a passenger </w:t>
+      </w:r>
+      <w:r>
+        <w:rPr>
+          <w:sz w:val="28"/>
+          <w:szCs w:val="28"/>
+          <w:lang w:val="en-US"/>
+        </w:rPr>
+        <w:t>after clicking on the menu button I will be able to see t</w:t>
+      </w:r>
+      <w:r>
+        <w:rPr>
+          <w:sz w:val="28"/>
+          <w:szCs w:val="28"/>
+          <w:lang w:val="en-US"/>
+        </w:rPr>
+        <w:t>he Log In/Sign up button ,click on it.</w:t>
+      </w:r>
+    </w:p>
+    <w:p>
+      <w:pPr>
+        <w:pStyle w:val="ListParagraph"/>
+        <w:numPr>
+          <w:ilvl w:val="0"/>
+          <w:numId w:val="1"/>
+        </w:numPr>
+        <w:rPr>
+          <w:sz w:val="28"/>
+          <w:szCs w:val="28"/>
+          <w:lang w:val="en-US"/>
+        </w:rPr>
+      </w:pPr>
+      <w:r>
+        <w:rPr>
+          <w:sz w:val="28"/>
+          <w:szCs w:val="28"/>
+          <w:lang w:val="en-US"/>
+        </w:rPr>
+        <w:t>As a passenger I will be provided with an interfa</w:t>
+      </w:r>
+      <w:r>
+        <w:rPr>
+          <w:sz w:val="28"/>
+          <w:szCs w:val="28"/>
+          <w:lang w:val="en-US"/>
+        </w:rPr>
+        <w:t xml:space="preserve">ce </w:t>
+      </w:r>
+      <w:r>
+        <w:rPr>
+          <w:sz w:val="28"/>
+          <w:szCs w:val="28"/>
+          <w:lang w:val="en-US"/>
+        </w:rPr>
+        <w:t xml:space="preserve">with </w:t>
+      </w:r>
+      <w:r>
+        <w:rPr>
+          <w:sz w:val="28"/>
+          <w:szCs w:val="28"/>
+          <w:lang w:val="en-US"/>
+        </w:rPr>
+        <w:t>multiple textboxes that I must fill up</w:t>
+      </w:r>
+      <w:r>
+        <w:rPr>
+          <w:sz w:val="28"/>
+          <w:szCs w:val="28"/>
+          <w:lang w:val="en-US"/>
+        </w:rPr>
+        <w:t>.</w:t>
+      </w:r>
+    </w:p>
+    <w:p>
+      <w:pPr>
+        <w:pStyle w:val="ListParagraph"/>
+        <w:numPr>
+          <w:ilvl w:val="0"/>
+          <w:numId w:val="1"/>
+        </w:numPr>
+        <w:rPr>
+          <w:sz w:val="28"/>
+          <w:szCs w:val="28"/>
+          <w:lang w:val="en-US"/>
+        </w:rPr>
+      </w:pPr>
+      <w:r>
+        <w:rPr>
+          <w:sz w:val="28"/>
+          <w:szCs w:val="28"/>
+          <w:lang w:val="en-US"/>
+        </w:rPr>
+        <w:t xml:space="preserve">As a passenger before I fill up the textboxes </w:t>
+      </w:r>
+      <w:r>
+        <w:rPr>
+          <w:sz w:val="28"/>
+          <w:szCs w:val="28"/>
+          <w:lang w:val="en-US"/>
+        </w:rPr>
+        <w:t xml:space="preserve">, based on my current situation I have to press on the top , either “Log in” if I already have an account, but if not I will have to press </w:t>
+      </w:r>
+      <w:r>
+        <w:rPr>
+          <w:sz w:val="28"/>
+          <w:szCs w:val="28"/>
+          <w:lang w:val="en-US"/>
+        </w:rPr>
+        <w:t>“Sign up”  to create an account.</w:t>
+      </w:r>
+    </w:p>
+    <w:p>
+      <w:pPr>
+        <w:pStyle w:val="ListParagraph"/>
+        <w:numPr>
+          <w:ilvl w:val="0"/>
+          <w:numId w:val="1"/>
+        </w:numPr>
+        <w:rPr>
+          <w:sz w:val="28"/>
+          <w:szCs w:val="28"/>
+          <w:lang w:val="en-US"/>
+        </w:rPr>
+      </w:pPr>
+      <w:r>
+        <w:rPr>
+          <w:sz w:val="28"/>
+          <w:szCs w:val="28"/>
+          <w:lang w:val="en-US"/>
+        </w:rPr>
+        <w:lastRenderedPageBreak/>
+        <w:t xml:space="preserve">As a passenger then I fill up any personal information </w:t>
+      </w:r>
+      <w:r>
+        <w:rPr>
+          <w:sz w:val="28"/>
+          <w:szCs w:val="28"/>
+          <w:lang w:val="en-US"/>
+        </w:rPr>
+        <w:t>that the system requires to proceed and then press Log in/Sign up.</w:t>
+      </w:r>
+      <w:r>
+        <w:rPr>
+          <w:noProof/>
+          <w:lang w:val="en-US"/>
+        </w:rPr>
+        <w:drawing>
+          <wp:inline distT="0" distB="0" distL="0" distR="0" wp14:anchorId="3DAA74D4" wp14:editId="08156F3A">
+            <wp:extent cx="5731510" cy="1885315"/>
+            <wp:effectExtent l="0" t="0" r="2540" b="635"/>
+            <wp:docPr id="616083433" name="Picture 1"/>
+            <wp:cNvGraphicFramePr>
+              <a:graphicFrameLocks xmlns:a="http://schemas.openxmlformats.org/drawingml/2006/main" noChangeAspect="1"/>
+            </wp:cNvGraphicFramePr>
+            <a:graphic xmlns:a="http://schemas.openxmlformats.org/drawingml/2006/main">
+              <a:graphicData uri="http://schemas.openxmlformats.org/drawingml/2006/picture">
+                <pic:pic xmlns:pic="http://schemas.openxmlformats.org/drawingml/2006/picture">
+                  <pic:nvPicPr>
+                    <pic:cNvPr id="616083433" name="Picture 616083433"/>
+                    <pic:cNvPicPr/>
+                  </pic:nvPicPr>
+                  <pic:blipFill>
+                    <a:blip r:embed="rId8">
+                      <a:extLst>
+                        <a:ext uri="{28A0092B-C50C-407E-A947-70E740481C1C}">
+                          <a14:useLocalDpi xmlns:a14="http://schemas.microsoft.com/office/drawing/2010/main" val="0"/>
+                        </a:ext>
+                      </a:extLst>
+                    </a:blip>
+                    <a:stretch>
+                      <a:fillRect/>
+                    </a:stretch>
+                  </pic:blipFill>
+                  <pic:spPr>
+                    <a:xfrm>
+                      <a:off x="0" y="0"/>
+                      <a:ext cx="5731510" cy="1885315"/>
+                    </a:xfrm>
+                    <a:prstGeom prst="rect">
+                      <a:avLst/>
+                    </a:prstGeom>
+                  </pic:spPr>
+                </pic:pic>
+              </a:graphicData>
+            </a:graphic>
+          </wp:inline>
+        </w:drawing>
+      </w:r>
+    </w:p>
+    <w:p>
+      <w:pPr>
+        <w:rPr>
+          <w:sz w:val="28"/>
+          <w:szCs w:val="28"/>
+          <w:lang w:val="en-US"/>
+        </w:rPr>
+      </w:pPr>
+    </w:p>
+    <w:p>
+      <w:pPr>
+        <w:rPr>
+          <w:sz w:val="28"/>
+          <w:szCs w:val="28"/>
+          <w:lang w:val="en-US"/>
+        </w:rPr>
+      </w:pPr>
+    </w:p>
+    <w:p>
+      <w:pPr>
+        <w:rPr>
+          <w:sz w:val="28"/>
+          <w:szCs w:val="28"/>
+          <w:lang w:val="en-US"/>
+        </w:rPr>
+      </w:pPr>
+    </w:p>
+    <w:p>
+      <w:pPr>
+        <w:rPr>
+          <w:sz w:val="28"/>
+          <w:szCs w:val="28"/>
+          <w:lang w:val="en-US"/>
+        </w:rPr>
+      </w:pPr>
+    </w:p>
+    <w:p>
+      <w:pPr>
+        <w:rPr>
+          <w:sz w:val="28"/>
+          <w:szCs w:val="28"/>
+          <w:lang w:val="en-US"/>
+        </w:rPr>
+      </w:pPr>
+    </w:p>
+    <w:p>
+      <w:pPr>
+        <w:rPr>
+          <w:sz w:val="28"/>
+          <w:szCs w:val="28"/>
+          <w:lang w:val="en-US"/>
+        </w:rPr>
+      </w:pPr>
+    </w:p>
+    <w:p>
+      <w:pPr>
+        <w:pStyle w:val="ListParagraph"/>
+        <w:rPr>
+          <w:sz w:val="28"/>
+          <w:szCs w:val="28"/>
+          <w:lang w:val="en-US"/>
+        </w:rPr>
+      </w:pPr>
+    </w:p>
+    <w:p>
+      <w:pPr>
+        <w:pStyle w:val="ListParagraph"/>
+        <w:numPr>
+          <w:ilvl w:val="0"/>
+          <w:numId w:val="1"/>
+        </w:numPr>
+        <w:rPr>
+          <w:sz w:val="28"/>
+          <w:szCs w:val="28"/>
           <w:u w:val="single"/>
           <w:lang w:val="en-US"/>
         </w:rPr>
@@ -1752,6 +3234,7 @@
         <w:rPr>
           <w:sz w:val="28"/>
           <w:szCs w:val="28"/>
+          <w:u w:val="single"/>
           <w:lang w:val="en-US"/>
         </w:rPr>
       </w:pPr>
@@ -1769,23 +3252,63 @@
           <w:szCs w:val="28"/>
           <w:lang w:val="en-US"/>
         </w:rPr>
-        <w:t xml:space="preserve"> can edit my profile , so I can improve security reasons </w:t>
-      </w:r>
-      <w:r>
-        <w:rPr>
-          <w:sz w:val="28"/>
-          <w:szCs w:val="28"/>
-          <w:lang w:val="en-US"/>
-        </w:rPr>
-        <w:t>for the safety of my account( Password, Email etc</w:t>
-      </w:r>
-      <w:r>
-        <w:rPr>
-          <w:sz w:val="28"/>
-          <w:szCs w:val="28"/>
-          <w:lang w:val="en-US"/>
-        </w:rPr>
-        <w:t>.</w:t>
+        <w:t xml:space="preserve"> can edit my profile </w:t>
+      </w:r>
+      <w:r>
+        <w:rPr>
+          <w:sz w:val="28"/>
+          <w:szCs w:val="28"/>
+          <w:lang w:val="en-US"/>
+        </w:rPr>
+        <w:t>changing passwords/emails etc.,</w:t>
+      </w:r>
+      <w:r>
+        <w:rPr>
+          <w:sz w:val="28"/>
+          <w:szCs w:val="28"/>
+          <w:lang w:val="en-US"/>
+        </w:rPr>
+        <w:t xml:space="preserve"> so I can improve </w:t>
+      </w:r>
+      <w:r>
+        <w:rPr>
+          <w:sz w:val="28"/>
+          <w:szCs w:val="28"/>
+          <w:lang w:val="en-US"/>
+        </w:rPr>
+        <w:t xml:space="preserve">the </w:t>
+      </w:r>
+      <w:r>
+        <w:rPr>
+          <w:sz w:val="28"/>
+          <w:szCs w:val="28"/>
+          <w:lang w:val="en-US"/>
+        </w:rPr>
+        <w:t xml:space="preserve">security </w:t>
+      </w:r>
+      <w:r>
+        <w:rPr>
+          <w:sz w:val="28"/>
+          <w:szCs w:val="28"/>
+          <w:lang w:val="en-US"/>
+        </w:rPr>
+        <w:t xml:space="preserve">safety of my account( Password, Email </w:t>
+      </w:r>
+      <w:r>
+        <w:rPr>
+          <w:sz w:val="28"/>
+          <w:szCs w:val="28"/>
+          <w:lang w:val="en-US"/>
+        </w:rPr>
+        <w:t>,Username/</w:t>
+      </w:r>
+      <w:r>
+        <w:rPr>
+          <w:sz w:val="28"/>
+          <w:szCs w:val="28"/>
+          <w:lang w:val="en-US"/>
+        </w:rPr>
+        <w:t>Surname etc.</w:t>
       </w:r>
       <w:r>
         <w:rPr>
@@ -1805,6 +3328,16 @@
           <w:lang w:val="en-US"/>
         </w:rPr>
       </w:pPr>
+    </w:p>
+    <w:p>
+      <w:pPr>
+        <w:pStyle w:val="ListParagraph"/>
+        <w:rPr>
+          <w:sz w:val="28"/>
+          <w:szCs w:val="28"/>
+          <w:lang w:val="en-US"/>
+        </w:rPr>
+      </w:pPr>
       <w:r>
         <w:rPr>
           <w:sz w:val="28"/>
@@ -1836,16 +3369,316 @@
           <w:szCs w:val="28"/>
           <w:lang w:val="en-US"/>
         </w:rPr>
-        <w:t xml:space="preserve">change its password for security reasons, </w:t>
-      </w:r>
-      <w:r>
-        <w:rPr>
-          <w:sz w:val="28"/>
-          <w:szCs w:val="28"/>
-          <w:lang w:val="en-US"/>
-        </w:rPr>
-        <w:t>the Email for personal reasons and generally change personal information for its safety.</w:t>
-      </w:r>
+        <w:t xml:space="preserve">change </w:t>
+      </w:r>
+      <w:r>
+        <w:rPr>
+          <w:sz w:val="28"/>
+          <w:szCs w:val="28"/>
+          <w:lang w:val="en-US"/>
+        </w:rPr>
+        <w:t>the</w:t>
+      </w:r>
+      <w:r>
+        <w:rPr>
+          <w:sz w:val="28"/>
+          <w:szCs w:val="28"/>
+          <w:lang w:val="en-US"/>
+        </w:rPr>
+        <w:t xml:space="preserve"> password for security reasons, </w:t>
+      </w:r>
+      <w:r>
+        <w:rPr>
+          <w:sz w:val="28"/>
+          <w:szCs w:val="28"/>
+          <w:lang w:val="en-US"/>
+        </w:rPr>
+        <w:t>the Email</w:t>
+      </w:r>
+      <w:r>
+        <w:rPr>
+          <w:sz w:val="28"/>
+          <w:szCs w:val="28"/>
+          <w:lang w:val="en-US"/>
+        </w:rPr>
+        <w:t>, Username/Surname</w:t>
+      </w:r>
+      <w:r>
+        <w:rPr>
+          <w:sz w:val="28"/>
+          <w:szCs w:val="28"/>
+          <w:lang w:val="en-US"/>
+        </w:rPr>
+        <w:t xml:space="preserve"> for personal reasons and generally change personal information for its safety.</w:t>
+      </w:r>
+    </w:p>
+    <w:p>
+      <w:pPr>
+        <w:pStyle w:val="ListParagraph"/>
+        <w:rPr>
+          <w:sz w:val="28"/>
+          <w:szCs w:val="28"/>
+          <w:lang w:val="en-US"/>
+        </w:rPr>
+      </w:pPr>
+    </w:p>
+    <w:p>
+      <w:pPr>
+        <w:pStyle w:val="ListParagraph"/>
+        <w:rPr>
+          <w:sz w:val="28"/>
+          <w:szCs w:val="28"/>
+          <w:u w:val="single"/>
+          <w:lang w:val="en-US"/>
+        </w:rPr>
+      </w:pPr>
+      <w:r>
+        <w:rPr>
+          <w:sz w:val="28"/>
+          <w:szCs w:val="28"/>
+          <w:lang w:val="en-US"/>
+        </w:rPr>
+        <w:t>--</w:t>
+      </w:r>
+      <w:r>
+        <w:rPr>
+          <w:sz w:val="28"/>
+          <w:szCs w:val="28"/>
+          <w:u w:val="single"/>
+          <w:lang w:val="en-US"/>
+        </w:rPr>
+        <w:t>Breakdown:</w:t>
+      </w:r>
+    </w:p>
+    <w:p>
+      <w:pPr>
+        <w:pStyle w:val="ListParagraph"/>
+        <w:numPr>
+          <w:ilvl w:val="0"/>
+          <w:numId w:val="1"/>
+        </w:numPr>
+        <w:rPr>
+          <w:sz w:val="28"/>
+          <w:szCs w:val="28"/>
+          <w:lang w:val="en-US"/>
+        </w:rPr>
+      </w:pPr>
+      <w:r>
+        <w:rPr>
+          <w:sz w:val="28"/>
+          <w:szCs w:val="28"/>
+          <w:lang w:val="en-US"/>
+        </w:rPr>
+        <w:t>As a passenger I will have to press on the menu button</w:t>
+      </w:r>
+      <w:r>
+        <w:rPr>
+          <w:sz w:val="28"/>
+          <w:szCs w:val="28"/>
+          <w:lang w:val="en-US"/>
+        </w:rPr>
+        <w:t xml:space="preserve"> on the top of the screen.</w:t>
+      </w:r>
+    </w:p>
+    <w:p>
+      <w:pPr>
+        <w:pStyle w:val="ListParagraph"/>
+        <w:numPr>
+          <w:ilvl w:val="0"/>
+          <w:numId w:val="1"/>
+        </w:numPr>
+        <w:rPr>
+          <w:sz w:val="28"/>
+          <w:szCs w:val="28"/>
+          <w:lang w:val="en-US"/>
+        </w:rPr>
+      </w:pPr>
+      <w:r>
+        <w:rPr>
+          <w:sz w:val="28"/>
+          <w:szCs w:val="28"/>
+          <w:lang w:val="en-US"/>
+        </w:rPr>
+        <w:t>As a passenger I will be able to see the button to change any personal information</w:t>
+      </w:r>
+      <w:r>
+        <w:rPr>
+          <w:sz w:val="28"/>
+          <w:szCs w:val="28"/>
+          <w:lang w:val="en-US"/>
+        </w:rPr>
+        <w:t xml:space="preserve"> and click on it .</w:t>
+      </w:r>
+    </w:p>
+    <w:p>
+      <w:pPr>
+        <w:pStyle w:val="ListParagraph"/>
+        <w:numPr>
+          <w:ilvl w:val="0"/>
+          <w:numId w:val="1"/>
+        </w:numPr>
+        <w:rPr>
+          <w:sz w:val="28"/>
+          <w:szCs w:val="28"/>
+          <w:lang w:val="en-US"/>
+        </w:rPr>
+      </w:pPr>
+      <w:r>
+        <w:rPr>
+          <w:sz w:val="28"/>
+          <w:szCs w:val="28"/>
+          <w:lang w:val="en-US"/>
+        </w:rPr>
+        <w:t>As a passenger I will be provided with a list of my personal information</w:t>
+      </w:r>
+      <w:r>
+        <w:rPr>
+          <w:sz w:val="28"/>
+          <w:szCs w:val="28"/>
+          <w:lang w:val="en-US"/>
+        </w:rPr>
+        <w:t xml:space="preserve"> in textboxes.</w:t>
+      </w:r>
+    </w:p>
+    <w:p>
+      <w:pPr>
+        <w:pStyle w:val="ListParagraph"/>
+        <w:numPr>
+          <w:ilvl w:val="0"/>
+          <w:numId w:val="1"/>
+        </w:numPr>
+        <w:rPr>
+          <w:sz w:val="28"/>
+          <w:szCs w:val="28"/>
+          <w:lang w:val="en-US"/>
+        </w:rPr>
+      </w:pPr>
+      <w:r>
+        <w:rPr>
+          <w:sz w:val="28"/>
+          <w:szCs w:val="28"/>
+          <w:lang w:val="en-US"/>
+        </w:rPr>
+        <w:lastRenderedPageBreak/>
+        <w:t>As a passenger by pressing on the textboxes I can edit any personal information I want</w:t>
+      </w:r>
+      <w:r>
+        <w:rPr>
+          <w:sz w:val="28"/>
+          <w:szCs w:val="28"/>
+          <w:lang w:val="en-US"/>
+        </w:rPr>
+        <w:t>(Passwords, Emails, Username, Surname etc.)</w:t>
+      </w:r>
+    </w:p>
+    <w:p>
+      <w:pPr>
+        <w:pStyle w:val="ListParagraph"/>
+        <w:numPr>
+          <w:ilvl w:val="0"/>
+          <w:numId w:val="1"/>
+        </w:numPr>
+        <w:rPr>
+          <w:sz w:val="28"/>
+          <w:szCs w:val="28"/>
+          <w:lang w:val="en-US"/>
+        </w:rPr>
+      </w:pPr>
+      <w:r>
+        <w:rPr>
+          <w:sz w:val="28"/>
+          <w:szCs w:val="28"/>
+          <w:lang w:val="en-US"/>
+        </w:rPr>
+        <w:t>As a passenger after any changes I made I will have to press on the button save changes</w:t>
+      </w:r>
+      <w:r>
+        <w:rPr>
+          <w:sz w:val="28"/>
+          <w:szCs w:val="28"/>
+          <w:lang w:val="en-US"/>
+        </w:rPr>
+        <w:t xml:space="preserve"> so don’t lose any change I made.</w:t>
+      </w:r>
+    </w:p>
+    <w:p>
+      <w:pPr>
+        <w:pStyle w:val="ListParagraph"/>
+        <w:rPr>
+          <w:sz w:val="28"/>
+          <w:szCs w:val="28"/>
+          <w:lang w:val="en-US"/>
+        </w:rPr>
+      </w:pPr>
+    </w:p>
+    <w:p>
+      <w:pPr>
+        <w:pStyle w:val="ListParagraph"/>
+        <w:rPr>
+          <w:sz w:val="28"/>
+          <w:szCs w:val="28"/>
+          <w:lang w:val="en-US"/>
+        </w:rPr>
+      </w:pPr>
+      <w:r>
+        <w:rPr>
+          <w:noProof/>
+          <w:sz w:val="28"/>
+          <w:szCs w:val="28"/>
+          <w:lang w:val="en-US"/>
+        </w:rPr>
+        <w:drawing>
+          <wp:inline distT="0" distB="0" distL="0" distR="0" wp14:anchorId="72FC9352" wp14:editId="46B06DFB">
+            <wp:extent cx="5533102" cy="2010087"/>
+            <wp:effectExtent l="0" t="0" r="0" b="9525"/>
+            <wp:docPr id="1639018396" name="Picture 2" descr="A diagram with text and images&#10;&#10;Description automatically generated with medium confidence"/>
+            <wp:cNvGraphicFramePr>
+              <a:graphicFrameLocks xmlns:a="http://schemas.openxmlformats.org/drawingml/2006/main" noChangeAspect="1"/>
+            </wp:cNvGraphicFramePr>
+            <a:graphic xmlns:a="http://schemas.openxmlformats.org/drawingml/2006/main">
+              <a:graphicData uri="http://schemas.openxmlformats.org/drawingml/2006/picture">
+                <pic:pic xmlns:pic="http://schemas.openxmlformats.org/drawingml/2006/picture">
+                  <pic:nvPicPr>
+                    <pic:cNvPr id="1639018396" name="Picture 2" descr="A diagram with text and images&#10;&#10;Description automatically generated with medium confidence"/>
+                    <pic:cNvPicPr/>
+                  </pic:nvPicPr>
+                  <pic:blipFill>
+                    <a:blip r:embed="rId9">
+                      <a:extLst>
+                        <a:ext uri="{28A0092B-C50C-407E-A947-70E740481C1C}">
+                          <a14:useLocalDpi xmlns:a14="http://schemas.microsoft.com/office/drawing/2010/main" val="0"/>
+                        </a:ext>
+                      </a:extLst>
+                    </a:blip>
+                    <a:stretch>
+                      <a:fillRect/>
+                    </a:stretch>
+                  </pic:blipFill>
+                  <pic:spPr>
+                    <a:xfrm>
+                      <a:off x="0" y="0"/>
+                      <a:ext cx="5555278" cy="2018143"/>
+                    </a:xfrm>
+                    <a:prstGeom prst="rect">
+                      <a:avLst/>
+                    </a:prstGeom>
+                  </pic:spPr>
+                </pic:pic>
+              </a:graphicData>
+            </a:graphic>
+          </wp:inline>
+        </w:drawing>
+      </w:r>
+    </w:p>
+    <w:p>
+      <w:pPr>
+        <w:pStyle w:val="ListParagraph"/>
+        <w:rPr>
+          <w:sz w:val="28"/>
+          <w:szCs w:val="28"/>
+          <w:lang w:val="en-US"/>
+        </w:rPr>
+      </w:pPr>
     </w:p>
     <w:p>
       <w:pPr>
@@ -1878,7 +3711,9 @@
           <w:lang w:val="en-US"/>
         </w:rPr>
       </w:pPr>
-      <w:r>
+    </w:p>
+    <w:p>
+      <w:pPr>
         <w:rPr>
           <w:b/>
           <w:bCs/>
@@ -1887,9 +3722,10 @@
           <w:u w:val="single"/>
           <w:lang w:val="en-US"/>
         </w:rPr>
-        <w:t>Administrator</w:t>
-      </w:r>
-      <w:r>
+      </w:pPr>
+    </w:p>
+    <w:p>
+      <w:pPr>
         <w:rPr>
           <w:b/>
           <w:bCs/>
@@ -1898,6 +3734,27 @@
           <w:u w:val="single"/>
           <w:lang w:val="en-US"/>
         </w:rPr>
+      </w:pPr>
+      <w:r>
+        <w:rPr>
+          <w:b/>
+          <w:bCs/>
+          <w:sz w:val="32"/>
+          <w:szCs w:val="32"/>
+          <w:u w:val="single"/>
+          <w:lang w:val="en-US"/>
+        </w:rPr>
+        <w:t>Administrator</w:t>
+      </w:r>
+      <w:r>
+        <w:rPr>
+          <w:b/>
+          <w:bCs/>
+          <w:sz w:val="32"/>
+          <w:szCs w:val="32"/>
+          <w:u w:val="single"/>
+          <w:lang w:val="en-US"/>
+        </w:rPr>
         <w:t xml:space="preserve"> Use Cases:</w:t>
       </w:r>
     </w:p>
@@ -1966,20 +3823,208 @@
           <w:szCs w:val="28"/>
           <w:lang w:val="en-US"/>
         </w:rPr>
-        <w:t>bookings , manage passengers status etc.</w:t>
-      </w:r>
-    </w:p>
-    <w:p>
-      <w:pPr>
-        <w:pStyle w:val="ListParagraph"/>
-        <w:rPr>
-          <w:b/>
-          <w:bCs/>
-          <w:sz w:val="28"/>
-          <w:szCs w:val="28"/>
-          <w:lang w:val="en-US"/>
-        </w:rPr>
-      </w:pPr>
+        <w:t>bookings , manage passengers status</w:t>
+      </w:r>
+      <w:r>
+        <w:rPr>
+          <w:sz w:val="28"/>
+          <w:szCs w:val="28"/>
+          <w:lang w:val="en-US"/>
+        </w:rPr>
+        <w:t>, cancel flights , change flights</w:t>
+      </w:r>
+      <w:r>
+        <w:rPr>
+          <w:sz w:val="28"/>
+          <w:szCs w:val="28"/>
+          <w:lang w:val="en-US"/>
+        </w:rPr>
+        <w:t xml:space="preserve"> etc.</w:t>
+      </w:r>
+    </w:p>
+    <w:p>
+      <w:pPr>
+        <w:pStyle w:val="ListParagraph"/>
+        <w:rPr>
+          <w:sz w:val="28"/>
+          <w:szCs w:val="28"/>
+          <w:lang w:val="en-US"/>
+        </w:rPr>
+      </w:pPr>
+    </w:p>
+    <w:p>
+      <w:pPr>
+        <w:pStyle w:val="ListParagraph"/>
+        <w:rPr>
+          <w:sz w:val="28"/>
+          <w:szCs w:val="28"/>
+          <w:lang w:val="en-US"/>
+        </w:rPr>
+      </w:pPr>
+      <w:r>
+        <w:rPr>
+          <w:sz w:val="28"/>
+          <w:szCs w:val="28"/>
+          <w:lang w:val="en-US"/>
+        </w:rPr>
+        <w:t>--</w:t>
+      </w:r>
+      <w:r>
+        <w:rPr>
+          <w:sz w:val="28"/>
+          <w:szCs w:val="28"/>
+          <w:u w:val="single"/>
+          <w:lang w:val="en-US"/>
+        </w:rPr>
+        <w:t>Textual Description:</w:t>
+      </w:r>
+      <w:r>
+        <w:rPr>
+          <w:sz w:val="28"/>
+          <w:szCs w:val="28"/>
+          <w:u w:val="single"/>
+          <w:lang w:val="en-US"/>
+        </w:rPr>
+        <w:t xml:space="preserve"> </w:t>
+      </w:r>
+      <w:r>
+        <w:rPr>
+          <w:sz w:val="28"/>
+          <w:szCs w:val="28"/>
+          <w:lang w:val="en-US"/>
+        </w:rPr>
+        <w:t>The Administrator</w:t>
+      </w:r>
+      <w:r>
+        <w:rPr>
+          <w:sz w:val="28"/>
+          <w:szCs w:val="28"/>
+          <w:lang w:val="en-US"/>
+        </w:rPr>
+        <w:t xml:space="preserve"> </w:t>
+      </w:r>
+      <w:r>
+        <w:rPr>
+          <w:sz w:val="28"/>
+          <w:szCs w:val="28"/>
+          <w:lang w:val="en-US"/>
+        </w:rPr>
+        <w:t>, when he/she is on the home</w:t>
+      </w:r>
+      <w:r>
+        <w:rPr>
+          <w:sz w:val="28"/>
+          <w:szCs w:val="28"/>
+          <w:lang w:val="en-US"/>
+        </w:rPr>
+        <w:t xml:space="preserve"> screen he will have to press on the menu button on the top of the screen , then press Log</w:t>
+      </w:r>
+      <w:r>
+        <w:rPr>
+          <w:sz w:val="28"/>
+          <w:szCs w:val="28"/>
+          <w:lang w:val="en-US"/>
+        </w:rPr>
+        <w:t xml:space="preserve"> in/Sign up , then there will be an option available </w:t>
+      </w:r>
+      <w:r>
+        <w:rPr>
+          <w:sz w:val="28"/>
+          <w:szCs w:val="28"/>
+          <w:lang w:val="en-US"/>
+        </w:rPr>
+        <w:t xml:space="preserve">to log in as an administrator and after clicking on it </w:t>
+      </w:r>
+      <w:r>
+        <w:rPr>
+          <w:sz w:val="28"/>
+          <w:szCs w:val="28"/>
+          <w:lang w:val="en-US"/>
+        </w:rPr>
+        <w:t>two textboxes will appear , one for the Username and one for the password</w:t>
+      </w:r>
+      <w:r>
+        <w:rPr>
+          <w:sz w:val="28"/>
+          <w:szCs w:val="28"/>
+          <w:lang w:val="en-US"/>
+        </w:rPr>
+        <w:t xml:space="preserve"> and log in</w:t>
+      </w:r>
+      <w:r>
+        <w:rPr>
+          <w:sz w:val="28"/>
+          <w:szCs w:val="28"/>
+          <w:lang w:val="en-US"/>
+        </w:rPr>
+        <w:t>, this information only the administrator will be able to know.</w:t>
+      </w:r>
+      <w:r>
+        <w:rPr>
+          <w:sz w:val="28"/>
+          <w:szCs w:val="28"/>
+          <w:lang w:val="en-US"/>
+        </w:rPr>
+        <w:t>(Username, Password).</w:t>
+      </w:r>
+    </w:p>
+    <w:p>
+      <w:pPr>
+        <w:pStyle w:val="ListParagraph"/>
+        <w:rPr>
+          <w:sz w:val="28"/>
+          <w:szCs w:val="28"/>
+          <w:lang w:val="en-US"/>
+        </w:rPr>
+      </w:pPr>
+    </w:p>
+    <w:p>
+      <w:pPr>
+        <w:pStyle w:val="ListParagraph"/>
+        <w:rPr>
+          <w:sz w:val="28"/>
+          <w:szCs w:val="28"/>
+          <w:lang w:val="en-US"/>
+        </w:rPr>
+      </w:pPr>
+    </w:p>
+    <w:p>
+      <w:pPr>
+        <w:pStyle w:val="ListParagraph"/>
+        <w:rPr>
+          <w:sz w:val="28"/>
+          <w:szCs w:val="28"/>
+          <w:lang w:val="en-US"/>
+        </w:rPr>
+      </w:pPr>
+    </w:p>
+    <w:p>
+      <w:pPr>
+        <w:pStyle w:val="ListParagraph"/>
+        <w:rPr>
+          <w:sz w:val="28"/>
+          <w:szCs w:val="28"/>
+          <w:lang w:val="en-US"/>
+        </w:rPr>
+      </w:pPr>
+      <w:r>
+        <w:rPr>
+          <w:sz w:val="28"/>
+          <w:szCs w:val="28"/>
+          <w:lang w:val="en-US"/>
+        </w:rPr>
+        <w:lastRenderedPageBreak/>
+        <w:t>--</w:t>
+      </w:r>
+      <w:r>
+        <w:rPr>
+          <w:sz w:val="28"/>
+          <w:szCs w:val="28"/>
+          <w:u w:val="single"/>
+          <w:lang w:val="en-US"/>
+        </w:rPr>
+        <w:t>Breakdown:</w:t>
+      </w:r>
     </w:p>
     <w:p>
       <w:pPr>
@@ -1989,6 +4034,251 @@
           <w:numId w:val="1"/>
         </w:numPr>
         <w:rPr>
+          <w:sz w:val="28"/>
+          <w:szCs w:val="28"/>
+          <w:lang w:val="en-US"/>
+        </w:rPr>
+      </w:pPr>
+      <w:r>
+        <w:rPr>
+          <w:sz w:val="28"/>
+          <w:szCs w:val="28"/>
+          <w:lang w:val="en-US"/>
+        </w:rPr>
+        <w:t>As an administrator I will have to press on the menu tab/button on the top of the screen.</w:t>
+      </w:r>
+    </w:p>
+    <w:p>
+      <w:pPr>
+        <w:pStyle w:val="ListParagraph"/>
+        <w:numPr>
+          <w:ilvl w:val="0"/>
+          <w:numId w:val="1"/>
+        </w:numPr>
+        <w:rPr>
+          <w:sz w:val="28"/>
+          <w:szCs w:val="28"/>
+          <w:lang w:val="en-US"/>
+        </w:rPr>
+      </w:pPr>
+      <w:r>
+        <w:rPr>
+          <w:sz w:val="28"/>
+          <w:szCs w:val="28"/>
+          <w:lang w:val="en-US"/>
+        </w:rPr>
+        <w:t xml:space="preserve">As an administrator I will have to press on the </w:t>
+      </w:r>
+      <w:r>
+        <w:rPr>
+          <w:sz w:val="28"/>
+          <w:szCs w:val="28"/>
+          <w:lang w:val="en-US"/>
+        </w:rPr>
+        <w:t>Log in/Sign Up button to proceed.</w:t>
+      </w:r>
+    </w:p>
+    <w:p>
+      <w:pPr>
+        <w:pStyle w:val="ListParagraph"/>
+        <w:numPr>
+          <w:ilvl w:val="0"/>
+          <w:numId w:val="1"/>
+        </w:numPr>
+        <w:rPr>
+          <w:sz w:val="28"/>
+          <w:szCs w:val="28"/>
+          <w:lang w:val="en-US"/>
+        </w:rPr>
+      </w:pPr>
+      <w:r>
+        <w:rPr>
+          <w:sz w:val="28"/>
+          <w:szCs w:val="28"/>
+          <w:lang w:val="en-US"/>
+        </w:rPr>
+        <w:t xml:space="preserve">As an administrator </w:t>
+      </w:r>
+      <w:r>
+        <w:rPr>
+          <w:sz w:val="28"/>
+          <w:szCs w:val="28"/>
+          <w:lang w:val="en-US"/>
+        </w:rPr>
+        <w:t>later on I will be able to press on the button saying log in as an administrator and click on it.</w:t>
+      </w:r>
+    </w:p>
+    <w:p>
+      <w:pPr>
+        <w:pStyle w:val="ListParagraph"/>
+        <w:numPr>
+          <w:ilvl w:val="0"/>
+          <w:numId w:val="1"/>
+        </w:numPr>
+        <w:rPr>
+          <w:sz w:val="28"/>
+          <w:szCs w:val="28"/>
+          <w:lang w:val="en-US"/>
+        </w:rPr>
+      </w:pPr>
+      <w:r>
+        <w:rPr>
+          <w:sz w:val="28"/>
+          <w:szCs w:val="28"/>
+          <w:lang w:val="en-US"/>
+        </w:rPr>
+        <w:t>As an administrator I</w:t>
+      </w:r>
+      <w:r>
+        <w:rPr>
+          <w:sz w:val="28"/>
+          <w:szCs w:val="28"/>
+          <w:lang w:val="en-US"/>
+        </w:rPr>
+        <w:t xml:space="preserve"> will be provided with two textboxes, one for t</w:t>
+      </w:r>
+      <w:r>
+        <w:rPr>
+          <w:sz w:val="28"/>
+          <w:szCs w:val="28"/>
+          <w:lang w:val="en-US"/>
+        </w:rPr>
+        <w:t>he Username and one for the Password</w:t>
+      </w:r>
+      <w:r>
+        <w:rPr>
+          <w:sz w:val="28"/>
+          <w:szCs w:val="28"/>
+          <w:lang w:val="en-US"/>
+        </w:rPr>
+        <w:t>.</w:t>
+      </w:r>
+    </w:p>
+    <w:p>
+      <w:pPr>
+        <w:pStyle w:val="ListParagraph"/>
+        <w:numPr>
+          <w:ilvl w:val="0"/>
+          <w:numId w:val="1"/>
+        </w:numPr>
+        <w:rPr>
+          <w:sz w:val="28"/>
+          <w:szCs w:val="28"/>
+          <w:lang w:val="en-US"/>
+        </w:rPr>
+      </w:pPr>
+      <w:r>
+        <w:rPr>
+          <w:sz w:val="28"/>
+          <w:szCs w:val="28"/>
+          <w:lang w:val="en-US"/>
+        </w:rPr>
+        <w:t>As an administrator I will have to insert he corresponding details that have given to me and press log in.</w:t>
+      </w:r>
+    </w:p>
+    <w:p>
+      <w:pPr>
+        <w:rPr>
+          <w:sz w:val="28"/>
+          <w:szCs w:val="28"/>
+          <w:lang w:val="en-US"/>
+        </w:rPr>
+      </w:pPr>
+    </w:p>
+    <w:p>
+      <w:pPr>
+        <w:rPr>
+          <w:sz w:val="28"/>
+          <w:szCs w:val="28"/>
+          <w:lang w:val="en-US"/>
+        </w:rPr>
+      </w:pPr>
+      <w:r>
+        <w:rPr>
+          <w:noProof/>
+          <w:sz w:val="28"/>
+          <w:szCs w:val="28"/>
+          <w:lang w:val="en-US"/>
+        </w:rPr>
+        <w:drawing>
+          <wp:inline distT="0" distB="0" distL="0" distR="0" wp14:anchorId="4830E1DC" wp14:editId="03FBFF67">
+            <wp:extent cx="5731510" cy="2044065"/>
+            <wp:effectExtent l="0" t="0" r="2540" b="0"/>
+            <wp:docPr id="464264713" name="Picture 3"/>
+            <wp:cNvGraphicFramePr>
+              <a:graphicFrameLocks xmlns:a="http://schemas.openxmlformats.org/drawingml/2006/main" noChangeAspect="1"/>
+            </wp:cNvGraphicFramePr>
+            <a:graphic xmlns:a="http://schemas.openxmlformats.org/drawingml/2006/main">
+              <a:graphicData uri="http://schemas.openxmlformats.org/drawingml/2006/picture">
+                <pic:pic xmlns:pic="http://schemas.openxmlformats.org/drawingml/2006/picture">
+                  <pic:nvPicPr>
+                    <pic:cNvPr id="464264713" name="Picture 464264713"/>
+                    <pic:cNvPicPr/>
+                  </pic:nvPicPr>
+                  <pic:blipFill>
+                    <a:blip r:embed="rId10">
+                      <a:extLst>
+                        <a:ext uri="{28A0092B-C50C-407E-A947-70E740481C1C}">
+                          <a14:useLocalDpi xmlns:a14="http://schemas.microsoft.com/office/drawing/2010/main" val="0"/>
+                        </a:ext>
+                      </a:extLst>
+                    </a:blip>
+                    <a:stretch>
+                      <a:fillRect/>
+                    </a:stretch>
+                  </pic:blipFill>
+                  <pic:spPr>
+                    <a:xfrm>
+                      <a:off x="0" y="0"/>
+                      <a:ext cx="5731510" cy="2044065"/>
+                    </a:xfrm>
+                    <a:prstGeom prst="rect">
+                      <a:avLst/>
+                    </a:prstGeom>
+                  </pic:spPr>
+                </pic:pic>
+              </a:graphicData>
+            </a:graphic>
+          </wp:inline>
+        </w:drawing>
+      </w:r>
+    </w:p>
+    <w:p>
+      <w:pPr>
+        <w:pStyle w:val="ListParagraph"/>
+        <w:rPr>
+          <w:sz w:val="28"/>
+          <w:szCs w:val="28"/>
+          <w:lang w:val="en-US"/>
+        </w:rPr>
+      </w:pPr>
+    </w:p>
+    <w:p>
+      <w:pPr>
+        <w:pStyle w:val="ListParagraph"/>
+        <w:rPr>
+          <w:sz w:val="28"/>
+          <w:szCs w:val="28"/>
+          <w:lang w:val="en-US"/>
+        </w:rPr>
+      </w:pPr>
+    </w:p>
+    <w:p>
+      <w:pPr>
+        <w:pStyle w:val="ListParagraph"/>
+        <w:rPr>
+          <w:b/>
+          <w:bCs/>
+          <w:sz w:val="28"/>
+          <w:szCs w:val="28"/>
+          <w:lang w:val="en-US"/>
+        </w:rPr>
+      </w:pPr>
+    </w:p>
+    <w:p>
+      <w:pPr>
+        <w:pStyle w:val="ListParagraph"/>
+        <w:rPr>
           <w:b/>
           <w:bCs/>
           <w:sz w:val="32"/>
@@ -1997,260 +4287,67 @@
           <w:lang w:val="en-US"/>
         </w:rPr>
       </w:pPr>
-      <w:r>
-        <w:rPr>
-          <w:sz w:val="28"/>
-          <w:szCs w:val="28"/>
-          <w:u w:val="single"/>
-          <w:lang w:val="en-US"/>
-        </w:rPr>
-        <w:t>Manage Bookings</w:t>
-      </w:r>
-      <w:r>
-        <w:rPr>
-          <w:sz w:val="28"/>
-          <w:szCs w:val="28"/>
-          <w:u w:val="single"/>
-          <w:lang w:val="en-US"/>
-        </w:rPr>
-        <w:t>:</w:t>
-      </w:r>
-    </w:p>
-    <w:p>
-      <w:pPr>
-        <w:pStyle w:val="ListParagraph"/>
-        <w:rPr>
-          <w:sz w:val="28"/>
-          <w:szCs w:val="28"/>
-          <w:lang w:val="en-US"/>
-        </w:rPr>
-      </w:pPr>
-      <w:r>
-        <w:rPr>
-          <w:sz w:val="28"/>
-          <w:szCs w:val="28"/>
-          <w:lang w:val="en-US"/>
-        </w:rPr>
-        <w:t>--</w:t>
-      </w:r>
-      <w:r>
-        <w:rPr>
-          <w:sz w:val="28"/>
-          <w:szCs w:val="28"/>
-          <w:lang w:val="en-US"/>
-        </w:rPr>
-        <w:t>As an</w:t>
-      </w:r>
-      <w:r>
-        <w:rPr>
-          <w:sz w:val="28"/>
-          <w:szCs w:val="28"/>
-          <w:lang w:val="en-US"/>
-        </w:rPr>
-        <w:t xml:space="preserve"> administrator</w:t>
-      </w:r>
-      <w:r>
-        <w:rPr>
-          <w:sz w:val="28"/>
-          <w:szCs w:val="28"/>
-          <w:lang w:val="en-US"/>
-        </w:rPr>
-        <w:t>,</w:t>
-      </w:r>
-      <w:r>
-        <w:rPr>
-          <w:sz w:val="28"/>
-          <w:szCs w:val="28"/>
-          <w:lang w:val="en-US"/>
-        </w:rPr>
-        <w:t xml:space="preserve"> </w:t>
-      </w:r>
-      <w:r>
-        <w:rPr>
-          <w:sz w:val="28"/>
-          <w:szCs w:val="28"/>
-          <w:lang w:val="en-US"/>
-        </w:rPr>
-        <w:t xml:space="preserve"> I </w:t>
-      </w:r>
-      <w:r>
-        <w:rPr>
-          <w:sz w:val="28"/>
-          <w:szCs w:val="28"/>
-          <w:lang w:val="en-US"/>
-        </w:rPr>
-        <w:t>can manage passenger bookings and reservation statuses</w:t>
-      </w:r>
-      <w:r>
-        <w:rPr>
-          <w:sz w:val="28"/>
-          <w:szCs w:val="28"/>
-          <w:lang w:val="en-US"/>
-        </w:rPr>
-        <w:t xml:space="preserve"> by logging i</w:t>
-      </w:r>
-      <w:r>
-        <w:rPr>
-          <w:sz w:val="28"/>
-          <w:szCs w:val="28"/>
-          <w:lang w:val="en-US"/>
-        </w:rPr>
-        <w:t>nto the system</w:t>
-      </w:r>
-      <w:r>
-        <w:rPr>
-          <w:sz w:val="28"/>
-          <w:szCs w:val="28"/>
-          <w:lang w:val="en-US"/>
-        </w:rPr>
-        <w:t xml:space="preserve">, </w:t>
-      </w:r>
-      <w:r>
-        <w:rPr>
-          <w:sz w:val="28"/>
-          <w:szCs w:val="28"/>
-          <w:lang w:val="en-US"/>
-        </w:rPr>
-        <w:t>then</w:t>
-      </w:r>
-      <w:r>
-        <w:rPr>
-          <w:sz w:val="28"/>
-          <w:szCs w:val="28"/>
-          <w:lang w:val="en-US"/>
-        </w:rPr>
-        <w:t xml:space="preserve">  can view a list of passenger bookings</w:t>
-      </w:r>
-      <w:r>
-        <w:rPr>
-          <w:sz w:val="28"/>
-          <w:szCs w:val="28"/>
-          <w:lang w:val="en-US"/>
-        </w:rPr>
-        <w:t xml:space="preserve"> </w:t>
-      </w:r>
-      <w:r>
-        <w:rPr>
-          <w:sz w:val="28"/>
-          <w:szCs w:val="28"/>
-          <w:lang w:val="en-US"/>
-        </w:rPr>
-        <w:t xml:space="preserve">, so </w:t>
-      </w:r>
-      <w:r>
-        <w:rPr>
-          <w:sz w:val="28"/>
-          <w:szCs w:val="28"/>
-          <w:lang w:val="en-US"/>
-        </w:rPr>
-        <w:t xml:space="preserve">later on </w:t>
-      </w:r>
-      <w:proofErr w:type="spellStart"/>
-      <w:r>
-        <w:rPr>
-          <w:sz w:val="28"/>
-          <w:szCs w:val="28"/>
-          <w:lang w:val="en-US"/>
-        </w:rPr>
-        <w:t>i</w:t>
-      </w:r>
-      <w:proofErr w:type="spellEnd"/>
-      <w:r>
-        <w:rPr>
-          <w:sz w:val="28"/>
-          <w:szCs w:val="28"/>
-          <w:lang w:val="en-US"/>
-        </w:rPr>
-        <w:t xml:space="preserve"> can update reservation statuses (e.g., confirm, cancel, modify).</w:t>
-      </w:r>
-    </w:p>
-    <w:p>
-      <w:pPr>
-        <w:pStyle w:val="ListParagraph"/>
-        <w:rPr>
-          <w:sz w:val="28"/>
-          <w:szCs w:val="28"/>
-          <w:lang w:val="en-US"/>
-        </w:rPr>
-      </w:pPr>
-      <w:r>
-        <w:rPr>
-          <w:sz w:val="28"/>
-          <w:szCs w:val="28"/>
-          <w:lang w:val="en-US"/>
-        </w:rPr>
-        <w:lastRenderedPageBreak/>
-        <w:t>--</w:t>
-      </w:r>
-      <w:r>
-        <w:rPr>
-          <w:sz w:val="28"/>
-          <w:szCs w:val="28"/>
-          <w:u w:val="single"/>
-          <w:lang w:val="en-US"/>
-        </w:rPr>
-        <w:t>Textual Description</w:t>
-      </w:r>
-      <w:r>
-        <w:rPr>
-          <w:sz w:val="28"/>
-          <w:szCs w:val="28"/>
-          <w:lang w:val="en-US"/>
-        </w:rPr>
-        <w:t xml:space="preserve">: The administrator </w:t>
-      </w:r>
-      <w:r>
-        <w:rPr>
-          <w:sz w:val="28"/>
-          <w:szCs w:val="28"/>
-          <w:lang w:val="en-US"/>
-        </w:rPr>
-        <w:t xml:space="preserve">will press the “manage bookings” button , a list of </w:t>
-      </w:r>
-      <w:r>
-        <w:rPr>
-          <w:sz w:val="28"/>
-          <w:szCs w:val="28"/>
-          <w:lang w:val="en-US"/>
-        </w:rPr>
-        <w:t xml:space="preserve">passenger bookings will appear , and then the administrator </w:t>
-      </w:r>
-      <w:r>
-        <w:rPr>
-          <w:sz w:val="28"/>
-          <w:szCs w:val="28"/>
-          <w:lang w:val="en-US"/>
-        </w:rPr>
-        <w:t>can start modifying.</w:t>
-      </w:r>
-    </w:p>
-    <w:p>
-      <w:pPr>
-        <w:pStyle w:val="ListParagraph"/>
-        <w:rPr>
-          <w:sz w:val="28"/>
-          <w:szCs w:val="28"/>
-          <w:lang w:val="en-US"/>
-        </w:rPr>
-      </w:pPr>
-    </w:p>
-    <w:p>
-      <w:pPr>
-        <w:pStyle w:val="ListParagraph"/>
-        <w:rPr>
-          <w:sz w:val="28"/>
-          <w:szCs w:val="28"/>
-          <w:u w:val="single"/>
-          <w:lang w:val="en-US"/>
-        </w:rPr>
-      </w:pPr>
-    </w:p>
-    <w:p>
-      <w:pPr>
-        <w:ind w:left="360"/>
-        <w:rPr>
-          <w:sz w:val="28"/>
-          <w:szCs w:val="28"/>
+    </w:p>
+    <w:p>
+      <w:pPr>
+        <w:pStyle w:val="ListParagraph"/>
+        <w:rPr>
+          <w:b/>
+          <w:bCs/>
+          <w:sz w:val="32"/>
+          <w:szCs w:val="32"/>
+          <w:u w:val="single"/>
+          <w:lang w:val="en-US"/>
+        </w:rPr>
+      </w:pPr>
+    </w:p>
+    <w:p>
+      <w:pPr>
+        <w:pStyle w:val="ListParagraph"/>
+        <w:rPr>
+          <w:b/>
+          <w:bCs/>
+          <w:sz w:val="32"/>
+          <w:szCs w:val="32"/>
+          <w:u w:val="single"/>
+          <w:lang w:val="en-US"/>
+        </w:rPr>
+      </w:pPr>
+    </w:p>
+    <w:p>
+      <w:pPr>
+        <w:pStyle w:val="ListParagraph"/>
+        <w:rPr>
+          <w:b/>
+          <w:bCs/>
+          <w:sz w:val="32"/>
+          <w:szCs w:val="32"/>
+          <w:u w:val="single"/>
+          <w:lang w:val="en-US"/>
+        </w:rPr>
+      </w:pPr>
+    </w:p>
+    <w:p>
+      <w:pPr>
+        <w:pStyle w:val="ListParagraph"/>
+        <w:rPr>
+          <w:b/>
+          <w:bCs/>
+          <w:sz w:val="32"/>
+          <w:szCs w:val="32"/>
+          <w:u w:val="single"/>
+          <w:lang w:val="en-US"/>
+        </w:rPr>
+      </w:pPr>
+    </w:p>
+    <w:p>
+      <w:pPr>
+        <w:pStyle w:val="ListParagraph"/>
+        <w:rPr>
+          <w:b/>
+          <w:bCs/>
+          <w:sz w:val="32"/>
+          <w:szCs w:val="32"/>
           <w:u w:val="single"/>
           <w:lang w:val="en-US"/>
         </w:rPr>
@@ -2264,20 +4361,31 @@
           <w:numId w:val="1"/>
         </w:numPr>
         <w:rPr>
-          <w:sz w:val="28"/>
-          <w:szCs w:val="28"/>
-          <w:u w:val="single"/>
-          <w:lang w:val="en-US"/>
-        </w:rPr>
-      </w:pPr>
-      <w:r>
-        <w:rPr>
-          <w:sz w:val="28"/>
-          <w:szCs w:val="28"/>
-          <w:u w:val="single"/>
-          <w:lang w:val="en-US"/>
-        </w:rPr>
-        <w:t>Update Flight Information:</w:t>
+          <w:b/>
+          <w:bCs/>
+          <w:sz w:val="32"/>
+          <w:szCs w:val="32"/>
+          <w:u w:val="single"/>
+          <w:lang w:val="en-US"/>
+        </w:rPr>
+      </w:pPr>
+      <w:r>
+        <w:rPr>
+          <w:sz w:val="28"/>
+          <w:szCs w:val="28"/>
+          <w:u w:val="single"/>
+          <w:lang w:val="en-US"/>
+        </w:rPr>
+        <w:t>Manage Bookings</w:t>
+      </w:r>
+      <w:r>
+        <w:rPr>
+          <w:sz w:val="28"/>
+          <w:szCs w:val="28"/>
+          <w:u w:val="single"/>
+          <w:lang w:val="en-US"/>
+        </w:rPr>
+        <w:t>:</w:t>
       </w:r>
     </w:p>
     <w:p>
@@ -2303,6 +4411,30 @@
           <w:szCs w:val="28"/>
           <w:lang w:val="en-US"/>
         </w:rPr>
+        <w:t>As an</w:t>
+      </w:r>
+      <w:r>
+        <w:rPr>
+          <w:sz w:val="28"/>
+          <w:szCs w:val="28"/>
+          <w:lang w:val="en-US"/>
+        </w:rPr>
+        <w:t xml:space="preserve"> administrator</w:t>
+      </w:r>
+      <w:r>
+        <w:rPr>
+          <w:sz w:val="28"/>
+          <w:szCs w:val="28"/>
+          <w:lang w:val="en-US"/>
+        </w:rPr>
+        <w:t>,</w:t>
+      </w:r>
+      <w:r>
+        <w:rPr>
+          <w:sz w:val="28"/>
+          <w:szCs w:val="28"/>
+          <w:lang w:val="en-US"/>
+        </w:rPr>
         <w:t xml:space="preserve"> </w:t>
       </w:r>
       <w:r>
@@ -2311,23 +4443,15 @@
           <w:szCs w:val="28"/>
           <w:lang w:val="en-US"/>
         </w:rPr>
-        <w:t>As an</w:t>
-      </w:r>
-      <w:r>
-        <w:rPr>
-          <w:sz w:val="28"/>
-          <w:szCs w:val="28"/>
-          <w:lang w:val="en-US"/>
-        </w:rPr>
-        <w:t xml:space="preserve"> administrator</w:t>
-      </w:r>
-      <w:r>
-        <w:rPr>
-          <w:sz w:val="28"/>
-          <w:szCs w:val="28"/>
-          <w:lang w:val="en-US"/>
-        </w:rPr>
-        <w:t>,</w:t>
+        <w:t xml:space="preserve"> I </w:t>
+      </w:r>
+      <w:r>
+        <w:rPr>
+          <w:sz w:val="28"/>
+          <w:szCs w:val="28"/>
+          <w:lang w:val="en-US"/>
+        </w:rPr>
+        <w:t>can manage passenger bookings</w:t>
       </w:r>
       <w:r>
         <w:rPr>
@@ -2343,7 +4467,63 @@
           <w:szCs w:val="28"/>
           <w:lang w:val="en-US"/>
         </w:rPr>
-        <w:t xml:space="preserve"> I </w:t>
+        <w:t xml:space="preserve"> and reservation statuses</w:t>
+      </w:r>
+      <w:r>
+        <w:rPr>
+          <w:sz w:val="28"/>
+          <w:szCs w:val="28"/>
+          <w:lang w:val="en-US"/>
+        </w:rPr>
+        <w:t xml:space="preserve"> by logging i</w:t>
+      </w:r>
+      <w:r>
+        <w:rPr>
+          <w:sz w:val="28"/>
+          <w:szCs w:val="28"/>
+          <w:lang w:val="en-US"/>
+        </w:rPr>
+        <w:t>nto the system</w:t>
+      </w:r>
+      <w:r>
+        <w:rPr>
+          <w:sz w:val="28"/>
+          <w:szCs w:val="28"/>
+          <w:lang w:val="en-US"/>
+        </w:rPr>
+        <w:t xml:space="preserve">, </w:t>
+      </w:r>
+      <w:r>
+        <w:rPr>
+          <w:sz w:val="28"/>
+          <w:szCs w:val="28"/>
+          <w:lang w:val="en-US"/>
+        </w:rPr>
+        <w:t>so</w:t>
+      </w:r>
+      <w:r>
+        <w:rPr>
+          <w:sz w:val="28"/>
+          <w:szCs w:val="28"/>
+          <w:lang w:val="en-US"/>
+        </w:rPr>
+        <w:t xml:space="preserve"> </w:t>
+      </w:r>
+      <w:r>
+        <w:rPr>
+          <w:sz w:val="28"/>
+          <w:szCs w:val="28"/>
+          <w:lang w:val="en-US"/>
+        </w:rPr>
+        <w:t xml:space="preserve"> </w:t>
+      </w:r>
+      <w:r>
+        <w:rPr>
+          <w:sz w:val="28"/>
+          <w:szCs w:val="28"/>
+          <w:lang w:val="en-US"/>
+        </w:rPr>
+        <w:t xml:space="preserve">I </w:t>
       </w:r>
       <w:r>
         <w:rPr>
@@ -2359,56 +4539,43 @@
           <w:szCs w:val="28"/>
           <w:lang w:val="en-US"/>
         </w:rPr>
-        <w:t xml:space="preserve">choose to </w:t>
-      </w:r>
-      <w:r>
-        <w:rPr>
-          <w:sz w:val="28"/>
-          <w:szCs w:val="28"/>
-          <w:lang w:val="en-US"/>
-        </w:rPr>
-        <w:t>update flight details, such as schedules, availability, and pricing</w:t>
-      </w:r>
-      <w:r>
-        <w:rPr>
-          <w:sz w:val="28"/>
-          <w:szCs w:val="28"/>
-          <w:lang w:val="en-US"/>
-        </w:rPr>
-        <w:t xml:space="preserve"> </w:t>
-      </w:r>
-      <w:r>
-        <w:rPr>
-          <w:sz w:val="28"/>
-          <w:szCs w:val="28"/>
-          <w:lang w:val="en-US"/>
-        </w:rPr>
-        <w:t xml:space="preserve">for passengers , </w:t>
-      </w:r>
-      <w:r>
-        <w:rPr>
-          <w:sz w:val="28"/>
-          <w:szCs w:val="28"/>
-          <w:lang w:val="en-US"/>
-        </w:rPr>
-        <w:t>so that any mistakes will prevented.</w:t>
-      </w:r>
-    </w:p>
-    <w:p>
-      <w:pPr>
-        <w:pStyle w:val="ListParagraph"/>
-        <w:rPr>
-          <w:sz w:val="28"/>
-          <w:szCs w:val="28"/>
-          <w:lang w:val="en-US"/>
-        </w:rPr>
-      </w:pPr>
-      <w:r>
-        <w:rPr>
-          <w:sz w:val="28"/>
-          <w:szCs w:val="28"/>
-          <w:lang w:val="en-US"/>
-        </w:rPr>
+        <w:t xml:space="preserve">later on </w:t>
+      </w:r>
+      <w:r>
+        <w:rPr>
+          <w:sz w:val="28"/>
+          <w:szCs w:val="28"/>
+          <w:lang w:val="en-US"/>
+        </w:rPr>
+        <w:t>delete , add or modify any flight.</w:t>
+      </w:r>
+    </w:p>
+    <w:p>
+      <w:pPr>
+        <w:pStyle w:val="ListParagraph"/>
+        <w:rPr>
+          <w:sz w:val="28"/>
+          <w:szCs w:val="28"/>
+          <w:lang w:val="en-US"/>
+        </w:rPr>
+      </w:pPr>
+    </w:p>
+    <w:p>
+      <w:pPr>
+        <w:pStyle w:val="ListParagraph"/>
+        <w:rPr>
+          <w:sz w:val="28"/>
+          <w:szCs w:val="28"/>
+          <w:lang w:val="en-US"/>
+        </w:rPr>
+      </w:pPr>
+      <w:r>
+        <w:rPr>
+          <w:sz w:val="28"/>
+          <w:szCs w:val="28"/>
+          <w:lang w:val="en-US"/>
+        </w:rPr>
+        <w:lastRenderedPageBreak/>
         <w:t>--</w:t>
       </w:r>
       <w:r>
@@ -2426,74 +4593,118 @@
           <w:szCs w:val="28"/>
           <w:lang w:val="en-US"/>
         </w:rPr>
-        <w:t>:</w:t>
-      </w:r>
-      <w:r>
-        <w:rPr>
-          <w:sz w:val="28"/>
-          <w:szCs w:val="28"/>
-          <w:lang w:val="en-US"/>
-        </w:rPr>
-        <w:t xml:space="preserve"> The administrator will </w:t>
-      </w:r>
-      <w:r>
-        <w:rPr>
-          <w:sz w:val="28"/>
-          <w:szCs w:val="28"/>
-          <w:lang w:val="en-US"/>
-        </w:rPr>
-        <w:t xml:space="preserve">select to update existing flights of passengers based on criteria such as </w:t>
-      </w:r>
-      <w:r>
-        <w:rPr>
-          <w:sz w:val="28"/>
-          <w:szCs w:val="28"/>
-          <w:lang w:val="en-US"/>
-        </w:rPr>
-        <w:t>schedules, availability and pricing , if the passenger made a request for changes.</w:t>
-      </w:r>
-    </w:p>
-    <w:p>
-      <w:pPr>
-        <w:pStyle w:val="ListParagraph"/>
-        <w:rPr>
-          <w:sz w:val="28"/>
-          <w:szCs w:val="28"/>
-          <w:lang w:val="en-US"/>
-        </w:rPr>
-      </w:pPr>
-    </w:p>
-    <w:p>
-      <w:pPr>
-        <w:pStyle w:val="ListParagraph"/>
-        <w:rPr>
-          <w:sz w:val="28"/>
-          <w:szCs w:val="28"/>
-          <w:lang w:val="en-US"/>
-        </w:rPr>
-      </w:pPr>
-    </w:p>
-    <w:p>
-      <w:pPr>
-        <w:pStyle w:val="ListParagraph"/>
-        <w:rPr>
-          <w:sz w:val="28"/>
-          <w:szCs w:val="28"/>
-          <w:u w:val="single"/>
-          <w:lang w:val="en-US"/>
-        </w:rPr>
-      </w:pPr>
-    </w:p>
-    <w:p>
-      <w:pPr>
-        <w:ind w:left="360"/>
-        <w:rPr>
-          <w:sz w:val="28"/>
-          <w:szCs w:val="28"/>
-          <w:u w:val="single"/>
-          <w:lang w:val="en-US"/>
-        </w:rPr>
-      </w:pPr>
+        <w:t xml:space="preserve">: The administrator </w:t>
+      </w:r>
+      <w:r>
+        <w:rPr>
+          <w:sz w:val="28"/>
+          <w:szCs w:val="28"/>
+          <w:lang w:val="en-US"/>
+        </w:rPr>
+        <w:t>wi</w:t>
+      </w:r>
+      <w:r>
+        <w:rPr>
+          <w:sz w:val="28"/>
+          <w:szCs w:val="28"/>
+          <w:lang w:val="en-US"/>
+        </w:rPr>
+        <w:t xml:space="preserve">ll press the menu button on the top of the screen , </w:t>
+      </w:r>
+      <w:r>
+        <w:rPr>
+          <w:sz w:val="28"/>
+          <w:szCs w:val="28"/>
+          <w:lang w:val="en-US"/>
+        </w:rPr>
+        <w:t>then press the button manage bookings</w:t>
+      </w:r>
+      <w:r>
+        <w:rPr>
+          <w:sz w:val="28"/>
+          <w:szCs w:val="28"/>
+          <w:lang w:val="en-US"/>
+        </w:rPr>
+        <w:t xml:space="preserve"> and he/she will be provided with the list of all flights</w:t>
+      </w:r>
+      <w:r>
+        <w:rPr>
+          <w:sz w:val="28"/>
+          <w:szCs w:val="28"/>
+          <w:lang w:val="en-US"/>
+        </w:rPr>
+        <w:t xml:space="preserve">, so if any flight has been cancelled </w:t>
+      </w:r>
+      <w:r>
+        <w:rPr>
+          <w:sz w:val="28"/>
+          <w:szCs w:val="28"/>
+          <w:lang w:val="en-US"/>
+        </w:rPr>
+        <w:t xml:space="preserve">or its hour has changed , or a new one is </w:t>
+      </w:r>
+      <w:r>
+        <w:rPr>
+          <w:sz w:val="28"/>
+          <w:szCs w:val="28"/>
+          <w:lang w:val="en-US"/>
+        </w:rPr>
+        <w:t xml:space="preserve">announced , he </w:t>
+      </w:r>
+      <w:r>
+        <w:rPr>
+          <w:sz w:val="28"/>
+          <w:szCs w:val="28"/>
+          <w:lang w:val="en-US"/>
+        </w:rPr>
+        <w:t>can proceed to delete , add or modify later on by c</w:t>
+      </w:r>
+      <w:r>
+        <w:rPr>
+          <w:sz w:val="28"/>
+          <w:szCs w:val="28"/>
+          <w:lang w:val="en-US"/>
+        </w:rPr>
+        <w:t>licking on the buttons, delete a flight, add a flight, update a flight etc.</w:t>
+      </w:r>
+    </w:p>
+    <w:p>
+      <w:pPr>
+        <w:pStyle w:val="ListParagraph"/>
+        <w:rPr>
+          <w:sz w:val="28"/>
+          <w:szCs w:val="28"/>
+          <w:lang w:val="en-US"/>
+        </w:rPr>
+      </w:pPr>
+    </w:p>
+    <w:p>
+      <w:pPr>
+        <w:pStyle w:val="ListParagraph"/>
+        <w:rPr>
+          <w:sz w:val="28"/>
+          <w:szCs w:val="28"/>
+          <w:u w:val="single"/>
+          <w:lang w:val="en-US"/>
+        </w:rPr>
+      </w:pPr>
+      <w:r>
+        <w:rPr>
+          <w:sz w:val="28"/>
+          <w:szCs w:val="28"/>
+          <w:lang w:val="en-US"/>
+        </w:rPr>
+        <w:t>--</w:t>
+      </w:r>
+      <w:r>
+        <w:rPr>
+          <w:sz w:val="28"/>
+          <w:szCs w:val="28"/>
+          <w:u w:val="single"/>
+          <w:lang w:val="en-US"/>
+        </w:rPr>
+        <w:t>Breakdown:</w:t>
+      </w:r>
     </w:p>
     <w:p>
       <w:pPr>
@@ -2505,6 +4716,1001 @@
         <w:rPr>
           <w:sz w:val="28"/>
           <w:szCs w:val="28"/>
+          <w:lang w:val="en-US"/>
+        </w:rPr>
+      </w:pPr>
+      <w:r>
+        <w:rPr>
+          <w:sz w:val="28"/>
+          <w:szCs w:val="28"/>
+          <w:lang w:val="en-US"/>
+        </w:rPr>
+        <w:t>As an administrator I will press the menu button , and then the manage flights button.</w:t>
+      </w:r>
+    </w:p>
+    <w:p>
+      <w:pPr>
+        <w:pStyle w:val="ListParagraph"/>
+        <w:numPr>
+          <w:ilvl w:val="0"/>
+          <w:numId w:val="1"/>
+        </w:numPr>
+        <w:rPr>
+          <w:sz w:val="28"/>
+          <w:szCs w:val="28"/>
+          <w:lang w:val="en-US"/>
+        </w:rPr>
+      </w:pPr>
+      <w:r>
+        <w:rPr>
+          <w:sz w:val="28"/>
+          <w:szCs w:val="28"/>
+          <w:lang w:val="en-US"/>
+        </w:rPr>
+        <w:t>As an administrator I will be provided with the list of all flights available.</w:t>
+      </w:r>
+    </w:p>
+    <w:p>
+      <w:pPr>
+        <w:pStyle w:val="ListParagraph"/>
+        <w:numPr>
+          <w:ilvl w:val="0"/>
+          <w:numId w:val="1"/>
+        </w:numPr>
+        <w:rPr>
+          <w:sz w:val="28"/>
+          <w:szCs w:val="28"/>
+          <w:lang w:val="en-US"/>
+        </w:rPr>
+      </w:pPr>
+      <w:r>
+        <w:rPr>
+          <w:sz w:val="28"/>
+          <w:szCs w:val="28"/>
+          <w:lang w:val="en-US"/>
+        </w:rPr>
+        <w:t xml:space="preserve">As an administrator I will have to </w:t>
+      </w:r>
+      <w:r>
+        <w:rPr>
+          <w:sz w:val="28"/>
+          <w:szCs w:val="28"/>
+          <w:lang w:val="en-US"/>
+        </w:rPr>
+        <w:t xml:space="preserve">press on the button delete a flight , if a flight has been cancelled </w:t>
+      </w:r>
+    </w:p>
+    <w:p>
+      <w:pPr>
+        <w:pStyle w:val="ListParagraph"/>
+        <w:numPr>
+          <w:ilvl w:val="0"/>
+          <w:numId w:val="1"/>
+        </w:numPr>
+        <w:rPr>
+          <w:sz w:val="28"/>
+          <w:szCs w:val="28"/>
+          <w:lang w:val="en-US"/>
+        </w:rPr>
+      </w:pPr>
+      <w:r>
+        <w:rPr>
+          <w:sz w:val="28"/>
+          <w:szCs w:val="28"/>
+          <w:lang w:val="en-US"/>
+        </w:rPr>
+        <w:t xml:space="preserve">As an administrator I will have to press on the button add a flight, if a new flight is announced </w:t>
+      </w:r>
+    </w:p>
+    <w:p>
+      <w:pPr>
+        <w:pStyle w:val="ListParagraph"/>
+        <w:numPr>
+          <w:ilvl w:val="0"/>
+          <w:numId w:val="1"/>
+        </w:numPr>
+        <w:rPr>
+          <w:sz w:val="28"/>
+          <w:szCs w:val="28"/>
+          <w:lang w:val="en-US"/>
+        </w:rPr>
+      </w:pPr>
+      <w:r>
+        <w:rPr>
+          <w:sz w:val="28"/>
+          <w:szCs w:val="28"/>
+          <w:lang w:val="en-US"/>
+        </w:rPr>
+        <w:t xml:space="preserve">As an administrator I will have to press on the button update flight, if I want to change any </w:t>
+      </w:r>
+      <w:r>
+        <w:rPr>
+          <w:sz w:val="28"/>
+          <w:szCs w:val="28"/>
+          <w:lang w:val="en-US"/>
+        </w:rPr>
+        <w:t>flight information such as destinations, timelines, stops etc.</w:t>
+      </w:r>
+    </w:p>
+    <w:p>
+      <w:pPr>
+        <w:pStyle w:val="ListParagraph"/>
+        <w:numPr>
+          <w:ilvl w:val="0"/>
+          <w:numId w:val="1"/>
+        </w:numPr>
+        <w:rPr>
+          <w:sz w:val="28"/>
+          <w:szCs w:val="28"/>
+          <w:lang w:val="en-US"/>
+        </w:rPr>
+      </w:pPr>
+      <w:r>
+        <w:rPr>
+          <w:sz w:val="28"/>
+          <w:szCs w:val="28"/>
+          <w:lang w:val="en-US"/>
+        </w:rPr>
+        <w:t xml:space="preserve">As an administrator </w:t>
+      </w:r>
+      <w:r>
+        <w:rPr>
+          <w:sz w:val="28"/>
+          <w:szCs w:val="28"/>
+          <w:lang w:val="en-US"/>
+        </w:rPr>
+        <w:t xml:space="preserve">after modifying any flight I have to press save changes so that any process </w:t>
+      </w:r>
+      <w:r>
+        <w:rPr>
+          <w:sz w:val="28"/>
+          <w:szCs w:val="28"/>
+          <w:lang w:val="en-US"/>
+        </w:rPr>
+        <w:t>I made will be saved.</w:t>
+      </w:r>
+    </w:p>
+    <w:p>
+      <w:pPr>
+        <w:pStyle w:val="ListParagraph"/>
+        <w:rPr>
+          <w:sz w:val="28"/>
+          <w:szCs w:val="28"/>
+          <w:u w:val="single"/>
+          <w:lang w:val="en-US"/>
+        </w:rPr>
+      </w:pPr>
+    </w:p>
+    <w:p>
+      <w:pPr>
+        <w:ind w:left="360"/>
+        <w:rPr>
+          <w:sz w:val="28"/>
+          <w:szCs w:val="28"/>
+          <w:u w:val="single"/>
+          <w:lang w:val="en-US"/>
+        </w:rPr>
+      </w:pPr>
+      <w:r>
+        <w:rPr>
+          <w:noProof/>
+          <w:sz w:val="28"/>
+          <w:szCs w:val="28"/>
+          <w:u w:val="single"/>
+          <w:lang w:val="en-US"/>
+        </w:rPr>
+        <w:drawing>
+          <wp:inline distT="0" distB="0" distL="0" distR="0" wp14:anchorId="57746E66" wp14:editId="38319596">
+            <wp:extent cx="5731510" cy="1742440"/>
+            <wp:effectExtent l="0" t="0" r="2540" b="0"/>
+            <wp:docPr id="1676436029" name="Picture 4"/>
+            <wp:cNvGraphicFramePr>
+              <a:graphicFrameLocks xmlns:a="http://schemas.openxmlformats.org/drawingml/2006/main" noChangeAspect="1"/>
+            </wp:cNvGraphicFramePr>
+            <a:graphic xmlns:a="http://schemas.openxmlformats.org/drawingml/2006/main">
+              <a:graphicData uri="http://schemas.openxmlformats.org/drawingml/2006/picture">
+                <pic:pic xmlns:pic="http://schemas.openxmlformats.org/drawingml/2006/picture">
+                  <pic:nvPicPr>
+                    <pic:cNvPr id="1676436029" name="Picture 1676436029"/>
+                    <pic:cNvPicPr/>
+                  </pic:nvPicPr>
+                  <pic:blipFill>
+                    <a:blip r:embed="rId11">
+                      <a:extLst>
+                        <a:ext uri="{28A0092B-C50C-407E-A947-70E740481C1C}">
+                          <a14:useLocalDpi xmlns:a14="http://schemas.microsoft.com/office/drawing/2010/main" val="0"/>
+                        </a:ext>
+                      </a:extLst>
+                    </a:blip>
+                    <a:stretch>
+                      <a:fillRect/>
+                    </a:stretch>
+                  </pic:blipFill>
+                  <pic:spPr>
+                    <a:xfrm>
+                      <a:off x="0" y="0"/>
+                      <a:ext cx="5731510" cy="1742440"/>
+                    </a:xfrm>
+                    <a:prstGeom prst="rect">
+                      <a:avLst/>
+                    </a:prstGeom>
+                  </pic:spPr>
+                </pic:pic>
+              </a:graphicData>
+            </a:graphic>
+          </wp:inline>
+        </w:drawing>
+      </w:r>
+    </w:p>
+    <w:p>
+      <w:pPr>
+        <w:pStyle w:val="ListParagraph"/>
+        <w:rPr>
+          <w:sz w:val="28"/>
+          <w:szCs w:val="28"/>
+          <w:u w:val="single"/>
+          <w:lang w:val="en-US"/>
+        </w:rPr>
+      </w:pPr>
+    </w:p>
+    <w:p>
+      <w:pPr>
+        <w:pStyle w:val="ListParagraph"/>
+        <w:rPr>
+          <w:sz w:val="28"/>
+          <w:szCs w:val="28"/>
+          <w:u w:val="single"/>
+          <w:lang w:val="en-US"/>
+        </w:rPr>
+      </w:pPr>
+    </w:p>
+    <w:p>
+      <w:pPr>
+        <w:ind w:left="360"/>
+        <w:rPr>
+          <w:sz w:val="28"/>
+          <w:szCs w:val="28"/>
+          <w:u w:val="single"/>
+          <w:lang w:val="en-US"/>
+        </w:rPr>
+      </w:pPr>
+    </w:p>
+    <w:p>
+      <w:pPr>
+        <w:pStyle w:val="ListParagraph"/>
+        <w:rPr>
+          <w:sz w:val="28"/>
+          <w:szCs w:val="28"/>
+          <w:u w:val="single"/>
+          <w:lang w:val="en-US"/>
+        </w:rPr>
+      </w:pPr>
+    </w:p>
+    <w:p>
+      <w:pPr>
+        <w:pStyle w:val="ListParagraph"/>
+        <w:rPr>
+          <w:sz w:val="28"/>
+          <w:szCs w:val="28"/>
+          <w:u w:val="single"/>
+          <w:lang w:val="en-US"/>
+        </w:rPr>
+      </w:pPr>
+    </w:p>
+    <w:p>
+      <w:pPr>
+        <w:pStyle w:val="ListParagraph"/>
+        <w:rPr>
+          <w:sz w:val="28"/>
+          <w:szCs w:val="28"/>
+          <w:u w:val="single"/>
+          <w:lang w:val="en-US"/>
+        </w:rPr>
+      </w:pPr>
+    </w:p>
+    <w:p>
+      <w:pPr>
+        <w:pStyle w:val="ListParagraph"/>
+        <w:rPr>
+          <w:sz w:val="28"/>
+          <w:szCs w:val="28"/>
+          <w:u w:val="single"/>
+          <w:lang w:val="en-US"/>
+        </w:rPr>
+      </w:pPr>
+    </w:p>
+    <w:p>
+      <w:pPr>
+        <w:pStyle w:val="ListParagraph"/>
+        <w:rPr>
+          <w:sz w:val="28"/>
+          <w:szCs w:val="28"/>
+          <w:u w:val="single"/>
+          <w:lang w:val="en-US"/>
+        </w:rPr>
+      </w:pPr>
+    </w:p>
+    <w:p>
+      <w:pPr>
+        <w:pStyle w:val="ListParagraph"/>
+        <w:rPr>
+          <w:sz w:val="28"/>
+          <w:szCs w:val="28"/>
+          <w:u w:val="single"/>
+          <w:lang w:val="en-US"/>
+        </w:rPr>
+      </w:pPr>
+    </w:p>
+    <w:p>
+      <w:pPr>
+        <w:pStyle w:val="ListParagraph"/>
+        <w:numPr>
+          <w:ilvl w:val="0"/>
+          <w:numId w:val="1"/>
+        </w:numPr>
+        <w:rPr>
+          <w:sz w:val="28"/>
+          <w:szCs w:val="28"/>
+          <w:u w:val="single"/>
+          <w:lang w:val="en-US"/>
+        </w:rPr>
+      </w:pPr>
+      <w:r>
+        <w:rPr>
+          <w:sz w:val="28"/>
+          <w:szCs w:val="28"/>
+          <w:u w:val="single"/>
+          <w:lang w:val="en-US"/>
+        </w:rPr>
+        <w:t>Update Flight Information:</w:t>
+      </w:r>
+    </w:p>
+    <w:p>
+      <w:pPr>
+        <w:pStyle w:val="ListParagraph"/>
+        <w:rPr>
+          <w:sz w:val="28"/>
+          <w:szCs w:val="28"/>
+          <w:lang w:val="en-US"/>
+        </w:rPr>
+      </w:pPr>
+      <w:r>
+        <w:rPr>
+          <w:sz w:val="28"/>
+          <w:szCs w:val="28"/>
+          <w:lang w:val="en-US"/>
+        </w:rPr>
+        <w:t>--</w:t>
+      </w:r>
+      <w:r>
+        <w:rPr>
+          <w:sz w:val="28"/>
+          <w:szCs w:val="28"/>
+          <w:lang w:val="en-US"/>
+        </w:rPr>
+        <w:t xml:space="preserve"> </w:t>
+      </w:r>
+      <w:r>
+        <w:rPr>
+          <w:sz w:val="28"/>
+          <w:szCs w:val="28"/>
+          <w:lang w:val="en-US"/>
+        </w:rPr>
+        <w:t>As an</w:t>
+      </w:r>
+      <w:r>
+        <w:rPr>
+          <w:sz w:val="28"/>
+          <w:szCs w:val="28"/>
+          <w:lang w:val="en-US"/>
+        </w:rPr>
+        <w:t xml:space="preserve"> administrator</w:t>
+      </w:r>
+      <w:r>
+        <w:rPr>
+          <w:sz w:val="28"/>
+          <w:szCs w:val="28"/>
+          <w:lang w:val="en-US"/>
+        </w:rPr>
+        <w:t>,</w:t>
+      </w:r>
+      <w:r>
+        <w:rPr>
+          <w:sz w:val="28"/>
+          <w:szCs w:val="28"/>
+          <w:lang w:val="en-US"/>
+        </w:rPr>
+        <w:t xml:space="preserve"> </w:t>
+      </w:r>
+      <w:r>
+        <w:rPr>
+          <w:sz w:val="28"/>
+          <w:szCs w:val="28"/>
+          <w:lang w:val="en-US"/>
+        </w:rPr>
+        <w:t xml:space="preserve"> I </w:t>
+      </w:r>
+      <w:r>
+        <w:rPr>
+          <w:sz w:val="28"/>
+          <w:szCs w:val="28"/>
+          <w:lang w:val="en-US"/>
+        </w:rPr>
+        <w:t xml:space="preserve">can </w:t>
+      </w:r>
+      <w:r>
+        <w:rPr>
+          <w:sz w:val="28"/>
+          <w:szCs w:val="28"/>
+          <w:lang w:val="en-US"/>
+        </w:rPr>
+        <w:t xml:space="preserve">choose to </w:t>
+      </w:r>
+      <w:r>
+        <w:rPr>
+          <w:sz w:val="28"/>
+          <w:szCs w:val="28"/>
+          <w:lang w:val="en-US"/>
+        </w:rPr>
+        <w:t xml:space="preserve">update flight details, such as schedules, </w:t>
+      </w:r>
+      <w:r>
+        <w:rPr>
+          <w:sz w:val="28"/>
+          <w:szCs w:val="28"/>
+          <w:lang w:val="en-US"/>
+        </w:rPr>
+        <w:t>timelines, add/remove stops ,</w:t>
+      </w:r>
+      <w:r>
+        <w:rPr>
+          <w:sz w:val="28"/>
+          <w:szCs w:val="28"/>
+          <w:lang w:val="en-US"/>
+        </w:rPr>
+        <w:t>availability, and pricing</w:t>
+      </w:r>
+      <w:r>
+        <w:rPr>
+          <w:sz w:val="28"/>
+          <w:szCs w:val="28"/>
+          <w:lang w:val="en-US"/>
+        </w:rPr>
+        <w:t xml:space="preserve"> </w:t>
+      </w:r>
+      <w:r>
+        <w:rPr>
+          <w:sz w:val="28"/>
+          <w:szCs w:val="28"/>
+          <w:lang w:val="en-US"/>
+        </w:rPr>
+        <w:t xml:space="preserve">for passengers , </w:t>
+      </w:r>
+      <w:r>
+        <w:rPr>
+          <w:sz w:val="28"/>
+          <w:szCs w:val="28"/>
+          <w:lang w:val="en-US"/>
+        </w:rPr>
+        <w:t>so</w:t>
+      </w:r>
+      <w:r>
+        <w:rPr>
+          <w:sz w:val="28"/>
+          <w:szCs w:val="28"/>
+          <w:lang w:val="en-US"/>
+        </w:rPr>
+        <w:t xml:space="preserve"> I can prevent any mistakes</w:t>
+      </w:r>
+      <w:r>
+        <w:rPr>
+          <w:sz w:val="28"/>
+          <w:szCs w:val="28"/>
+          <w:lang w:val="en-US"/>
+        </w:rPr>
+        <w:t>.</w:t>
+      </w:r>
+    </w:p>
+    <w:p>
+      <w:pPr>
+        <w:pStyle w:val="ListParagraph"/>
+        <w:rPr>
+          <w:sz w:val="28"/>
+          <w:szCs w:val="28"/>
+          <w:lang w:val="en-US"/>
+        </w:rPr>
+      </w:pPr>
+    </w:p>
+    <w:p>
+      <w:pPr>
+        <w:pStyle w:val="ListParagraph"/>
+        <w:rPr>
+          <w:sz w:val="28"/>
+          <w:szCs w:val="28"/>
+          <w:lang w:val="en-US"/>
+        </w:rPr>
+      </w:pPr>
+      <w:r>
+        <w:rPr>
+          <w:sz w:val="28"/>
+          <w:szCs w:val="28"/>
+          <w:lang w:val="en-US"/>
+        </w:rPr>
+        <w:t>--</w:t>
+      </w:r>
+      <w:r>
+        <w:rPr>
+          <w:sz w:val="28"/>
+          <w:szCs w:val="28"/>
+          <w:u w:val="single"/>
+          <w:lang w:val="en-US"/>
+        </w:rPr>
+        <w:t>Textual Description</w:t>
+      </w:r>
+      <w:r>
+        <w:rPr>
+          <w:sz w:val="28"/>
+          <w:szCs w:val="28"/>
+          <w:lang w:val="en-US"/>
+        </w:rPr>
+        <w:t>:</w:t>
+      </w:r>
+      <w:r>
+        <w:rPr>
+          <w:sz w:val="28"/>
+          <w:szCs w:val="28"/>
+          <w:lang w:val="en-US"/>
+        </w:rPr>
+        <w:t xml:space="preserve"> The administrator will</w:t>
+      </w:r>
+      <w:r>
+        <w:rPr>
+          <w:sz w:val="28"/>
+          <w:szCs w:val="28"/>
+          <w:lang w:val="en-US"/>
+        </w:rPr>
+        <w:t xml:space="preserve"> </w:t>
+      </w:r>
+      <w:r>
+        <w:rPr>
+          <w:sz w:val="28"/>
+          <w:szCs w:val="28"/>
+          <w:lang w:val="en-US"/>
+        </w:rPr>
+        <w:t xml:space="preserve">press on the menu button on the top of the screen then  press on the </w:t>
+      </w:r>
+      <w:r>
+        <w:rPr>
+          <w:sz w:val="28"/>
+          <w:szCs w:val="28"/>
+          <w:lang w:val="en-US"/>
+        </w:rPr>
+        <w:t>manage flights button and he/she will be provided with all the available flights. A button will be available to press that is saying</w:t>
+      </w:r>
+      <w:r>
+        <w:rPr>
+          <w:sz w:val="28"/>
+          <w:szCs w:val="28"/>
+          <w:lang w:val="en-US"/>
+        </w:rPr>
+        <w:t xml:space="preserve"> update flight</w:t>
+      </w:r>
+      <w:r>
+        <w:rPr>
+          <w:sz w:val="28"/>
+          <w:szCs w:val="28"/>
+          <w:lang w:val="en-US"/>
+        </w:rPr>
+        <w:t xml:space="preserve"> on each flight pressing the one he/she wants to modify</w:t>
+      </w:r>
+      <w:r>
+        <w:rPr>
+          <w:sz w:val="28"/>
+          <w:szCs w:val="28"/>
+          <w:lang w:val="en-US"/>
+        </w:rPr>
+        <w:t>, from there the administrator can see</w:t>
+      </w:r>
+      <w:r>
+        <w:rPr>
+          <w:sz w:val="28"/>
+          <w:szCs w:val="28"/>
+          <w:lang w:val="en-US"/>
+        </w:rPr>
+        <w:t xml:space="preserve"> timelines</w:t>
+      </w:r>
+      <w:r>
+        <w:rPr>
+          <w:sz w:val="28"/>
+          <w:szCs w:val="28"/>
+          <w:lang w:val="en-US"/>
+        </w:rPr>
+        <w:t xml:space="preserve"> to change</w:t>
+      </w:r>
+      <w:r>
+        <w:rPr>
+          <w:sz w:val="28"/>
+          <w:szCs w:val="28"/>
+          <w:lang w:val="en-US"/>
+        </w:rPr>
+        <w:t>,</w:t>
+      </w:r>
+      <w:r>
+        <w:rPr>
+          <w:sz w:val="28"/>
+          <w:szCs w:val="28"/>
+          <w:lang w:val="en-US"/>
+        </w:rPr>
+        <w:t xml:space="preserve"> add/remove stops, change pricing , change destinations etc.</w:t>
+      </w:r>
+    </w:p>
+    <w:p>
+      <w:pPr>
+        <w:pStyle w:val="ListParagraph"/>
+        <w:rPr>
+          <w:sz w:val="28"/>
+          <w:szCs w:val="28"/>
+          <w:lang w:val="en-US"/>
+        </w:rPr>
+      </w:pPr>
+    </w:p>
+    <w:p>
+      <w:pPr>
+        <w:pStyle w:val="ListParagraph"/>
+        <w:rPr>
+          <w:sz w:val="28"/>
+          <w:szCs w:val="28"/>
+          <w:u w:val="single"/>
+          <w:lang w:val="en-US"/>
+        </w:rPr>
+      </w:pPr>
+      <w:r>
+        <w:rPr>
+          <w:sz w:val="28"/>
+          <w:szCs w:val="28"/>
+          <w:lang w:val="en-US"/>
+        </w:rPr>
+        <w:t>--</w:t>
+      </w:r>
+      <w:r>
+        <w:rPr>
+          <w:sz w:val="28"/>
+          <w:szCs w:val="28"/>
+          <w:u w:val="single"/>
+          <w:lang w:val="en-US"/>
+        </w:rPr>
+        <w:t>Breakdown:</w:t>
+      </w:r>
+    </w:p>
+    <w:p>
+      <w:pPr>
+        <w:pStyle w:val="ListParagraph"/>
+        <w:numPr>
+          <w:ilvl w:val="0"/>
+          <w:numId w:val="1"/>
+        </w:numPr>
+        <w:rPr>
+          <w:sz w:val="28"/>
+          <w:szCs w:val="28"/>
+          <w:lang w:val="en-US"/>
+        </w:rPr>
+      </w:pPr>
+      <w:r>
+        <w:rPr>
+          <w:sz w:val="28"/>
+          <w:szCs w:val="28"/>
+          <w:lang w:val="en-US"/>
+        </w:rPr>
+        <w:t>As an administrator I will press on the menu button and then the manage flights button.</w:t>
+      </w:r>
+    </w:p>
+    <w:p>
+      <w:pPr>
+        <w:pStyle w:val="ListParagraph"/>
+        <w:numPr>
+          <w:ilvl w:val="0"/>
+          <w:numId w:val="1"/>
+        </w:numPr>
+        <w:rPr>
+          <w:sz w:val="28"/>
+          <w:szCs w:val="28"/>
+          <w:lang w:val="en-US"/>
+        </w:rPr>
+      </w:pPr>
+      <w:r>
+        <w:rPr>
+          <w:sz w:val="28"/>
+          <w:szCs w:val="28"/>
+          <w:lang w:val="en-US"/>
+        </w:rPr>
+        <w:t>As an administrator I will see all the flights available</w:t>
+      </w:r>
+      <w:r>
+        <w:rPr>
+          <w:sz w:val="28"/>
+          <w:szCs w:val="28"/>
+          <w:lang w:val="en-US"/>
+        </w:rPr>
+        <w:t>.</w:t>
+      </w:r>
+    </w:p>
+    <w:p>
+      <w:pPr>
+        <w:pStyle w:val="ListParagraph"/>
+        <w:numPr>
+          <w:ilvl w:val="0"/>
+          <w:numId w:val="1"/>
+        </w:numPr>
+        <w:rPr>
+          <w:sz w:val="28"/>
+          <w:szCs w:val="28"/>
+          <w:lang w:val="en-US"/>
+        </w:rPr>
+      </w:pPr>
+      <w:r>
+        <w:rPr>
+          <w:sz w:val="28"/>
+          <w:szCs w:val="28"/>
+          <w:lang w:val="en-US"/>
+        </w:rPr>
+        <w:t xml:space="preserve">As an administrator I will be able to see the button for the update of flights </w:t>
+      </w:r>
+      <w:r>
+        <w:rPr>
+          <w:sz w:val="28"/>
+          <w:szCs w:val="28"/>
+          <w:lang w:val="en-US"/>
+        </w:rPr>
+        <w:t>, on each flight</w:t>
+      </w:r>
+      <w:r>
+        <w:rPr>
+          <w:sz w:val="28"/>
+          <w:szCs w:val="28"/>
+          <w:lang w:val="en-US"/>
+        </w:rPr>
+        <w:t>.</w:t>
+      </w:r>
+    </w:p>
+    <w:p>
+      <w:pPr>
+        <w:pStyle w:val="ListParagraph"/>
+        <w:numPr>
+          <w:ilvl w:val="0"/>
+          <w:numId w:val="1"/>
+        </w:numPr>
+        <w:rPr>
+          <w:sz w:val="28"/>
+          <w:szCs w:val="28"/>
+          <w:lang w:val="en-US"/>
+        </w:rPr>
+      </w:pPr>
+      <w:r>
+        <w:rPr>
+          <w:sz w:val="28"/>
+          <w:szCs w:val="28"/>
+          <w:lang w:val="en-US"/>
+        </w:rPr>
+        <w:t>As an administrator I will choose the flight I want to modify</w:t>
+      </w:r>
+    </w:p>
+    <w:p>
+      <w:pPr>
+        <w:pStyle w:val="ListParagraph"/>
+        <w:numPr>
+          <w:ilvl w:val="0"/>
+          <w:numId w:val="1"/>
+        </w:numPr>
+        <w:rPr>
+          <w:sz w:val="28"/>
+          <w:szCs w:val="28"/>
+          <w:lang w:val="en-US"/>
+        </w:rPr>
+      </w:pPr>
+      <w:r>
+        <w:rPr>
+          <w:sz w:val="28"/>
+          <w:szCs w:val="28"/>
+          <w:lang w:val="en-US"/>
+        </w:rPr>
+        <w:t xml:space="preserve">As an administrator I will see </w:t>
+      </w:r>
+      <w:r>
+        <w:rPr>
+          <w:sz w:val="28"/>
+          <w:szCs w:val="28"/>
+          <w:lang w:val="en-US"/>
+        </w:rPr>
+        <w:t xml:space="preserve">all the requirements I can change for the flight (Prices, Timelines, </w:t>
+      </w:r>
+      <w:r>
+        <w:rPr>
+          <w:sz w:val="28"/>
+          <w:szCs w:val="28"/>
+          <w:lang w:val="en-US"/>
+        </w:rPr>
+        <w:t>Add/remove stops, change destinations etc.) and proceed to modify.</w:t>
+      </w:r>
+    </w:p>
+    <w:p>
+      <w:pPr>
+        <w:pStyle w:val="ListParagraph"/>
+        <w:rPr>
+          <w:sz w:val="28"/>
+          <w:szCs w:val="28"/>
+          <w:lang w:val="en-US"/>
+        </w:rPr>
+      </w:pPr>
+    </w:p>
+    <w:p>
+      <w:pPr>
+        <w:pStyle w:val="ListParagraph"/>
+        <w:rPr>
+          <w:sz w:val="28"/>
+          <w:szCs w:val="28"/>
+          <w:lang w:val="en-US"/>
+        </w:rPr>
+      </w:pPr>
+    </w:p>
+    <w:p>
+      <w:pPr>
+        <w:pStyle w:val="ListParagraph"/>
+        <w:rPr>
+          <w:sz w:val="28"/>
+          <w:szCs w:val="28"/>
+          <w:u w:val="single"/>
+          <w:lang w:val="en-US"/>
+        </w:rPr>
+      </w:pPr>
+      <w:r>
+        <w:rPr>
+          <w:noProof/>
+          <w:sz w:val="28"/>
+          <w:szCs w:val="28"/>
+          <w:u w:val="single"/>
+          <w:lang w:val="en-US"/>
+        </w:rPr>
+        <w:drawing>
+          <wp:inline distT="0" distB="0" distL="0" distR="0" wp14:anchorId="013541F7" wp14:editId="263EA32C">
+            <wp:extent cx="5731510" cy="1776730"/>
+            <wp:effectExtent l="0" t="0" r="2540" b="0"/>
+            <wp:docPr id="320206122" name="Picture 5"/>
+            <wp:cNvGraphicFramePr>
+              <a:graphicFrameLocks xmlns:a="http://schemas.openxmlformats.org/drawingml/2006/main" noChangeAspect="1"/>
+            </wp:cNvGraphicFramePr>
+            <a:graphic xmlns:a="http://schemas.openxmlformats.org/drawingml/2006/main">
+              <a:graphicData uri="http://schemas.openxmlformats.org/drawingml/2006/picture">
+                <pic:pic xmlns:pic="http://schemas.openxmlformats.org/drawingml/2006/picture">
+                  <pic:nvPicPr>
+                    <pic:cNvPr id="320206122" name="Picture 320206122"/>
+                    <pic:cNvPicPr/>
+                  </pic:nvPicPr>
+                  <pic:blipFill>
+                    <a:blip r:embed="rId12">
+                      <a:extLst>
+                        <a:ext uri="{28A0092B-C50C-407E-A947-70E740481C1C}">
+                          <a14:useLocalDpi xmlns:a14="http://schemas.microsoft.com/office/drawing/2010/main" val="0"/>
+                        </a:ext>
+                      </a:extLst>
+                    </a:blip>
+                    <a:stretch>
+                      <a:fillRect/>
+                    </a:stretch>
+                  </pic:blipFill>
+                  <pic:spPr>
+                    <a:xfrm>
+                      <a:off x="0" y="0"/>
+                      <a:ext cx="5731510" cy="1776730"/>
+                    </a:xfrm>
+                    <a:prstGeom prst="rect">
+                      <a:avLst/>
+                    </a:prstGeom>
+                  </pic:spPr>
+                </pic:pic>
+              </a:graphicData>
+            </a:graphic>
+          </wp:inline>
+        </w:drawing>
+      </w:r>
+    </w:p>
+    <w:p>
+      <w:pPr>
+        <w:ind w:left="360"/>
+        <w:rPr>
+          <w:sz w:val="28"/>
+          <w:szCs w:val="28"/>
+          <w:u w:val="single"/>
+          <w:lang w:val="en-US"/>
+        </w:rPr>
+      </w:pPr>
+    </w:p>
+    <w:p>
+      <w:pPr>
+        <w:pStyle w:val="ListParagraph"/>
+        <w:rPr>
+          <w:sz w:val="28"/>
+          <w:szCs w:val="28"/>
+          <w:u w:val="single"/>
+          <w:lang w:val="en-US"/>
+        </w:rPr>
+      </w:pPr>
+    </w:p>
+    <w:p>
+      <w:pPr>
+        <w:pStyle w:val="ListParagraph"/>
+        <w:rPr>
+          <w:sz w:val="28"/>
+          <w:szCs w:val="28"/>
+          <w:u w:val="single"/>
+          <w:lang w:val="en-US"/>
+        </w:rPr>
+      </w:pPr>
+    </w:p>
+    <w:p>
+      <w:pPr>
+        <w:pStyle w:val="ListParagraph"/>
+        <w:rPr>
+          <w:sz w:val="28"/>
+          <w:szCs w:val="28"/>
+          <w:u w:val="single"/>
+          <w:lang w:val="en-US"/>
+        </w:rPr>
+      </w:pPr>
+    </w:p>
+    <w:p>
+      <w:pPr>
+        <w:pStyle w:val="ListParagraph"/>
+        <w:rPr>
+          <w:sz w:val="28"/>
+          <w:szCs w:val="28"/>
+          <w:u w:val="single"/>
+          <w:lang w:val="en-US"/>
+        </w:rPr>
+      </w:pPr>
+    </w:p>
+    <w:p>
+      <w:pPr>
+        <w:pStyle w:val="ListParagraph"/>
+        <w:rPr>
+          <w:sz w:val="28"/>
+          <w:szCs w:val="28"/>
+          <w:u w:val="single"/>
+          <w:lang w:val="en-US"/>
+        </w:rPr>
+      </w:pPr>
+    </w:p>
+    <w:p>
+      <w:pPr>
+        <w:pStyle w:val="ListParagraph"/>
+        <w:rPr>
+          <w:sz w:val="28"/>
+          <w:szCs w:val="28"/>
+          <w:u w:val="single"/>
+          <w:lang w:val="en-US"/>
+        </w:rPr>
+      </w:pPr>
+    </w:p>
+    <w:p>
+      <w:pPr>
+        <w:pStyle w:val="ListParagraph"/>
+        <w:rPr>
+          <w:sz w:val="28"/>
+          <w:szCs w:val="28"/>
+          <w:u w:val="single"/>
+          <w:lang w:val="en-US"/>
+        </w:rPr>
+      </w:pPr>
+    </w:p>
+    <w:p>
+      <w:pPr>
+        <w:pStyle w:val="ListParagraph"/>
+        <w:numPr>
+          <w:ilvl w:val="0"/>
+          <w:numId w:val="1"/>
+        </w:numPr>
+        <w:rPr>
+          <w:sz w:val="28"/>
+          <w:szCs w:val="28"/>
           <w:u w:val="single"/>
           <w:lang w:val="en-US"/>
         </w:rPr>
@@ -2576,16 +5782,14 @@
         </w:rPr>
         <w:t>,</w:t>
       </w:r>
-      <w:proofErr w:type="spellStart"/>
-      <w:r>
-        <w:rPr>
-          <w:sz w:val="28"/>
-          <w:szCs w:val="28"/>
-          <w:lang w:val="en-US"/>
-        </w:rPr>
-        <w:t>i</w:t>
-      </w:r>
-      <w:proofErr w:type="spellEnd"/>
+      <w:r>
+        <w:rPr>
+          <w:sz w:val="28"/>
+          <w:szCs w:val="28"/>
+          <w:lang w:val="en-US"/>
+        </w:rPr>
+        <w:t>I</w:t>
+      </w:r>
       <w:r>
         <w:rPr>
           <w:sz w:val="28"/>
@@ -2632,8 +5836,58 @@
           <w:szCs w:val="28"/>
           <w:lang w:val="en-US"/>
         </w:rPr>
-        <w:t xml:space="preserve"> (e.g., reset passwords, block accounts).</w:t>
-      </w:r>
+        <w:t xml:space="preserve"> (e.g., reset passwords, block</w:t>
+      </w:r>
+      <w:r>
+        <w:rPr>
+          <w:sz w:val="28"/>
+          <w:szCs w:val="28"/>
+          <w:lang w:val="en-US"/>
+        </w:rPr>
+        <w:t>/delete</w:t>
+      </w:r>
+      <w:r>
+        <w:rPr>
+          <w:sz w:val="28"/>
+          <w:szCs w:val="28"/>
+          <w:lang w:val="en-US"/>
+        </w:rPr>
+        <w:t>/add</w:t>
+      </w:r>
+      <w:r>
+        <w:rPr>
+          <w:sz w:val="28"/>
+          <w:szCs w:val="28"/>
+          <w:lang w:val="en-US"/>
+        </w:rPr>
+        <w:t xml:space="preserve"> accounts</w:t>
+      </w:r>
+      <w:r>
+        <w:rPr>
+          <w:sz w:val="28"/>
+          <w:szCs w:val="28"/>
+          <w:lang w:val="en-US"/>
+        </w:rPr>
+        <w:t xml:space="preserve"> etc.</w:t>
+      </w:r>
+      <w:r>
+        <w:rPr>
+          <w:sz w:val="28"/>
+          <w:szCs w:val="28"/>
+          <w:lang w:val="en-US"/>
+        </w:rPr>
+        <w:t>).</w:t>
+      </w:r>
+    </w:p>
+    <w:p>
+      <w:pPr>
+        <w:pStyle w:val="ListParagraph"/>
+        <w:rPr>
+          <w:sz w:val="28"/>
+          <w:szCs w:val="28"/>
+          <w:lang w:val="en-US"/>
+        </w:rPr>
+      </w:pPr>
     </w:p>
     <w:p>
       <w:pPr>
@@ -2675,56 +5929,294 @@
           <w:szCs w:val="28"/>
           <w:lang w:val="en-US"/>
         </w:rPr>
-        <w:t xml:space="preserve"> The administrator can manage </w:t>
-      </w:r>
-      <w:r>
-        <w:rPr>
-          <w:sz w:val="28"/>
-          <w:szCs w:val="28"/>
-          <w:lang w:val="en-US"/>
-        </w:rPr>
-        <w:t>passenger accounts by changing personal information or blocking them from the system.</w:t>
-      </w:r>
-    </w:p>
-    <w:p>
-      <w:pPr>
-        <w:pStyle w:val="ListParagraph"/>
-        <w:rPr>
-          <w:sz w:val="28"/>
-          <w:szCs w:val="28"/>
-          <w:lang w:val="en-US"/>
-        </w:rPr>
-      </w:pPr>
-    </w:p>
-    <w:p>
-      <w:pPr>
-        <w:pStyle w:val="ListParagraph"/>
-        <w:rPr>
-          <w:sz w:val="28"/>
-          <w:szCs w:val="28"/>
-          <w:lang w:val="en-US"/>
-        </w:rPr>
-      </w:pPr>
-    </w:p>
-    <w:p>
-      <w:pPr>
-        <w:pStyle w:val="ListParagraph"/>
-        <w:rPr>
-          <w:sz w:val="28"/>
-          <w:szCs w:val="28"/>
-          <w:lang w:val="en-US"/>
-        </w:rPr>
-      </w:pPr>
-    </w:p>
-    <w:p>
-      <w:pPr>
-        <w:pStyle w:val="ListParagraph"/>
-        <w:rPr>
-          <w:sz w:val="28"/>
-          <w:szCs w:val="28"/>
-          <w:lang w:val="en-US"/>
-        </w:rPr>
-      </w:pPr>
+        <w:t xml:space="preserve"> The administrator </w:t>
+      </w:r>
+      <w:r>
+        <w:rPr>
+          <w:sz w:val="28"/>
+          <w:szCs w:val="28"/>
+          <w:lang w:val="en-US"/>
+        </w:rPr>
+        <w:t>will press on the menu button</w:t>
+      </w:r>
+      <w:r>
+        <w:rPr>
+          <w:sz w:val="28"/>
+          <w:szCs w:val="28"/>
+          <w:lang w:val="en-US"/>
+        </w:rPr>
+        <w:t xml:space="preserve"> , then find the button saying manage </w:t>
+      </w:r>
+      <w:r>
+        <w:rPr>
+          <w:sz w:val="28"/>
+          <w:szCs w:val="28"/>
+          <w:lang w:val="en-US"/>
+        </w:rPr>
+        <w:t>passenger accounts and click on it</w:t>
+      </w:r>
+      <w:r>
+        <w:rPr>
+          <w:sz w:val="28"/>
+          <w:szCs w:val="28"/>
+          <w:lang w:val="en-US"/>
+        </w:rPr>
+        <w:t xml:space="preserve"> and all the accounts registered will be shown in a list, and from there he/she can select a profile by clicking on it and </w:t>
+      </w:r>
+      <w:r>
+        <w:rPr>
+          <w:sz w:val="28"/>
+          <w:szCs w:val="28"/>
+          <w:lang w:val="en-US"/>
+        </w:rPr>
+        <w:t>delete or change any information.</w:t>
+      </w:r>
+    </w:p>
+    <w:p>
+      <w:pPr>
+        <w:pStyle w:val="ListParagraph"/>
+        <w:rPr>
+          <w:sz w:val="28"/>
+          <w:szCs w:val="28"/>
+          <w:lang w:val="en-US"/>
+        </w:rPr>
+      </w:pPr>
+    </w:p>
+    <w:p>
+      <w:pPr>
+        <w:pStyle w:val="ListParagraph"/>
+        <w:rPr>
+          <w:sz w:val="28"/>
+          <w:szCs w:val="28"/>
+          <w:lang w:val="en-US"/>
+        </w:rPr>
+      </w:pPr>
+      <w:r>
+        <w:rPr>
+          <w:sz w:val="28"/>
+          <w:szCs w:val="28"/>
+          <w:lang w:val="en-US"/>
+        </w:rPr>
+        <w:t>--</w:t>
+      </w:r>
+      <w:r>
+        <w:rPr>
+          <w:sz w:val="28"/>
+          <w:szCs w:val="28"/>
+          <w:u w:val="single"/>
+          <w:lang w:val="en-US"/>
+        </w:rPr>
+        <w:t>Breakdown:</w:t>
+      </w:r>
+    </w:p>
+    <w:p>
+      <w:pPr>
+        <w:pStyle w:val="ListParagraph"/>
+        <w:numPr>
+          <w:ilvl w:val="0"/>
+          <w:numId w:val="1"/>
+        </w:numPr>
+        <w:rPr>
+          <w:sz w:val="28"/>
+          <w:szCs w:val="28"/>
+          <w:lang w:val="en-US"/>
+        </w:rPr>
+      </w:pPr>
+      <w:r>
+        <w:rPr>
+          <w:sz w:val="28"/>
+          <w:szCs w:val="28"/>
+          <w:lang w:val="en-US"/>
+        </w:rPr>
+        <w:t>As an administrator I will press the menu button and then the manage passenger accounts button</w:t>
+      </w:r>
+      <w:r>
+        <w:rPr>
+          <w:sz w:val="28"/>
+          <w:szCs w:val="28"/>
+          <w:lang w:val="en-US"/>
+        </w:rPr>
+        <w:t>.</w:t>
+      </w:r>
+    </w:p>
+    <w:p>
+      <w:pPr>
+        <w:pStyle w:val="ListParagraph"/>
+        <w:numPr>
+          <w:ilvl w:val="0"/>
+          <w:numId w:val="1"/>
+        </w:numPr>
+        <w:rPr>
+          <w:sz w:val="28"/>
+          <w:szCs w:val="28"/>
+          <w:lang w:val="en-US"/>
+        </w:rPr>
+      </w:pPr>
+      <w:r>
+        <w:rPr>
+          <w:sz w:val="28"/>
+          <w:szCs w:val="28"/>
+          <w:lang w:val="en-US"/>
+        </w:rPr>
+        <w:t>As an administrator I will see a list with all the registered members of our system.</w:t>
+      </w:r>
+    </w:p>
+    <w:p>
+      <w:pPr>
+        <w:pStyle w:val="ListParagraph"/>
+        <w:numPr>
+          <w:ilvl w:val="0"/>
+          <w:numId w:val="1"/>
+        </w:numPr>
+        <w:rPr>
+          <w:sz w:val="28"/>
+          <w:szCs w:val="28"/>
+          <w:lang w:val="en-US"/>
+        </w:rPr>
+      </w:pPr>
+      <w:r>
+        <w:rPr>
+          <w:sz w:val="28"/>
+          <w:szCs w:val="28"/>
+          <w:lang w:val="en-US"/>
+        </w:rPr>
+        <w:t>As an administrator I will</w:t>
+      </w:r>
+      <w:r>
+        <w:rPr>
+          <w:sz w:val="28"/>
+          <w:szCs w:val="28"/>
+          <w:lang w:val="en-US"/>
+        </w:rPr>
+        <w:t xml:space="preserve"> select a passenger that I want to delete </w:t>
+      </w:r>
+      <w:r>
+        <w:rPr>
+          <w:sz w:val="28"/>
+          <w:szCs w:val="28"/>
+          <w:lang w:val="en-US"/>
+        </w:rPr>
+        <w:t>, and press delete passenger</w:t>
+      </w:r>
+      <w:r>
+        <w:rPr>
+          <w:sz w:val="28"/>
+          <w:szCs w:val="28"/>
+          <w:lang w:val="en-US"/>
+        </w:rPr>
+        <w:t>.</w:t>
+      </w:r>
+    </w:p>
+    <w:p>
+      <w:pPr>
+        <w:pStyle w:val="ListParagraph"/>
+        <w:numPr>
+          <w:ilvl w:val="0"/>
+          <w:numId w:val="1"/>
+        </w:numPr>
+        <w:rPr>
+          <w:sz w:val="28"/>
+          <w:szCs w:val="28"/>
+          <w:lang w:val="en-US"/>
+        </w:rPr>
+      </w:pPr>
+      <w:r>
+        <w:rPr>
+          <w:sz w:val="28"/>
+          <w:szCs w:val="28"/>
+          <w:lang w:val="en-US"/>
+        </w:rPr>
+        <w:t>As an administrator I will select a passenger that I want to res</w:t>
+      </w:r>
+      <w:r>
+        <w:rPr>
+          <w:sz w:val="28"/>
+          <w:szCs w:val="28"/>
+          <w:lang w:val="en-US"/>
+        </w:rPr>
+        <w:t>e</w:t>
+      </w:r>
+      <w:r>
+        <w:rPr>
+          <w:sz w:val="28"/>
+          <w:szCs w:val="28"/>
+          <w:lang w:val="en-US"/>
+        </w:rPr>
+        <w:t>t its password</w:t>
+      </w:r>
+      <w:r>
+        <w:rPr>
+          <w:sz w:val="28"/>
+          <w:szCs w:val="28"/>
+          <w:lang w:val="en-US"/>
+        </w:rPr>
+        <w:t>, and press reset password.</w:t>
+      </w:r>
+    </w:p>
+    <w:p>
+      <w:pPr>
+        <w:pStyle w:val="ListParagraph"/>
+        <w:rPr>
+          <w:sz w:val="28"/>
+          <w:szCs w:val="28"/>
+          <w:lang w:val="en-US"/>
+        </w:rPr>
+      </w:pPr>
+      <w:r>
+        <w:rPr>
+          <w:sz w:val="28"/>
+          <w:szCs w:val="28"/>
+          <w:lang w:val="en-US"/>
+        </w:rPr>
+        <w:t>.</w:t>
+      </w:r>
+      <w:r>
+        <w:rPr>
+          <w:noProof/>
+          <w:lang w:val="en-US"/>
+        </w:rPr>
+        <w:drawing>
+          <wp:inline distT="0" distB="0" distL="0" distR="0" wp14:anchorId="5AEE7A03" wp14:editId="54EEB623">
+            <wp:extent cx="5731510" cy="2256790"/>
+            <wp:effectExtent l="0" t="0" r="2540" b="0"/>
+            <wp:docPr id="1154370197" name="Picture 6"/>
+            <wp:cNvGraphicFramePr>
+              <a:graphicFrameLocks xmlns:a="http://schemas.openxmlformats.org/drawingml/2006/main" noChangeAspect="1"/>
+            </wp:cNvGraphicFramePr>
+            <a:graphic xmlns:a="http://schemas.openxmlformats.org/drawingml/2006/main">
+              <a:graphicData uri="http://schemas.openxmlformats.org/drawingml/2006/picture">
+                <pic:pic xmlns:pic="http://schemas.openxmlformats.org/drawingml/2006/picture">
+                  <pic:nvPicPr>
+                    <pic:cNvPr id="1154370197" name="Picture 1154370197"/>
+                    <pic:cNvPicPr/>
+                  </pic:nvPicPr>
+                  <pic:blipFill>
+                    <a:blip r:embed="rId13">
+                      <a:extLst>
+                        <a:ext uri="{28A0092B-C50C-407E-A947-70E740481C1C}">
+                          <a14:useLocalDpi xmlns:a14="http://schemas.microsoft.com/office/drawing/2010/main" val="0"/>
+                        </a:ext>
+                      </a:extLst>
+                    </a:blip>
+                    <a:stretch>
+                      <a:fillRect/>
+                    </a:stretch>
+                  </pic:blipFill>
+                  <pic:spPr>
+                    <a:xfrm>
+                      <a:off x="0" y="0"/>
+                      <a:ext cx="5731510" cy="2256790"/>
+                    </a:xfrm>
+                    <a:prstGeom prst="rect">
+                      <a:avLst/>
+                    </a:prstGeom>
+                  </pic:spPr>
+                </pic:pic>
+              </a:graphicData>
+            </a:graphic>
+          </wp:inline>
+        </w:drawing>
+      </w:r>
     </w:p>
     <w:p>
       <w:pPr>
@@ -3033,7 +6525,7 @@
                     <pic:cNvPicPr/>
                   </pic:nvPicPr>
                   <pic:blipFill rotWithShape="1">
-                    <a:blip r:embed="rId5">
+                    <a:blip r:embed="rId14">
                       <a:extLst>
                         <a:ext uri="{28A0092B-C50C-407E-A947-70E740481C1C}">
                           <a14:useLocalDpi xmlns:a14="http://schemas.microsoft.com/office/drawing/2010/main" val="0"/>
@@ -3163,7 +6655,7 @@
                     <pic:cNvPicPr/>
                   </pic:nvPicPr>
                   <pic:blipFill>
-                    <a:blip r:embed="rId6">
+                    <a:blip r:embed="rId15">
                       <a:extLst>
                         <a:ext uri="{28A0092B-C50C-407E-A947-70E740481C1C}">
                           <a14:useLocalDpi xmlns:a14="http://schemas.microsoft.com/office/drawing/2010/main" val="0"/>
@@ -5117,7 +8609,7 @@
   <w:abstractNum w:abstractNumId="2" w15:restartNumberingAfterBreak="0">
     <w:nsid w:val="0CE85F32"/>
     <w:multiLevelType w:val="hybridMultilevel"/>
-    <w:tmpl w:val="4D28765E"/>
+    <w:tmpl w:val="DEBC8196"/>
     <w:lvl w:ilvl="0" w:tplc="10000001">
       <w:start w:val="1"/>
       <w:numFmt w:val="bullet"/>
